--- a/doc/[WORD] [Иващенко] ЛБ 2.3 Работа со строками в языке Python.docx
+++ b/doc/[WORD] [Иващенко] ЛБ 2.3 Работа со строками в языке Python.docx
@@ -1250,6 +1250,7 @@
       </w:pPr>
       <w:r>
         <w:rPr>
+          <w:noProof/>
           <w:sz w:val="28"/>
           <w:lang w:val="en-US"/>
         </w:rPr>
@@ -1701,6 +1702,7 @@
       </w:pPr>
       <w:r>
         <w:rPr>
+          <w:noProof/>
           <w:sz w:val="28"/>
           <w:lang w:val="en-US"/>
         </w:rPr>
@@ -1823,6 +1825,7 @@
       </w:pPr>
       <w:r>
         <w:rPr>
+          <w:noProof/>
           <w:sz w:val="28"/>
         </w:rPr>
         <w:drawing>
@@ -3275,6 +3278,7 @@
       </w:pPr>
       <w:r>
         <w:rPr>
+          <w:noProof/>
           <w:sz w:val="28"/>
           <w:lang w:val="en-US"/>
         </w:rPr>
@@ -3679,6 +3683,7 @@
       </w:pPr>
       <w:r>
         <w:rPr>
+          <w:noProof/>
           <w:sz w:val="28"/>
           <w:lang w:val="en-US"/>
         </w:rPr>
@@ -4369,6 +4374,7 @@
       </w:pPr>
       <w:r>
         <w:rPr>
+          <w:noProof/>
           <w:sz w:val="28"/>
         </w:rPr>
         <w:drawing>
@@ -4468,6 +4474,7 @@
       </w:pPr>
       <w:r>
         <w:rPr>
+          <w:noProof/>
           <w:sz w:val="28"/>
         </w:rPr>
         <w:lastRenderedPageBreak/>
@@ -4559,6 +4566,7 @@
       </w:pPr>
       <w:r>
         <w:rPr>
+          <w:noProof/>
           <w:sz w:val="28"/>
         </w:rPr>
         <w:drawing>
@@ -4661,33 +4669,24 @@
         <w:rPr>
           <w:sz w:val="28"/>
         </w:rPr>
-        <w:t>Индивидуальное задание 3. Дано ошибочно написанное слово «рпроцессо». Путём перемещения его букв</w:t>
-      </w:r>
-      <w:bookmarkStart w:id="0" w:name="_GoBack"/>
-      <w:bookmarkEnd w:id="0"/>
-      <w:r>
-        <w:rPr>
-          <w:sz w:val="28"/>
-        </w:rPr>
-        <w:t xml:space="preserve"> получить слово процессор.</w:t>
-      </w:r>
-    </w:p>
-    <w:p>
-      <w:pPr>
-        <w:spacing w:line="360" w:lineRule="auto"/>
-        <w:jc w:val="both"/>
-        <w:rPr>
-          <w:sz w:val="28"/>
-        </w:rPr>
-      </w:pPr>
-    </w:p>
-    <w:p>
-      <w:pPr>
-        <w:spacing w:line="360" w:lineRule="auto"/>
-        <w:jc w:val="both"/>
-        <w:rPr>
-          <w:sz w:val="28"/>
-          <w:lang w:val="en-US"/>
+        <w:t>Индивидуальное задание 3. Дано ошибочно написанное слово «рпроцессо». Путём перемещения его букв получить слово процессор.</w:t>
+      </w:r>
+    </w:p>
+    <w:p>
+      <w:pPr>
+        <w:spacing w:line="360" w:lineRule="auto"/>
+        <w:jc w:val="both"/>
+        <w:rPr>
+          <w:sz w:val="28"/>
+        </w:rPr>
+      </w:pPr>
+    </w:p>
+    <w:p>
+      <w:pPr>
+        <w:spacing w:line="360" w:lineRule="auto"/>
+        <w:jc w:val="both"/>
+        <w:rPr>
+          <w:sz w:val="28"/>
         </w:rPr>
       </w:pPr>
       <w:r>
@@ -4736,6 +4735,80 @@
               <w:jc w:val="both"/>
               <w:rPr>
                 <w:szCs w:val="22"/>
+                <w:lang w:val="en-US"/>
+              </w:rPr>
+            </w:pPr>
+            <w:r>
+              <w:rPr>
+                <w:szCs w:val="22"/>
+                <w:lang w:val="en-US"/>
+              </w:rPr>
+              <w:t>if __name__ == "__main__":</w:t>
+            </w:r>
+          </w:p>
+          <w:p>
+            <w:pPr>
+              <w:jc w:val="both"/>
+              <w:rPr>
+                <w:szCs w:val="22"/>
+                <w:lang w:val="en-US"/>
+              </w:rPr>
+            </w:pPr>
+            <w:r>
+              <w:rPr>
+                <w:szCs w:val="22"/>
+                <w:lang w:val="en-US"/>
+              </w:rPr>
+              <w:t xml:space="preserve">    word = "рпроцессо"</w:t>
+            </w:r>
+          </w:p>
+          <w:p>
+            <w:pPr>
+              <w:jc w:val="both"/>
+              <w:rPr>
+                <w:szCs w:val="22"/>
+                <w:lang w:val="en-US"/>
+              </w:rPr>
+            </w:pPr>
+            <w:r>
+              <w:rPr>
+                <w:szCs w:val="22"/>
+                <w:lang w:val="en-US"/>
+              </w:rPr>
+              <w:t xml:space="preserve">    word = word[1:] + word[0]        </w:t>
+            </w:r>
+          </w:p>
+          <w:p>
+            <w:pPr>
+              <w:jc w:val="both"/>
+              <w:rPr>
+                <w:szCs w:val="22"/>
+                <w:lang w:val="en-US"/>
+              </w:rPr>
+            </w:pPr>
+          </w:p>
+          <w:p>
+            <w:pPr>
+              <w:jc w:val="both"/>
+              <w:rPr>
+                <w:szCs w:val="22"/>
+                <w:lang w:val="en-US"/>
+              </w:rPr>
+            </w:pPr>
+            <w:r>
+              <w:rPr>
+                <w:szCs w:val="22"/>
+                <w:lang w:val="en-US"/>
+              </w:rPr>
+              <w:t xml:space="preserve">    print(f"Исходное слово: {word}")</w:t>
+            </w:r>
+          </w:p>
+          <w:p>
+            <w:pPr>
+              <w:jc w:val="both"/>
+              <w:rPr>
+                <w:szCs w:val="22"/>
+                <w:lang w:val="en-US"/>
               </w:rPr>
             </w:pPr>
           </w:p>
@@ -4748,6 +4821,467 @@
         <w:jc w:val="both"/>
         <w:rPr>
           <w:sz w:val="28"/>
+          <w:lang w:val="en-US"/>
+        </w:rPr>
+      </w:pPr>
+    </w:p>
+    <w:p>
+      <w:pPr>
+        <w:spacing w:line="360" w:lineRule="auto"/>
+        <w:jc w:val="center"/>
+        <w:rPr>
+          <w:sz w:val="28"/>
+          <w:lang w:val="en-US"/>
+        </w:rPr>
+      </w:pPr>
+      <w:r>
+        <w:rPr>
+          <w:sz w:val="28"/>
+          <w:lang w:val="en-US"/>
+        </w:rPr>
+        <w:drawing>
+          <wp:inline distT="0" distB="0" distL="0" distR="0" wp14:anchorId="1D927D7A" wp14:editId="3168C75C">
+            <wp:extent cx="2880000" cy="406800"/>
+            <wp:effectExtent l="0" t="0" r="0" b="0"/>
+            <wp:docPr id="3" name="Рисунок 3"/>
+            <wp:cNvGraphicFramePr>
+              <a:graphicFrameLocks xmlns:a="http://schemas.openxmlformats.org/drawingml/2006/main" noChangeAspect="1"/>
+            </wp:cNvGraphicFramePr>
+            <a:graphic xmlns:a="http://schemas.openxmlformats.org/drawingml/2006/main">
+              <a:graphicData uri="http://schemas.openxmlformats.org/drawingml/2006/picture">
+                <pic:pic xmlns:pic="http://schemas.openxmlformats.org/drawingml/2006/picture">
+                  <pic:nvPicPr>
+                    <pic:cNvPr id="1" name=""/>
+                    <pic:cNvPicPr/>
+                  </pic:nvPicPr>
+                  <pic:blipFill>
+                    <a:blip r:embed="rId15"/>
+                    <a:stretch>
+                      <a:fillRect/>
+                    </a:stretch>
+                  </pic:blipFill>
+                  <pic:spPr>
+                    <a:xfrm>
+                      <a:off x="0" y="0"/>
+                      <a:ext cx="2880000" cy="406800"/>
+                    </a:xfrm>
+                    <a:prstGeom prst="rect">
+                      <a:avLst/>
+                    </a:prstGeom>
+                  </pic:spPr>
+                </pic:pic>
+              </a:graphicData>
+            </a:graphic>
+          </wp:inline>
+        </w:drawing>
+      </w:r>
+    </w:p>
+    <w:p>
+      <w:pPr>
+        <w:spacing w:line="360" w:lineRule="auto"/>
+        <w:jc w:val="both"/>
+        <w:rPr>
+          <w:sz w:val="28"/>
+          <w:lang w:val="en-US"/>
+        </w:rPr>
+      </w:pPr>
+    </w:p>
+    <w:p>
+      <w:pPr>
+        <w:spacing w:line="360" w:lineRule="auto"/>
+        <w:jc w:val="both"/>
+        <w:rPr>
+          <w:sz w:val="28"/>
+        </w:rPr>
+      </w:pPr>
+      <w:r>
+        <w:rPr>
+          <w:sz w:val="28"/>
+        </w:rPr>
+        <w:t>Задание повышенной сложности. Дано предложение. Напечатать его в обратном порядке слов, например предложение «мама мыла раму» должно быть напечатано в виде «раму мыла мама».</w:t>
+      </w:r>
+    </w:p>
+    <w:p>
+      <w:pPr>
+        <w:spacing w:line="360" w:lineRule="auto"/>
+        <w:jc w:val="both"/>
+        <w:rPr>
+          <w:sz w:val="28"/>
+        </w:rPr>
+      </w:pPr>
+    </w:p>
+    <w:p>
+      <w:pPr>
+        <w:spacing w:line="360" w:lineRule="auto"/>
+        <w:jc w:val="both"/>
+        <w:rPr>
+          <w:sz w:val="28"/>
+        </w:rPr>
+      </w:pPr>
+      <w:r>
+        <w:rPr>
+          <w:sz w:val="28"/>
+        </w:rPr>
+        <w:t xml:space="preserve">Таблица 7 – Код программы </w:t>
+      </w:r>
+      <w:r>
+        <w:rPr>
+          <w:sz w:val="28"/>
+          <w:lang w:val="en-US"/>
+        </w:rPr>
+        <w:t>inc</w:t>
+      </w:r>
+      <w:r>
+        <w:rPr>
+          <w:sz w:val="28"/>
+        </w:rPr>
+        <w:t>_</w:t>
+      </w:r>
+      <w:r>
+        <w:rPr>
+          <w:sz w:val="28"/>
+          <w:lang w:val="en-US"/>
+        </w:rPr>
+        <w:t>def</w:t>
+      </w:r>
+      <w:r>
+        <w:rPr>
+          <w:sz w:val="28"/>
+        </w:rPr>
+        <w:t>.</w:t>
+      </w:r>
+      <w:r>
+        <w:rPr>
+          <w:sz w:val="28"/>
+          <w:lang w:val="en-US"/>
+        </w:rPr>
+        <w:t>py</w:t>
+      </w:r>
+    </w:p>
+    <w:tbl>
+      <w:tblPr>
+        <w:tblStyle w:val="a8"/>
+        <w:tblW w:w="0" w:type="auto"/>
+        <w:tblLook w:val="04A0" w:firstRow="1" w:lastRow="0" w:firstColumn="1" w:lastColumn="0" w:noHBand="0" w:noVBand="1"/>
+      </w:tblPr>
+      <w:tblGrid>
+        <w:gridCol w:w="9345"/>
+      </w:tblGrid>
+      <w:tr>
+        <w:tc>
+          <w:tcPr>
+            <w:tcW w:w="9345" w:type="dxa"/>
+          </w:tcPr>
+          <w:p>
+            <w:pPr>
+              <w:jc w:val="both"/>
+              <w:rPr>
+                <w:szCs w:val="22"/>
+                <w:lang w:val="en-US"/>
+              </w:rPr>
+            </w:pPr>
+            <w:r>
+              <w:rPr>
+                <w:szCs w:val="22"/>
+                <w:lang w:val="en-US"/>
+              </w:rPr>
+              <w:t>if __name__ == "__main__":</w:t>
+            </w:r>
+          </w:p>
+          <w:p>
+            <w:pPr>
+              <w:jc w:val="both"/>
+              <w:rPr>
+                <w:szCs w:val="22"/>
+                <w:lang w:val="en-US"/>
+              </w:rPr>
+            </w:pPr>
+            <w:r>
+              <w:rPr>
+                <w:szCs w:val="22"/>
+                <w:lang w:val="en-US"/>
+              </w:rPr>
+              <w:t xml:space="preserve">    sentence = input("</w:t>
+            </w:r>
+            <w:r>
+              <w:rPr>
+                <w:szCs w:val="22"/>
+              </w:rPr>
+              <w:t>Введите</w:t>
+            </w:r>
+            <w:r>
+              <w:rPr>
+                <w:szCs w:val="22"/>
+                <w:lang w:val="en-US"/>
+              </w:rPr>
+              <w:t xml:space="preserve"> </w:t>
+            </w:r>
+            <w:r>
+              <w:rPr>
+                <w:szCs w:val="22"/>
+              </w:rPr>
+              <w:t>предложение</w:t>
+            </w:r>
+            <w:r>
+              <w:rPr>
+                <w:szCs w:val="22"/>
+                <w:lang w:val="en-US"/>
+              </w:rPr>
+              <w:t>: ")</w:t>
+            </w:r>
+          </w:p>
+          <w:p>
+            <w:pPr>
+              <w:jc w:val="both"/>
+              <w:rPr>
+                <w:szCs w:val="22"/>
+                <w:lang w:val="en-US"/>
+              </w:rPr>
+            </w:pPr>
+            <w:r>
+              <w:rPr>
+                <w:szCs w:val="22"/>
+                <w:lang w:val="en-US"/>
+              </w:rPr>
+              <w:t xml:space="preserve">    words = sentence.split()</w:t>
+            </w:r>
+          </w:p>
+          <w:p>
+            <w:pPr>
+              <w:jc w:val="both"/>
+              <w:rPr>
+                <w:szCs w:val="22"/>
+                <w:lang w:val="en-US"/>
+              </w:rPr>
+            </w:pPr>
+            <w:r>
+              <w:rPr>
+                <w:szCs w:val="22"/>
+                <w:lang w:val="en-US"/>
+              </w:rPr>
+              <w:t xml:space="preserve">    lst = []</w:t>
+            </w:r>
+          </w:p>
+          <w:p>
+            <w:pPr>
+              <w:jc w:val="both"/>
+              <w:rPr>
+                <w:szCs w:val="22"/>
+                <w:lang w:val="en-US"/>
+              </w:rPr>
+            </w:pPr>
+          </w:p>
+          <w:p>
+            <w:pPr>
+              <w:jc w:val="both"/>
+              <w:rPr>
+                <w:szCs w:val="22"/>
+                <w:lang w:val="en-US"/>
+              </w:rPr>
+            </w:pPr>
+            <w:r>
+              <w:rPr>
+                <w:szCs w:val="22"/>
+                <w:lang w:val="en-US"/>
+              </w:rPr>
+              <w:t xml:space="preserve">    for i in range(len(words) - 1, -1, -1):</w:t>
+            </w:r>
+          </w:p>
+          <w:p>
+            <w:pPr>
+              <w:jc w:val="both"/>
+              <w:rPr>
+                <w:szCs w:val="22"/>
+                <w:lang w:val="en-US"/>
+              </w:rPr>
+            </w:pPr>
+            <w:r>
+              <w:rPr>
+                <w:szCs w:val="22"/>
+                <w:lang w:val="en-US"/>
+              </w:rPr>
+              <w:t xml:space="preserve">        lst.append(words[i])</w:t>
+            </w:r>
+          </w:p>
+          <w:p>
+            <w:pPr>
+              <w:jc w:val="both"/>
+              <w:rPr>
+                <w:szCs w:val="22"/>
+                <w:lang w:val="en-US"/>
+              </w:rPr>
+            </w:pPr>
+          </w:p>
+          <w:p>
+            <w:pPr>
+              <w:jc w:val="both"/>
+              <w:rPr>
+                <w:szCs w:val="22"/>
+                <w:lang w:val="en-US"/>
+              </w:rPr>
+            </w:pPr>
+            <w:r>
+              <w:rPr>
+                <w:szCs w:val="22"/>
+                <w:lang w:val="en-US"/>
+              </w:rPr>
+              <w:t xml:space="preserve">    sentence = ' '.join(lst)</w:t>
+            </w:r>
+          </w:p>
+          <w:p>
+            <w:pPr>
+              <w:jc w:val="both"/>
+              <w:rPr>
+                <w:szCs w:val="22"/>
+                <w:lang w:val="en-US"/>
+              </w:rPr>
+            </w:pPr>
+          </w:p>
+          <w:p>
+            <w:pPr>
+              <w:jc w:val="both"/>
+              <w:rPr>
+                <w:szCs w:val="22"/>
+              </w:rPr>
+            </w:pPr>
+            <w:r>
+              <w:rPr>
+                <w:szCs w:val="22"/>
+                <w:lang w:val="en-US"/>
+              </w:rPr>
+              <w:t xml:space="preserve">    </w:t>
+            </w:r>
+            <w:r>
+              <w:rPr>
+                <w:szCs w:val="22"/>
+              </w:rPr>
+              <w:t>print(sentence)</w:t>
+            </w:r>
+          </w:p>
+          <w:p>
+            <w:pPr>
+              <w:jc w:val="both"/>
+              <w:rPr>
+                <w:szCs w:val="22"/>
+              </w:rPr>
+            </w:pPr>
+          </w:p>
+        </w:tc>
+      </w:tr>
+    </w:tbl>
+    <w:p>
+      <w:pPr>
+        <w:spacing w:line="360" w:lineRule="auto"/>
+        <w:jc w:val="both"/>
+        <w:rPr>
+          <w:sz w:val="28"/>
+        </w:rPr>
+      </w:pPr>
+    </w:p>
+    <w:p>
+      <w:pPr>
+        <w:spacing w:line="360" w:lineRule="auto"/>
+        <w:jc w:val="center"/>
+        <w:rPr>
+          <w:sz w:val="28"/>
+        </w:rPr>
+      </w:pPr>
+      <w:r>
+        <w:rPr>
+          <w:sz w:val="28"/>
+        </w:rPr>
+        <w:drawing>
+          <wp:inline distT="0" distB="0" distL="0" distR="0" wp14:anchorId="5A3C5E52" wp14:editId="3CFC4360">
+            <wp:extent cx="2880000" cy="352800"/>
+            <wp:effectExtent l="0" t="0" r="0" b="9525"/>
+            <wp:docPr id="4" name="Рисунок 4"/>
+            <wp:cNvGraphicFramePr>
+              <a:graphicFrameLocks xmlns:a="http://schemas.openxmlformats.org/drawingml/2006/main" noChangeAspect="1"/>
+            </wp:cNvGraphicFramePr>
+            <a:graphic xmlns:a="http://schemas.openxmlformats.org/drawingml/2006/main">
+              <a:graphicData uri="http://schemas.openxmlformats.org/drawingml/2006/picture">
+                <pic:pic xmlns:pic="http://schemas.openxmlformats.org/drawingml/2006/picture">
+                  <pic:nvPicPr>
+                    <pic:cNvPr id="1" name=""/>
+                    <pic:cNvPicPr/>
+                  </pic:nvPicPr>
+                  <pic:blipFill>
+                    <a:blip r:embed="rId16"/>
+                    <a:stretch>
+                      <a:fillRect/>
+                    </a:stretch>
+                  </pic:blipFill>
+                  <pic:spPr>
+                    <a:xfrm>
+                      <a:off x="0" y="0"/>
+                      <a:ext cx="2880000" cy="352800"/>
+                    </a:xfrm>
+                    <a:prstGeom prst="rect">
+                      <a:avLst/>
+                    </a:prstGeom>
+                  </pic:spPr>
+                </pic:pic>
+              </a:graphicData>
+            </a:graphic>
+          </wp:inline>
+        </w:drawing>
+      </w:r>
+    </w:p>
+    <w:p>
+      <w:pPr>
+        <w:spacing w:line="360" w:lineRule="auto"/>
+        <w:jc w:val="center"/>
+        <w:rPr>
+          <w:sz w:val="28"/>
+          <w:lang w:val="en-US"/>
+        </w:rPr>
+      </w:pPr>
+      <w:r>
+        <w:rPr>
+          <w:sz w:val="28"/>
+        </w:rPr>
+        <w:t xml:space="preserve">Рисунок 7 – Вывод программы </w:t>
+      </w:r>
+      <w:r>
+        <w:rPr>
+          <w:sz w:val="28"/>
+          <w:lang w:val="en-US"/>
+        </w:rPr>
+        <w:t>inc</w:t>
+      </w:r>
+      <w:r>
+        <w:rPr>
+          <w:sz w:val="28"/>
+        </w:rPr>
+        <w:t>_</w:t>
+      </w:r>
+      <w:r>
+        <w:rPr>
+          <w:sz w:val="28"/>
+          <w:lang w:val="en-US"/>
+        </w:rPr>
+        <w:t>def</w:t>
+      </w:r>
+      <w:r>
+        <w:rPr>
+          <w:sz w:val="28"/>
+        </w:rPr>
+        <w:t>.</w:t>
+      </w:r>
+      <w:r>
+        <w:rPr>
+          <w:sz w:val="28"/>
+          <w:lang w:val="en-US"/>
+        </w:rPr>
+        <w:t>py</w:t>
+      </w:r>
+    </w:p>
+    <w:p>
+      <w:pPr>
+        <w:spacing w:line="360" w:lineRule="auto"/>
+        <w:jc w:val="center"/>
+        <w:rPr>
+          <w:sz w:val="28"/>
         </w:rPr>
       </w:pPr>
     </w:p>
@@ -4771,7 +5305,7 @@
         <w:pStyle w:val="a7"/>
         <w:numPr>
           <w:ilvl w:val="0"/>
-          <w:numId w:val="24"/>
+          <w:numId w:val="30"/>
         </w:numPr>
         <w:spacing w:line="360" w:lineRule="auto"/>
         <w:ind w:left="0" w:firstLine="709"/>
@@ -4784,14 +5318,14 @@
         <w:rPr>
           <w:sz w:val="28"/>
         </w:rPr>
-        <w:t xml:space="preserve">Для чего нужны диаграммы деятельности </w:t>
+        <w:t xml:space="preserve">Что такое строки в языке </w:t>
       </w:r>
       <w:r>
         <w:rPr>
           <w:sz w:val="28"/>
           <w:lang w:val="en-US"/>
         </w:rPr>
-        <w:t>UML</w:t>
+        <w:t>Python</w:t>
       </w:r>
       <w:r>
         <w:rPr>
@@ -4813,7 +5347,20 @@
         <w:rPr>
           <w:sz w:val="28"/>
         </w:rPr>
-        <w:t>Диаграмма деятельности показывает поток переходов от одной деятельности к другой. Деятельность – это продолжающийся во времени неатомарный шаг вычислений в автомате. Деятельность в конечном итоге приводит к выполнению некоего действия, составленного из выполняемых атомарный вычислений, каждое из которых либо изменяет состояние системы, либо возвращает какое-то значение.</w:t>
+        <w:t xml:space="preserve">В языке программирования </w:t>
+      </w:r>
+      <w:r>
+        <w:rPr>
+          <w:sz w:val="28"/>
+          <w:lang w:val="en-US"/>
+        </w:rPr>
+        <w:t>Pyhton</w:t>
+      </w:r>
+      <w:r>
+        <w:rPr>
+          <w:sz w:val="28"/>
+        </w:rPr>
+        <w:t xml:space="preserve"> строка – это последовательность символов, заключённых в кавычки. Они не могут быть изменены после создания, вместо них создаются новые строки.</w:t>
       </w:r>
     </w:p>
     <w:p>
@@ -4831,7 +5378,7 @@
         <w:pStyle w:val="a7"/>
         <w:numPr>
           <w:ilvl w:val="0"/>
-          <w:numId w:val="24"/>
+          <w:numId w:val="30"/>
         </w:numPr>
         <w:spacing w:line="360" w:lineRule="auto"/>
         <w:ind w:left="0" w:firstLine="709"/>
@@ -4844,7 +5391,20 @@
         <w:rPr>
           <w:sz w:val="28"/>
         </w:rPr>
-        <w:t>Что такое состояние действия и состояние деятельности?</w:t>
+        <w:t xml:space="preserve">Какие существуют способы задания строковых литералов в языке </w:t>
+      </w:r>
+      <w:r>
+        <w:rPr>
+          <w:sz w:val="28"/>
+          <w:lang w:val="en-US"/>
+        </w:rPr>
+        <w:t>Python</w:t>
+      </w:r>
+      <w:r>
+        <w:rPr>
+          <w:sz w:val="28"/>
+        </w:rPr>
+        <w:t>?</w:t>
       </w:r>
     </w:p>
     <w:p>
@@ -4861,48 +5421,20 @@
         <w:rPr>
           <w:sz w:val="28"/>
         </w:rPr>
-        <w:t>Состояние действия представляет собой точку в процессе, где выполняется какое-то действие или операция. Используется для обозначения конкретного действия или операции, которая выполняется в данном этапе процесса.</w:t>
-      </w:r>
-    </w:p>
-    <w:p>
-      <w:pPr>
-        <w:pStyle w:val="a7"/>
-        <w:spacing w:line="360" w:lineRule="auto"/>
-        <w:ind w:left="0" w:firstLine="709"/>
-        <w:jc w:val="both"/>
-        <w:rPr>
-          <w:sz w:val="28"/>
-        </w:rPr>
-      </w:pPr>
-      <w:r>
-        <w:rPr>
-          <w:sz w:val="28"/>
-        </w:rPr>
-        <w:t>Состояние деятельности представляет собой более общую концепцию и обозначает фазу, в которой система находится в процессе выполнения какой-</w:t>
-      </w:r>
-      <w:r>
-        <w:rPr>
-          <w:sz w:val="28"/>
-        </w:rPr>
-        <w:lastRenderedPageBreak/>
-        <w:t>то деятельности. Используется для обозначения более широких блоков выполнения, включающих в себя несколько действий. Состояние деятельности может охватывать последовательность действий или вложенных подсостояния.</w:t>
-      </w:r>
-    </w:p>
-    <w:p>
-      <w:pPr>
-        <w:pStyle w:val="a7"/>
-        <w:spacing w:line="360" w:lineRule="auto"/>
-        <w:ind w:left="0" w:firstLine="709"/>
-        <w:jc w:val="both"/>
-        <w:rPr>
-          <w:sz w:val="28"/>
-        </w:rPr>
-      </w:pPr>
-      <w:r>
-        <w:rPr>
-          <w:sz w:val="28"/>
-        </w:rPr>
-        <w:t xml:space="preserve"> </w:t>
+        <w:t xml:space="preserve">В языке </w:t>
+      </w:r>
+      <w:r>
+        <w:rPr>
+          <w:sz w:val="28"/>
+          <w:lang w:val="en-US"/>
+        </w:rPr>
+        <w:t>Python</w:t>
+      </w:r>
+      <w:r>
+        <w:rPr>
+          <w:sz w:val="28"/>
+        </w:rPr>
+        <w:t xml:space="preserve"> существует несколько способов задания строковых литералов:</w:t>
       </w:r>
     </w:p>
     <w:p>
@@ -4910,43 +5442,39 @@
         <w:pStyle w:val="a7"/>
         <w:numPr>
           <w:ilvl w:val="0"/>
-          <w:numId w:val="24"/>
+          <w:numId w:val="31"/>
         </w:numPr>
         <w:spacing w:line="360" w:lineRule="auto"/>
-        <w:ind w:left="0" w:firstLine="709"/>
-        <w:jc w:val="both"/>
-        <w:rPr>
-          <w:sz w:val="28"/>
-        </w:rPr>
-      </w:pPr>
-      <w:r>
-        <w:rPr>
-          <w:sz w:val="28"/>
-        </w:rPr>
-        <w:t>Какие нотации существуют для обозначения переходов и ветвлений в диаграммах деятельности?</w:t>
-      </w:r>
-    </w:p>
-    <w:p>
-      <w:pPr>
-        <w:pStyle w:val="a7"/>
-        <w:spacing w:line="360" w:lineRule="auto"/>
-        <w:ind w:left="0" w:firstLine="709"/>
-        <w:jc w:val="both"/>
-        <w:rPr>
-          <w:sz w:val="28"/>
-        </w:rPr>
-      </w:pPr>
-      <w:r>
-        <w:rPr>
-          <w:sz w:val="28"/>
-        </w:rPr>
-        <w:t xml:space="preserve">В диаграммах деятельности для обозначения переходов </w:t>
-      </w:r>
-      <w:r>
-        <w:rPr>
-          <w:sz w:val="28"/>
-        </w:rPr>
-        <w:t>и ветвлений применяются следующие нотации:</w:t>
+        <w:jc w:val="both"/>
+        <w:rPr>
+          <w:sz w:val="28"/>
+        </w:rPr>
+      </w:pPr>
+      <w:r>
+        <w:rPr>
+          <w:sz w:val="28"/>
+        </w:rPr>
+        <w:t>Одинарные кавычки (</w:t>
+      </w:r>
+      <w:r>
+        <w:rPr>
+          <w:sz w:val="28"/>
+          <w:lang w:val="en-US"/>
+        </w:rPr>
+        <w:t>‘string’</w:t>
+      </w:r>
+      <w:r>
+        <w:rPr>
+          <w:sz w:val="28"/>
+        </w:rPr>
+        <w:t>)</w:t>
+      </w:r>
+      <w:r>
+        <w:rPr>
+          <w:sz w:val="28"/>
+          <w:lang w:val="en-US"/>
+        </w:rPr>
+        <w:t>;</w:t>
       </w:r>
     </w:p>
     <w:p>
@@ -4954,7 +5482,7 @@
         <w:pStyle w:val="a7"/>
         <w:numPr>
           <w:ilvl w:val="0"/>
-          <w:numId w:val="25"/>
+          <w:numId w:val="31"/>
         </w:numPr>
         <w:spacing w:line="360" w:lineRule="auto"/>
         <w:jc w:val="both"/>
@@ -4966,7 +5494,27 @@
         <w:rPr>
           <w:sz w:val="28"/>
         </w:rPr>
-        <w:t>Стрелка, указывающая направление перехода между состояниями или действиями;</w:t>
+        <w:t>Двойные кавычки (</w:t>
+      </w:r>
+      <w:r>
+        <w:rPr>
+          <w:sz w:val="28"/>
+          <w:lang w:val="en-US"/>
+        </w:rPr>
+        <w:t>“string”</w:t>
+      </w:r>
+      <w:r>
+        <w:rPr>
+          <w:sz w:val="28"/>
+        </w:rPr>
+        <w:t>)</w:t>
+      </w:r>
+      <w:r>
+        <w:rPr>
+          <w:sz w:val="28"/>
+          <w:lang w:val="en-US"/>
+        </w:rPr>
+        <w:t>;</w:t>
       </w:r>
     </w:p>
     <w:p>
@@ -4974,7 +5522,7 @@
         <w:pStyle w:val="a7"/>
         <w:numPr>
           <w:ilvl w:val="0"/>
-          <w:numId w:val="25"/>
+          <w:numId w:val="31"/>
         </w:numPr>
         <w:spacing w:line="360" w:lineRule="auto"/>
         <w:jc w:val="both"/>
@@ -4986,75 +5534,132 @@
         <w:rPr>
           <w:sz w:val="28"/>
         </w:rPr>
-        <w:t>Ветвления – линия, разделяющаяся на две или более линии, представляющие параллельные пути выполнения;</w:t>
-      </w:r>
+        <w:t>Тройные кавычки (</w:t>
+      </w:r>
+      <w:r>
+        <w:rPr>
+          <w:sz w:val="28"/>
+        </w:rPr>
+        <w:t>‘’’</w:t>
+      </w:r>
+      <w:r>
+        <w:rPr>
+          <w:sz w:val="28"/>
+          <w:lang w:val="en-US"/>
+        </w:rPr>
+        <w:t>string</w:t>
+      </w:r>
+      <w:r>
+        <w:rPr>
+          <w:sz w:val="28"/>
+        </w:rPr>
+        <w:t>’’’</w:t>
+      </w:r>
+      <w:r>
+        <w:rPr>
+          <w:sz w:val="28"/>
+        </w:rPr>
+        <w:t xml:space="preserve"> или </w:t>
+      </w:r>
+      <w:r>
+        <w:rPr>
+          <w:sz w:val="28"/>
+        </w:rPr>
+        <w:t>“””</w:t>
+      </w:r>
+      <w:r>
+        <w:rPr>
+          <w:sz w:val="28"/>
+          <w:lang w:val="en-US"/>
+        </w:rPr>
+        <w:t>string</w:t>
+      </w:r>
+      <w:r>
+        <w:rPr>
+          <w:sz w:val="28"/>
+        </w:rPr>
+        <w:t>“””</w:t>
+      </w:r>
+      <w:r>
+        <w:rPr>
+          <w:sz w:val="28"/>
+        </w:rPr>
+        <w:t>)</w:t>
+      </w:r>
+      <w:r>
+        <w:rPr>
+          <w:sz w:val="28"/>
+        </w:rPr>
+        <w:t>.</w:t>
+      </w:r>
+    </w:p>
+    <w:p>
+      <w:pPr>
+        <w:pStyle w:val="a7"/>
+        <w:spacing w:line="360" w:lineRule="auto"/>
+        <w:ind w:left="0" w:firstLine="709"/>
+        <w:jc w:val="both"/>
+        <w:rPr>
+          <w:sz w:val="28"/>
+        </w:rPr>
+      </w:pPr>
     </w:p>
     <w:p>
       <w:pPr>
         <w:pStyle w:val="a7"/>
         <w:numPr>
           <w:ilvl w:val="0"/>
-          <w:numId w:val="25"/>
+          <w:numId w:val="30"/>
         </w:numPr>
         <w:spacing w:line="360" w:lineRule="auto"/>
-        <w:jc w:val="both"/>
-        <w:rPr>
-          <w:sz w:val="28"/>
-        </w:rPr>
-      </w:pPr>
-      <w:r>
-        <w:rPr>
-          <w:sz w:val="28"/>
-        </w:rPr>
-        <w:t>Слияния – линии, сходящиеся от двух или более линий, представляющих собой объединение параллельных путей выполнения.</w:t>
-      </w:r>
-    </w:p>
-    <w:p>
-      <w:pPr>
-        <w:spacing w:line="360" w:lineRule="auto"/>
-        <w:ind w:firstLine="709"/>
-        <w:jc w:val="both"/>
-        <w:rPr>
-          <w:sz w:val="28"/>
-        </w:rPr>
-      </w:pPr>
+        <w:ind w:left="0" w:firstLine="709"/>
+        <w:jc w:val="both"/>
+        <w:rPr>
+          <w:sz w:val="28"/>
+        </w:rPr>
+      </w:pPr>
+      <w:r>
+        <w:rPr>
+          <w:sz w:val="28"/>
+        </w:rPr>
+        <w:t>Какие операции и функции существуют для строк?</w:t>
+      </w:r>
+    </w:p>
+    <w:p>
+      <w:pPr>
+        <w:pStyle w:val="a7"/>
+        <w:spacing w:line="360" w:lineRule="auto"/>
+        <w:ind w:left="0" w:firstLine="709"/>
+        <w:jc w:val="both"/>
+        <w:rPr>
+          <w:sz w:val="28"/>
+        </w:rPr>
+      </w:pPr>
+      <w:r>
+        <w:rPr>
+          <w:sz w:val="28"/>
+        </w:rPr>
+        <w:t>Операции со строками:</w:t>
+      </w:r>
     </w:p>
     <w:p>
       <w:pPr>
         <w:pStyle w:val="a7"/>
         <w:numPr>
           <w:ilvl w:val="0"/>
-          <w:numId w:val="24"/>
+          <w:numId w:val="32"/>
         </w:numPr>
         <w:spacing w:line="360" w:lineRule="auto"/>
-        <w:ind w:left="0" w:firstLine="709"/>
-        <w:jc w:val="both"/>
-        <w:rPr>
-          <w:sz w:val="28"/>
-        </w:rPr>
-      </w:pPr>
-      <w:r>
-        <w:rPr>
-          <w:sz w:val="28"/>
-        </w:rPr>
-        <w:t>Какой алгоритм является алгоритмом разветвляющейся структуры?</w:t>
-      </w:r>
-    </w:p>
-    <w:p>
-      <w:pPr>
-        <w:pStyle w:val="a7"/>
-        <w:spacing w:line="360" w:lineRule="auto"/>
-        <w:ind w:left="0" w:firstLine="709"/>
-        <w:jc w:val="both"/>
-        <w:rPr>
-          <w:sz w:val="28"/>
-        </w:rPr>
-      </w:pPr>
-      <w:r>
-        <w:rPr>
-          <w:sz w:val="28"/>
-        </w:rPr>
-        <w:t>Алгоритм разветвляющейся структуры – это алгоритм, в котором вычислительный процесс осуществляется либо по одной, либо по другой ветви, в зависимости от выполнения некоторого условия.</w:t>
+        <w:jc w:val="both"/>
+        <w:rPr>
+          <w:sz w:val="28"/>
+        </w:rPr>
+      </w:pPr>
+      <w:r>
+        <w:rPr>
+          <w:sz w:val="28"/>
+        </w:rPr>
+        <w:t>Конкатенация (+) – объединение строк;</w:t>
       </w:r>
     </w:p>
     <w:p>
@@ -5062,285 +5667,84 @@
         <w:pStyle w:val="a7"/>
         <w:numPr>
           <w:ilvl w:val="0"/>
-          <w:numId w:val="24"/>
+          <w:numId w:val="32"/>
         </w:numPr>
         <w:spacing w:line="360" w:lineRule="auto"/>
-        <w:ind w:left="0" w:firstLine="709"/>
-        <w:jc w:val="both"/>
-        <w:rPr>
-          <w:sz w:val="28"/>
-        </w:rPr>
-      </w:pPr>
-      <w:r>
-        <w:rPr>
-          <w:sz w:val="28"/>
-        </w:rPr>
-        <w:t>Чем отличается разветвляющийся алгоритм от линейного?</w:t>
-      </w:r>
-    </w:p>
-    <w:p>
-      <w:pPr>
-        <w:pStyle w:val="a7"/>
-        <w:spacing w:line="360" w:lineRule="auto"/>
-        <w:ind w:left="0" w:firstLine="709"/>
-        <w:jc w:val="both"/>
-        <w:rPr>
-          <w:sz w:val="28"/>
-        </w:rPr>
-      </w:pPr>
-      <w:r>
-        <w:rPr>
-          <w:sz w:val="28"/>
-        </w:rPr>
-        <w:t>Линейных алгоритм выполняется последовательно без разветвлений, тогда как разветвляющийся алгоритм содержит условия или ветвления, позволяющие изменять ход выполнения в зависимости от условий или входных данных.</w:t>
-      </w:r>
-    </w:p>
-    <w:p>
-      <w:pPr>
-        <w:pStyle w:val="a7"/>
-        <w:spacing w:line="360" w:lineRule="auto"/>
-        <w:ind w:left="0" w:firstLine="709"/>
-        <w:jc w:val="both"/>
-        <w:rPr>
-          <w:sz w:val="28"/>
-        </w:rPr>
-      </w:pPr>
+        <w:jc w:val="both"/>
+        <w:rPr>
+          <w:sz w:val="28"/>
+        </w:rPr>
+      </w:pPr>
+      <w:r>
+        <w:rPr>
+          <w:sz w:val="28"/>
+        </w:rPr>
+        <w:t>Умножение (*) – повторение строки несколько раз;</w:t>
+      </w:r>
     </w:p>
     <w:p>
       <w:pPr>
         <w:pStyle w:val="a7"/>
         <w:numPr>
           <w:ilvl w:val="0"/>
-          <w:numId w:val="24"/>
+          <w:numId w:val="32"/>
         </w:numPr>
         <w:spacing w:line="360" w:lineRule="auto"/>
-        <w:ind w:left="0" w:firstLine="709"/>
-        <w:jc w:val="both"/>
-        <w:rPr>
-          <w:sz w:val="28"/>
-        </w:rPr>
-      </w:pPr>
-      <w:r>
-        <w:rPr>
-          <w:sz w:val="28"/>
-        </w:rPr>
-        <w:t>Что такое условный оператор? Какие существуют его формы?</w:t>
-      </w:r>
-    </w:p>
-    <w:p>
-      <w:pPr>
-        <w:pStyle w:val="a7"/>
-        <w:spacing w:line="360" w:lineRule="auto"/>
-        <w:ind w:left="0" w:firstLine="709"/>
-        <w:jc w:val="both"/>
-        <w:rPr>
-          <w:sz w:val="28"/>
-        </w:rPr>
-      </w:pPr>
-      <w:r>
-        <w:rPr>
-          <w:sz w:val="28"/>
-        </w:rPr>
-        <w:lastRenderedPageBreak/>
-        <w:t xml:space="preserve">Условный оператор в языке программирования </w:t>
-      </w:r>
-      <w:r>
-        <w:rPr>
-          <w:sz w:val="28"/>
-          <w:lang w:val="en-US"/>
-        </w:rPr>
-        <w:t>Python</w:t>
-      </w:r>
-      <w:r>
-        <w:rPr>
-          <w:sz w:val="28"/>
-        </w:rPr>
-        <w:t xml:space="preserve"> </w:t>
-      </w:r>
-      <w:r>
-        <w:rPr>
-          <w:sz w:val="28"/>
-        </w:rPr>
-        <w:t>используется для выполнения блока кода в зависимости от истинности или ложности некоторого условия. Основной формой считается «</w:t>
-      </w:r>
-      <w:r>
-        <w:rPr>
-          <w:sz w:val="28"/>
-          <w:lang w:val="en-US"/>
-        </w:rPr>
-        <w:t>if</w:t>
-      </w:r>
-      <w:r>
-        <w:rPr>
-          <w:sz w:val="28"/>
-        </w:rPr>
-        <w:t>-</w:t>
-      </w:r>
-      <w:r>
-        <w:rPr>
-          <w:sz w:val="28"/>
-          <w:lang w:val="en-US"/>
-        </w:rPr>
-        <w:t>else</w:t>
-      </w:r>
-      <w:r>
-        <w:rPr>
-          <w:sz w:val="28"/>
-        </w:rPr>
-        <w:t>», однако можно использовать также формы «</w:t>
-      </w:r>
-      <w:r>
-        <w:rPr>
-          <w:sz w:val="28"/>
-          <w:lang w:val="en-US"/>
-        </w:rPr>
-        <w:t>if</w:t>
-      </w:r>
-      <w:r>
-        <w:rPr>
-          <w:sz w:val="28"/>
-        </w:rPr>
-        <w:t>», «</w:t>
-      </w:r>
-      <w:r>
-        <w:rPr>
-          <w:sz w:val="28"/>
-          <w:lang w:val="en-US"/>
-        </w:rPr>
-        <w:t>if</w:t>
-      </w:r>
-      <w:r>
-        <w:rPr>
-          <w:sz w:val="28"/>
-        </w:rPr>
-        <w:t>-</w:t>
-      </w:r>
-      <w:r>
-        <w:rPr>
-          <w:sz w:val="28"/>
-          <w:lang w:val="en-US"/>
-        </w:rPr>
-        <w:t>elif</w:t>
-      </w:r>
-      <w:r>
-        <w:rPr>
-          <w:sz w:val="28"/>
-        </w:rPr>
-        <w:t>» и «</w:t>
-      </w:r>
-      <w:r>
-        <w:rPr>
-          <w:sz w:val="28"/>
-          <w:lang w:val="en-US"/>
-        </w:rPr>
-        <w:t>if</w:t>
-      </w:r>
-      <w:r>
-        <w:rPr>
-          <w:sz w:val="28"/>
-        </w:rPr>
-        <w:t>-</w:t>
-      </w:r>
-      <w:r>
-        <w:rPr>
-          <w:sz w:val="28"/>
-          <w:lang w:val="en-US"/>
-        </w:rPr>
-        <w:t>elif</w:t>
-      </w:r>
-      <w:r>
-        <w:rPr>
-          <w:sz w:val="28"/>
-        </w:rPr>
-        <w:t>-</w:t>
-      </w:r>
-      <w:r>
-        <w:rPr>
-          <w:sz w:val="28"/>
-          <w:lang w:val="en-US"/>
-        </w:rPr>
-        <w:t>else</w:t>
-      </w:r>
-      <w:r>
-        <w:rPr>
-          <w:sz w:val="28"/>
-        </w:rPr>
-        <w:t>».</w:t>
-      </w:r>
-    </w:p>
-    <w:p>
-      <w:pPr>
-        <w:pStyle w:val="a7"/>
-        <w:spacing w:line="360" w:lineRule="auto"/>
-        <w:ind w:left="0" w:firstLine="709"/>
-        <w:jc w:val="both"/>
-        <w:rPr>
-          <w:sz w:val="28"/>
-        </w:rPr>
-      </w:pPr>
+        <w:jc w:val="both"/>
+        <w:rPr>
+          <w:sz w:val="28"/>
+        </w:rPr>
+      </w:pPr>
+      <w:r>
+        <w:rPr>
+          <w:sz w:val="28"/>
+        </w:rPr>
+        <w:t>Индексация – обращение к символу строки по его индексу;</w:t>
+      </w:r>
     </w:p>
     <w:p>
       <w:pPr>
         <w:pStyle w:val="a7"/>
         <w:numPr>
           <w:ilvl w:val="0"/>
-          <w:numId w:val="24"/>
+          <w:numId w:val="32"/>
         </w:numPr>
         <w:spacing w:line="360" w:lineRule="auto"/>
-        <w:ind w:left="0" w:firstLine="709"/>
-        <w:jc w:val="both"/>
-        <w:rPr>
-          <w:sz w:val="28"/>
-        </w:rPr>
-      </w:pPr>
-      <w:r>
-        <w:rPr>
-          <w:sz w:val="28"/>
-        </w:rPr>
-        <w:t xml:space="preserve">Какие операторы сравнения используются в </w:t>
-      </w:r>
-      <w:r>
-        <w:rPr>
-          <w:sz w:val="28"/>
-          <w:lang w:val="en-US"/>
-        </w:rPr>
-        <w:t>Python</w:t>
-      </w:r>
-      <w:r>
-        <w:rPr>
-          <w:sz w:val="28"/>
-        </w:rPr>
-        <w:t>?</w:t>
-      </w:r>
-    </w:p>
-    <w:p>
-      <w:pPr>
-        <w:pStyle w:val="a7"/>
-        <w:spacing w:line="360" w:lineRule="auto"/>
-        <w:ind w:left="0" w:firstLine="709"/>
-        <w:jc w:val="both"/>
-        <w:rPr>
-          <w:sz w:val="28"/>
-        </w:rPr>
-      </w:pPr>
-      <w:r>
-        <w:rPr>
-          <w:sz w:val="28"/>
-        </w:rPr>
-        <w:t xml:space="preserve">В языке </w:t>
-      </w:r>
-      <w:r>
-        <w:rPr>
-          <w:sz w:val="28"/>
-          <w:lang w:val="en-US"/>
-        </w:rPr>
-        <w:t>Python</w:t>
-      </w:r>
-      <w:r>
-        <w:rPr>
-          <w:sz w:val="28"/>
-        </w:rPr>
-        <w:t xml:space="preserve"> используются следующие операторы сравнения:</w:t>
+        <w:jc w:val="both"/>
+        <w:rPr>
+          <w:sz w:val="28"/>
+        </w:rPr>
+      </w:pPr>
+      <w:r>
+        <w:rPr>
+          <w:sz w:val="28"/>
+        </w:rPr>
+        <w:t>Срезы – получение подстроки строки по заданным индексам.</w:t>
+      </w:r>
+    </w:p>
+    <w:p>
+      <w:pPr>
+        <w:spacing w:line="360" w:lineRule="auto"/>
+        <w:jc w:val="both"/>
+        <w:rPr>
+          <w:sz w:val="28"/>
+        </w:rPr>
+      </w:pPr>
+    </w:p>
+    <w:p>
+      <w:pPr>
+        <w:spacing w:line="360" w:lineRule="auto"/>
+        <w:ind w:firstLine="709"/>
+        <w:jc w:val="both"/>
+        <w:rPr>
+          <w:sz w:val="28"/>
+        </w:rPr>
+      </w:pPr>
+      <w:r>
+        <w:rPr>
+          <w:sz w:val="28"/>
+        </w:rPr>
+        <w:t>Функции для строк:</w:t>
       </w:r>
     </w:p>
     <w:p>
@@ -5348,7 +5752,7 @@
         <w:pStyle w:val="a7"/>
         <w:numPr>
           <w:ilvl w:val="0"/>
-          <w:numId w:val="26"/>
+          <w:numId w:val="33"/>
         </w:numPr>
         <w:spacing w:line="360" w:lineRule="auto"/>
         <w:jc w:val="both"/>
@@ -5359,8 +5763,15 @@
       <w:r>
         <w:rPr>
           <w:sz w:val="28"/>
-        </w:rPr>
-        <w:t>«==» (равно) - проверяет, равны ли два значения;</w:t>
+          <w:lang w:val="en-US"/>
+        </w:rPr>
+        <w:t xml:space="preserve">len() </w:t>
+      </w:r>
+      <w:r>
+        <w:rPr>
+          <w:sz w:val="28"/>
+        </w:rPr>
+        <w:t>– возвращает длину строки;</w:t>
       </w:r>
     </w:p>
     <w:p>
@@ -5368,7 +5779,7 @@
         <w:pStyle w:val="a7"/>
         <w:numPr>
           <w:ilvl w:val="0"/>
-          <w:numId w:val="26"/>
+          <w:numId w:val="33"/>
         </w:numPr>
         <w:spacing w:line="360" w:lineRule="auto"/>
         <w:jc w:val="both"/>
@@ -5379,8 +5790,22 @@
       <w:r>
         <w:rPr>
           <w:sz w:val="28"/>
-        </w:rPr>
-        <w:t>«!=» (не равно) - проверяет, не равны ли два значения;</w:t>
+          <w:lang w:val="en-US"/>
+        </w:rPr>
+        <w:lastRenderedPageBreak/>
+        <w:t>lower</w:t>
+      </w:r>
+      <w:r>
+        <w:rPr>
+          <w:sz w:val="28"/>
+        </w:rPr>
+        <w:t xml:space="preserve">() – </w:t>
+      </w:r>
+      <w:r>
+        <w:rPr>
+          <w:sz w:val="28"/>
+        </w:rPr>
+        <w:t>преобразует все символы строки в нижний регистр;</w:t>
       </w:r>
     </w:p>
     <w:p>
@@ -5388,7 +5813,7 @@
         <w:pStyle w:val="a7"/>
         <w:numPr>
           <w:ilvl w:val="0"/>
-          <w:numId w:val="26"/>
+          <w:numId w:val="33"/>
         </w:numPr>
         <w:spacing w:line="360" w:lineRule="auto"/>
         <w:jc w:val="both"/>
@@ -5399,62 +5824,27 @@
       <w:r>
         <w:rPr>
           <w:sz w:val="28"/>
-        </w:rPr>
-        <w:t>«</w:t>
-      </w:r>
-      <w:r>
-        <w:rPr>
-          <w:sz w:val="28"/>
-        </w:rPr>
-        <w:t>&lt;</w:t>
-      </w:r>
-      <w:r>
-        <w:rPr>
-          <w:sz w:val="28"/>
-        </w:rPr>
-        <w:t>»</w:t>
-      </w:r>
-      <w:r>
-        <w:rPr>
-          <w:sz w:val="28"/>
-        </w:rPr>
-        <w:t xml:space="preserve"> (</w:t>
-      </w:r>
-      <w:r>
-        <w:rPr>
-          <w:sz w:val="28"/>
-        </w:rPr>
-        <w:t>меньше</w:t>
-      </w:r>
-      <w:r>
-        <w:rPr>
-          <w:sz w:val="28"/>
-        </w:rPr>
-        <w:t>)</w:t>
-      </w:r>
-      <w:r>
-        <w:rPr>
-          <w:sz w:val="28"/>
-        </w:rPr>
-        <w:t xml:space="preserve"> </w:t>
-      </w:r>
-      <w:r>
-        <w:rPr>
-          <w:sz w:val="28"/>
-        </w:rPr>
-        <w:t>–</w:t>
-      </w:r>
-      <w:r>
-        <w:rPr>
-          <w:sz w:val="28"/>
-        </w:rPr>
-        <w:t xml:space="preserve"> проверяет</w:t>
-      </w:r>
-      <w:r>
-        <w:rPr>
-          <w:sz w:val="28"/>
-        </w:rPr>
-        <w:t>, меньше ли левое значение правого;</w:t>
+          <w:lang w:val="en-US"/>
+        </w:rPr>
+        <w:t>upper</w:t>
+      </w:r>
+      <w:r>
+        <w:rPr>
+          <w:sz w:val="28"/>
+        </w:rPr>
+        <w:t xml:space="preserve">() – </w:t>
+      </w:r>
+      <w:r>
+        <w:rPr>
+          <w:sz w:val="28"/>
+        </w:rPr>
+        <w:t>преобразует все символы строки в верхний регистр</w:t>
+      </w:r>
+      <w:r>
+        <w:rPr>
+          <w:sz w:val="28"/>
+        </w:rPr>
+        <w:t>;</w:t>
       </w:r>
     </w:p>
     <w:p>
@@ -5462,7 +5852,7 @@
         <w:pStyle w:val="a7"/>
         <w:numPr>
           <w:ilvl w:val="0"/>
-          <w:numId w:val="26"/>
+          <w:numId w:val="33"/>
         </w:numPr>
         <w:spacing w:line="360" w:lineRule="auto"/>
         <w:jc w:val="both"/>
@@ -5473,44 +5863,21 @@
       <w:r>
         <w:rPr>
           <w:sz w:val="28"/>
-        </w:rPr>
-        <w:t>«</w:t>
-      </w:r>
-      <w:r>
-        <w:rPr>
-          <w:sz w:val="28"/>
-        </w:rPr>
-        <w:t>&lt;=</w:t>
-      </w:r>
-      <w:r>
-        <w:rPr>
-          <w:sz w:val="28"/>
-        </w:rPr>
-        <w:t>»</w:t>
-      </w:r>
-      <w:r>
-        <w:rPr>
-          <w:sz w:val="28"/>
-        </w:rPr>
-        <w:t xml:space="preserve"> (</w:t>
-      </w:r>
-      <w:r>
-        <w:rPr>
-          <w:sz w:val="28"/>
-        </w:rPr>
-        <w:t>меньше или равно</w:t>
-      </w:r>
-      <w:r>
-        <w:rPr>
-          <w:sz w:val="28"/>
-        </w:rPr>
-        <w:t>)</w:t>
-      </w:r>
-      <w:r>
-        <w:rPr>
-          <w:sz w:val="28"/>
-        </w:rPr>
-        <w:t xml:space="preserve"> – проверяет, меньше или равно ли левое значение правого;</w:t>
+          <w:lang w:val="en-US"/>
+        </w:rPr>
+        <w:t>strip</w:t>
+      </w:r>
+      <w:r>
+        <w:rPr>
+          <w:sz w:val="28"/>
+        </w:rPr>
+        <w:t xml:space="preserve">() – </w:t>
+      </w:r>
+      <w:r>
+        <w:rPr>
+          <w:sz w:val="28"/>
+        </w:rPr>
+        <w:t>ударяет пробельные символы в начале и конце строки;</w:t>
       </w:r>
     </w:p>
     <w:p>
@@ -5518,7 +5885,7 @@
         <w:pStyle w:val="a7"/>
         <w:numPr>
           <w:ilvl w:val="0"/>
-          <w:numId w:val="26"/>
+          <w:numId w:val="33"/>
         </w:numPr>
         <w:spacing w:line="360" w:lineRule="auto"/>
         <w:jc w:val="both"/>
@@ -5529,106 +5896,90 @@
       <w:r>
         <w:rPr>
           <w:sz w:val="28"/>
-        </w:rPr>
-        <w:t>«</w:t>
-      </w:r>
-      <w:r>
-        <w:rPr>
-          <w:sz w:val="28"/>
-        </w:rPr>
-        <w:t>&gt;</w:t>
-      </w:r>
-      <w:r>
-        <w:rPr>
-          <w:sz w:val="28"/>
-        </w:rPr>
-        <w:t>»</w:t>
-      </w:r>
-      <w:r>
-        <w:rPr>
-          <w:sz w:val="28"/>
-        </w:rPr>
-        <w:t xml:space="preserve"> (</w:t>
-      </w:r>
-      <w:r>
-        <w:rPr>
-          <w:sz w:val="28"/>
-        </w:rPr>
-        <w:t>больше</w:t>
-      </w:r>
-      <w:r>
-        <w:rPr>
-          <w:sz w:val="28"/>
-        </w:rPr>
-        <w:t>)</w:t>
-      </w:r>
-      <w:r>
-        <w:rPr>
-          <w:sz w:val="28"/>
-        </w:rPr>
-        <w:t xml:space="preserve"> – проверяет, больше ли левое значение правого;</w:t>
-      </w:r>
+          <w:lang w:val="en-US"/>
+        </w:rPr>
+        <w:t>split</w:t>
+      </w:r>
+      <w:r>
+        <w:rPr>
+          <w:sz w:val="28"/>
+        </w:rPr>
+        <w:t xml:space="preserve">() – </w:t>
+      </w:r>
+      <w:r>
+        <w:rPr>
+          <w:sz w:val="28"/>
+        </w:rPr>
+        <w:t>разбивает строку на список подстрок по заданному разделителю.</w:t>
+      </w:r>
+    </w:p>
+    <w:p>
+      <w:pPr>
+        <w:pStyle w:val="a7"/>
+        <w:spacing w:line="360" w:lineRule="auto"/>
+        <w:ind w:left="0" w:firstLine="709"/>
+        <w:jc w:val="both"/>
+        <w:rPr>
+          <w:sz w:val="28"/>
+        </w:rPr>
+      </w:pPr>
     </w:p>
     <w:p>
       <w:pPr>
         <w:pStyle w:val="a7"/>
         <w:numPr>
           <w:ilvl w:val="0"/>
-          <w:numId w:val="26"/>
+          <w:numId w:val="30"/>
         </w:numPr>
         <w:spacing w:line="360" w:lineRule="auto"/>
-        <w:jc w:val="both"/>
-        <w:rPr>
-          <w:sz w:val="28"/>
-        </w:rPr>
-      </w:pPr>
-      <w:r>
-        <w:rPr>
-          <w:sz w:val="28"/>
-        </w:rPr>
-        <w:t>«</w:t>
-      </w:r>
-      <w:r>
-        <w:rPr>
-          <w:sz w:val="28"/>
-        </w:rPr>
-        <w:t>&gt;=</w:t>
-      </w:r>
-      <w:r>
-        <w:rPr>
-          <w:sz w:val="28"/>
-        </w:rPr>
-        <w:t>»</w:t>
-      </w:r>
-      <w:r>
-        <w:rPr>
-          <w:sz w:val="28"/>
-        </w:rPr>
-        <w:t xml:space="preserve"> (</w:t>
-      </w:r>
-      <w:r>
-        <w:rPr>
-          <w:sz w:val="28"/>
-        </w:rPr>
-        <w:t>больше или равно</w:t>
-      </w:r>
-      <w:r>
-        <w:rPr>
-          <w:sz w:val="28"/>
-        </w:rPr>
-        <w:t>)</w:t>
-      </w:r>
-      <w:r>
-        <w:rPr>
-          <w:sz w:val="28"/>
-        </w:rPr>
-        <w:t xml:space="preserve"> – проверяет, больше или равно ли левое значение правого;</w:t>
-      </w:r>
-    </w:p>
-    <w:p>
-      <w:pPr>
-        <w:spacing w:line="360" w:lineRule="auto"/>
-        <w:ind w:firstLine="709"/>
+        <w:ind w:left="0" w:firstLine="709"/>
+        <w:jc w:val="both"/>
+        <w:rPr>
+          <w:sz w:val="28"/>
+        </w:rPr>
+      </w:pPr>
+      <w:r>
+        <w:rPr>
+          <w:sz w:val="28"/>
+        </w:rPr>
+        <w:t>Как осуществляется индексирование строк?</w:t>
+      </w:r>
+    </w:p>
+    <w:p>
+      <w:pPr>
+        <w:pStyle w:val="a7"/>
+        <w:spacing w:line="360" w:lineRule="auto"/>
+        <w:ind w:left="0" w:firstLine="709"/>
+        <w:jc w:val="both"/>
+        <w:rPr>
+          <w:sz w:val="28"/>
+        </w:rPr>
+      </w:pPr>
+      <w:r>
+        <w:rPr>
+          <w:sz w:val="28"/>
+        </w:rPr>
+        <w:t xml:space="preserve">Индексирование строк в </w:t>
+      </w:r>
+      <w:r>
+        <w:rPr>
+          <w:sz w:val="28"/>
+          <w:lang w:val="en-US"/>
+        </w:rPr>
+        <w:t>Python</w:t>
+      </w:r>
+      <w:r>
+        <w:rPr>
+          <w:sz w:val="28"/>
+        </w:rPr>
+        <w:t xml:space="preserve"> осуществляется с использованием квадратных скобок. Индексы начинаются с 0 для первого символа стоки. Отрицательные индексы также поддерживаются, где -1 обозначает последний символ строки.</w:t>
+      </w:r>
+    </w:p>
+    <w:p>
+      <w:pPr>
+        <w:pStyle w:val="a7"/>
+        <w:spacing w:line="360" w:lineRule="auto"/>
+        <w:ind w:left="0" w:firstLine="709"/>
         <w:jc w:val="both"/>
         <w:rPr>
           <w:sz w:val="28"/>
@@ -5640,7 +5991,7 @@
         <w:pStyle w:val="a7"/>
         <w:numPr>
           <w:ilvl w:val="0"/>
-          <w:numId w:val="24"/>
+          <w:numId w:val="30"/>
         </w:numPr>
         <w:spacing w:line="360" w:lineRule="auto"/>
         <w:ind w:left="0" w:firstLine="709"/>
@@ -5653,7 +6004,7 @@
         <w:rPr>
           <w:sz w:val="28"/>
         </w:rPr>
-        <w:t>Что называется простым условием? Приведите примеры.</w:t>
+        <w:t>Как осуществляется работа со срезами для строк?</w:t>
       </w:r>
     </w:p>
     <w:p>
@@ -5670,57 +6021,31 @@
         <w:rPr>
           <w:sz w:val="28"/>
         </w:rPr>
-        <w:t>Простое условие – это условие, которое проверяет истинность или ложность одного выражения. Пример:</w:t>
-      </w:r>
-    </w:p>
-    <w:p>
-      <w:pPr>
-        <w:pStyle w:val="a7"/>
-        <w:spacing w:line="360" w:lineRule="auto"/>
-        <w:ind w:left="0" w:firstLine="709"/>
-        <w:jc w:val="both"/>
-        <w:rPr>
-          <w:i/>
-          <w:iCs/>
-          <w:sz w:val="28"/>
-        </w:rPr>
-      </w:pPr>
-      <w:r>
-        <w:rPr>
-          <w:i/>
-          <w:iCs/>
-          <w:sz w:val="28"/>
-        </w:rPr>
-        <w:t>x = 5</w:t>
-      </w:r>
-    </w:p>
-    <w:p>
-      <w:pPr>
-        <w:pStyle w:val="a7"/>
-        <w:spacing w:line="360" w:lineRule="auto"/>
-        <w:ind w:left="0" w:firstLine="709"/>
-        <w:jc w:val="both"/>
-        <w:rPr>
-          <w:i/>
-          <w:iCs/>
-          <w:sz w:val="28"/>
-        </w:rPr>
-      </w:pPr>
-      <w:r>
-        <w:rPr>
-          <w:i/>
-          <w:iCs/>
-          <w:sz w:val="28"/>
-        </w:rPr>
-        <w:t>if x == 5:</w:t>
-      </w:r>
-      <w:r>
-        <w:rPr>
-          <w:i/>
-          <w:iCs/>
-          <w:sz w:val="28"/>
-        </w:rPr>
-        <w:t xml:space="preserve"> </w:t>
+        <w:t>Работа со срезами строк осуществляется с использованием квадратных скобок и двоеточия для указания диапазона индексов. Синтаксис выглядит так: строка</w:t>
+      </w:r>
+      <w:r>
+        <w:rPr>
+          <w:sz w:val="28"/>
+        </w:rPr>
+        <w:t>[</w:t>
+      </w:r>
+      <w:r>
+        <w:rPr>
+          <w:sz w:val="28"/>
+        </w:rPr>
+        <w:t>начало:конец</w:t>
+      </w:r>
+      <w:r>
+        <w:rPr>
+          <w:sz w:val="28"/>
+        </w:rPr>
+        <w:t>]</w:t>
+      </w:r>
+      <w:r>
+        <w:rPr>
+          <w:sz w:val="28"/>
+        </w:rPr>
+        <w:t>. Важно отметить, что конец диапазона не включается в срез.</w:t>
       </w:r>
     </w:p>
     <w:p>
@@ -5739,7 +6064,7 @@
         <w:pStyle w:val="a7"/>
         <w:numPr>
           <w:ilvl w:val="0"/>
-          <w:numId w:val="24"/>
+          <w:numId w:val="30"/>
         </w:numPr>
         <w:spacing w:line="360" w:lineRule="auto"/>
         <w:ind w:left="0" w:firstLine="709"/>
@@ -5752,7 +6077,20 @@
         <w:rPr>
           <w:sz w:val="28"/>
         </w:rPr>
-        <w:t>Что такое составное условие? Приведите примеры.</w:t>
+        <w:t xml:space="preserve">Почему строки </w:t>
+      </w:r>
+      <w:r>
+        <w:rPr>
+          <w:sz w:val="28"/>
+          <w:lang w:val="en-US"/>
+        </w:rPr>
+        <w:t>Python</w:t>
+      </w:r>
+      <w:r>
+        <w:rPr>
+          <w:sz w:val="28"/>
+        </w:rPr>
+        <w:t xml:space="preserve"> относятся к неизменяемому типу данных?</w:t>
       </w:r>
     </w:p>
     <w:p>
@@ -5769,53 +6107,20 @@
         <w:rPr>
           <w:sz w:val="28"/>
         </w:rPr>
-        <w:t>Составное условие – это комбинация нескольких простых условий, объединённых логическими операторами. Пример:</w:t>
-      </w:r>
-    </w:p>
-    <w:p>
-      <w:pPr>
-        <w:pStyle w:val="a7"/>
-        <w:spacing w:line="360" w:lineRule="auto"/>
-        <w:ind w:left="0" w:firstLine="709"/>
-        <w:jc w:val="both"/>
-        <w:rPr>
-          <w:i/>
-          <w:iCs/>
+        <w:t xml:space="preserve">Строки в </w:t>
+      </w:r>
+      <w:r>
+        <w:rPr>
           <w:sz w:val="28"/>
           <w:lang w:val="en-US"/>
         </w:rPr>
-      </w:pPr>
-      <w:r>
-        <w:rPr>
-          <w:i/>
-          <w:iCs/>
-          <w:sz w:val="28"/>
-          <w:lang w:val="en-US"/>
-        </w:rPr>
-        <w:t>age = 25</w:t>
-      </w:r>
-    </w:p>
-    <w:p>
-      <w:pPr>
-        <w:pStyle w:val="a7"/>
-        <w:spacing w:line="360" w:lineRule="auto"/>
-        <w:ind w:left="0" w:firstLine="709"/>
-        <w:jc w:val="both"/>
-        <w:rPr>
-          <w:i/>
-          <w:iCs/>
-          <w:sz w:val="28"/>
-          <w:lang w:val="en-US"/>
-        </w:rPr>
-      </w:pPr>
-      <w:r>
-        <w:rPr>
-          <w:i/>
-          <w:iCs/>
-          <w:sz w:val="28"/>
-          <w:lang w:val="en-US"/>
-        </w:rPr>
-        <w:t>if age &gt;= 18 and age &lt;= 30:</w:t>
+        <w:t>Python</w:t>
+      </w:r>
+      <w:r>
+        <w:rPr>
+          <w:sz w:val="28"/>
+        </w:rPr>
+        <w:t xml:space="preserve"> относятся к неизменяемым типам данных по нескольким причинам:</w:t>
       </w:r>
     </w:p>
     <w:p>
@@ -5823,37 +6128,19 @@
         <w:pStyle w:val="a7"/>
         <w:numPr>
           <w:ilvl w:val="0"/>
-          <w:numId w:val="24"/>
+          <w:numId w:val="34"/>
         </w:numPr>
         <w:spacing w:line="360" w:lineRule="auto"/>
-        <w:ind w:left="0" w:firstLine="709"/>
-        <w:jc w:val="both"/>
-        <w:rPr>
-          <w:sz w:val="28"/>
-        </w:rPr>
-      </w:pPr>
-      <w:r>
-        <w:rPr>
-          <w:sz w:val="28"/>
-        </w:rPr>
-        <w:t>Какие логические операторы допускаются при составлении сложных условий?</w:t>
-      </w:r>
-    </w:p>
-    <w:p>
-      <w:pPr>
-        <w:pStyle w:val="a7"/>
-        <w:spacing w:line="360" w:lineRule="auto"/>
-        <w:ind w:left="0" w:firstLine="709"/>
-        <w:jc w:val="both"/>
-        <w:rPr>
-          <w:sz w:val="28"/>
-        </w:rPr>
-      </w:pPr>
-      <w:r>
-        <w:rPr>
-          <w:sz w:val="28"/>
-        </w:rPr>
-        <w:t>При составлении сложных условий допускаются следующие операторы:</w:t>
+        <w:jc w:val="both"/>
+        <w:rPr>
+          <w:sz w:val="28"/>
+        </w:rPr>
+      </w:pPr>
+      <w:r>
+        <w:rPr>
+          <w:sz w:val="28"/>
+        </w:rPr>
+        <w:t>Безопасность – неизменяемость строк делает из более безопасными в использовании в различных контекстах, так как предотвращает случайные или нежелательные изменения внутри строки;</w:t>
       </w:r>
     </w:p>
     <w:p>
@@ -5861,7 +6148,7 @@
         <w:pStyle w:val="a7"/>
         <w:numPr>
           <w:ilvl w:val="0"/>
-          <w:numId w:val="27"/>
+          <w:numId w:val="34"/>
         </w:numPr>
         <w:spacing w:line="360" w:lineRule="auto"/>
         <w:jc w:val="both"/>
@@ -5873,47 +6160,7 @@
         <w:rPr>
           <w:sz w:val="28"/>
         </w:rPr>
-        <w:lastRenderedPageBreak/>
-        <w:t>«</w:t>
-      </w:r>
-      <w:r>
-        <w:rPr>
-          <w:sz w:val="28"/>
-          <w:lang w:val="en-US"/>
-        </w:rPr>
-        <w:t>and</w:t>
-      </w:r>
-      <w:r>
-        <w:rPr>
-          <w:sz w:val="28"/>
-        </w:rPr>
-        <w:t xml:space="preserve">» (логическое «И») – возвращает </w:t>
-      </w:r>
-      <w:r>
-        <w:rPr>
-          <w:sz w:val="28"/>
-          <w:lang w:val="en-US"/>
-        </w:rPr>
-        <w:t>true</w:t>
-      </w:r>
-      <w:r>
-        <w:rPr>
-          <w:sz w:val="28"/>
-        </w:rPr>
-        <w:t xml:space="preserve">, если условия истинны, или </w:t>
-      </w:r>
-      <w:r>
-        <w:rPr>
-          <w:sz w:val="28"/>
-          <w:lang w:val="en-US"/>
-        </w:rPr>
-        <w:t>false</w:t>
-      </w:r>
-      <w:r>
-        <w:rPr>
-          <w:sz w:val="28"/>
-        </w:rPr>
-        <w:t>, если одно из условий ложно;</w:t>
+        <w:t>Хеширование – неизменяемые объекты, такие как строки, могут быть использованы в качестве ключей в хеш-таблиицах, таких как словари. Это обеспечивает эффективный поиск и доступ к данным;</w:t>
       </w:r>
     </w:p>
     <w:p>
@@ -5921,7 +6168,7 @@
         <w:pStyle w:val="a7"/>
         <w:numPr>
           <w:ilvl w:val="0"/>
-          <w:numId w:val="27"/>
+          <w:numId w:val="34"/>
         </w:numPr>
         <w:spacing w:line="360" w:lineRule="auto"/>
         <w:jc w:val="both"/>
@@ -5933,33 +6180,21 @@
         <w:rPr>
           <w:sz w:val="28"/>
         </w:rPr>
-        <w:t>«</w:t>
+        <w:lastRenderedPageBreak/>
+        <w:t xml:space="preserve">Оптимизация памяти – использование неизменяемых строк позволяет более эффективно управлять памятью. Например, если создать новую строку из существующей, </w:t>
       </w:r>
       <w:r>
         <w:rPr>
           <w:sz w:val="28"/>
           <w:lang w:val="en-US"/>
         </w:rPr>
-        <w:t>or</w:t>
-      </w:r>
-      <w:r>
-        <w:rPr>
-          <w:sz w:val="28"/>
-        </w:rPr>
-        <w:t xml:space="preserve">» (логическое «ИЛИ») – возвращает </w:t>
-      </w:r>
-      <w:r>
-        <w:rPr>
-          <w:sz w:val="28"/>
-          <w:lang w:val="en-US"/>
-        </w:rPr>
-        <w:t>true</w:t>
-      </w:r>
-      <w:r>
-        <w:rPr>
-          <w:sz w:val="28"/>
-        </w:rPr>
-        <w:t>, если хотя бы одно из условий истинно;</w:t>
+        <w:t>Python</w:t>
+      </w:r>
+      <w:r>
+        <w:rPr>
+          <w:sz w:val="28"/>
+        </w:rPr>
+        <w:t xml:space="preserve"> может ссылаться на тот же участок памяти, что и исходная строка, если она не изменялась;</w:t>
       </w:r>
     </w:p>
     <w:p>
@@ -5967,7 +6202,7 @@
         <w:pStyle w:val="a7"/>
         <w:numPr>
           <w:ilvl w:val="0"/>
-          <w:numId w:val="27"/>
+          <w:numId w:val="34"/>
         </w:numPr>
         <w:spacing w:line="360" w:lineRule="auto"/>
         <w:jc w:val="both"/>
@@ -5979,69 +6214,33 @@
         <w:rPr>
           <w:sz w:val="28"/>
         </w:rPr>
-        <w:t>«</w:t>
-      </w:r>
-      <w:r>
-        <w:rPr>
-          <w:sz w:val="28"/>
-          <w:lang w:val="en-US"/>
-        </w:rPr>
-        <w:t>not</w:t>
-      </w:r>
-      <w:r>
-        <w:rPr>
-          <w:sz w:val="28"/>
-        </w:rPr>
-        <w:t>» (логическое «НЕ») – инвертирует значение условия.</w:t>
-      </w:r>
-    </w:p>
-    <w:p>
-      <w:pPr>
-        <w:pStyle w:val="a7"/>
-        <w:spacing w:line="360" w:lineRule="auto"/>
-        <w:ind w:left="0" w:firstLine="709"/>
-        <w:jc w:val="both"/>
-        <w:rPr>
-          <w:sz w:val="28"/>
-        </w:rPr>
-      </w:pPr>
+        <w:t>Кэширование – неизменяемые объекты могут быть кэшированы, что улучает производительность в некоторых сценариях, так как одни и те же строки с одинаковым содержимым будут использовать один и тот же объект в памяти;</w:t>
+      </w:r>
     </w:p>
     <w:p>
       <w:pPr>
         <w:pStyle w:val="a7"/>
         <w:numPr>
           <w:ilvl w:val="0"/>
-          <w:numId w:val="24"/>
+          <w:numId w:val="34"/>
         </w:numPr>
         <w:spacing w:line="360" w:lineRule="auto"/>
-        <w:ind w:left="0" w:firstLine="709"/>
-        <w:jc w:val="both"/>
-        <w:rPr>
-          <w:sz w:val="28"/>
-        </w:rPr>
-      </w:pPr>
-      <w:r>
-        <w:rPr>
-          <w:sz w:val="28"/>
-        </w:rPr>
-        <w:t>Может ли оператор ветвления содержать внутри себя другие ветвления?</w:t>
-      </w:r>
-    </w:p>
-    <w:p>
-      <w:pPr>
-        <w:pStyle w:val="a7"/>
-        <w:spacing w:line="360" w:lineRule="auto"/>
-        <w:ind w:left="0" w:firstLine="709"/>
-        <w:jc w:val="both"/>
-        <w:rPr>
-          <w:sz w:val="28"/>
-        </w:rPr>
-      </w:pPr>
-      <w:r>
-        <w:rPr>
-          <w:sz w:val="28"/>
-        </w:rPr>
-        <w:t>Оператор ветвления может содержать внутри себя другие ветвления, создавая вложенные условные конструкции.</w:t>
+        <w:jc w:val="both"/>
+        <w:rPr>
+          <w:sz w:val="28"/>
+        </w:rPr>
+      </w:pPr>
+      <w:r>
+        <w:rPr>
+          <w:sz w:val="28"/>
+        </w:rPr>
+        <w:t xml:space="preserve">Однократное создание – когда строка создана, её значение не может быть изменено. Это способствует </w:t>
+      </w:r>
+      <w:r>
+        <w:rPr>
+          <w:sz w:val="28"/>
+        </w:rPr>
+        <w:t>предсказуемости и упрощению работы с такими данными в программе.</w:t>
       </w:r>
     </w:p>
     <w:p>
@@ -6060,7 +6259,7 @@
         <w:pStyle w:val="a7"/>
         <w:numPr>
           <w:ilvl w:val="0"/>
-          <w:numId w:val="24"/>
+          <w:numId w:val="30"/>
         </w:numPr>
         <w:spacing w:line="360" w:lineRule="auto"/>
         <w:ind w:left="0" w:firstLine="709"/>
@@ -6073,13 +6272,7 @@
         <w:rPr>
           <w:sz w:val="28"/>
         </w:rPr>
-        <w:t xml:space="preserve">Какой алгоритм является </w:t>
-      </w:r>
-      <w:r>
-        <w:rPr>
-          <w:sz w:val="28"/>
-        </w:rPr>
-        <w:t>алгоритмом циклической структуры?</w:t>
+        <w:t>Как проверить то, что каждое слово в строке начинается с заглавной буквы?</w:t>
       </w:r>
     </w:p>
     <w:p>
@@ -6096,7 +6289,52 @@
         <w:rPr>
           <w:sz w:val="28"/>
         </w:rPr>
-        <w:t>Алгоритм циклической структуры – это алгоритм, в котором происходит многократное повторение одного и того же участка программы. Такие повторяемые участки вычислительного процесса называются циклами.</w:t>
+        <w:t xml:space="preserve">Для проверки того, что каждое слово в строке начинается с заглавной буквы, можно использовать метод строки </w:t>
+      </w:r>
+      <w:r>
+        <w:rPr>
+          <w:sz w:val="28"/>
+          <w:lang w:val="en-US"/>
+        </w:rPr>
+        <w:t>istitle</w:t>
+      </w:r>
+      <w:r>
+        <w:rPr>
+          <w:sz w:val="28"/>
+        </w:rPr>
+        <w:t>()</w:t>
+      </w:r>
+      <w:r>
+        <w:rPr>
+          <w:sz w:val="28"/>
+        </w:rPr>
+        <w:t xml:space="preserve">. Этот метод возвращает </w:t>
+      </w:r>
+      <w:r>
+        <w:rPr>
+          <w:sz w:val="28"/>
+          <w:lang w:val="en-US"/>
+        </w:rPr>
+        <w:t>True</w:t>
+      </w:r>
+      <w:r>
+        <w:rPr>
+          <w:sz w:val="28"/>
+        </w:rPr>
+        <w:t xml:space="preserve">, если каждое слово в строке начинается с заглавной буквы, и </w:t>
+      </w:r>
+      <w:r>
+        <w:rPr>
+          <w:sz w:val="28"/>
+          <w:lang w:val="en-US"/>
+        </w:rPr>
+        <w:t>False</w:t>
+      </w:r>
+      <w:r>
+        <w:rPr>
+          <w:sz w:val="28"/>
+        </w:rPr>
+        <w:t xml:space="preserve"> в противном случае.</w:t>
       </w:r>
     </w:p>
     <w:p>
@@ -6115,7 +6353,7 @@
         <w:pStyle w:val="a7"/>
         <w:numPr>
           <w:ilvl w:val="0"/>
-          <w:numId w:val="24"/>
+          <w:numId w:val="30"/>
         </w:numPr>
         <w:spacing w:line="360" w:lineRule="auto"/>
         <w:ind w:left="0" w:firstLine="709"/>
@@ -6128,7 +6366,24 @@
         <w:rPr>
           <w:sz w:val="28"/>
         </w:rPr>
-        <w:t xml:space="preserve">Типы циклов в языке </w:t>
+        <w:t>Как проверить строку на вхождение в неё другой строки?</w:t>
+      </w:r>
+    </w:p>
+    <w:p>
+      <w:pPr>
+        <w:pStyle w:val="a7"/>
+        <w:spacing w:line="360" w:lineRule="auto"/>
+        <w:ind w:left="0" w:firstLine="709"/>
+        <w:jc w:val="both"/>
+        <w:rPr>
+          <w:sz w:val="28"/>
+        </w:rPr>
+      </w:pPr>
+      <w:r>
+        <w:rPr>
+          <w:sz w:val="28"/>
+        </w:rPr>
+        <w:t xml:space="preserve">Для проверки вхождения одной строки в другую в </w:t>
       </w:r>
       <w:r>
         <w:rPr>
@@ -6141,7 +6396,46 @@
         <w:rPr>
           <w:sz w:val="28"/>
         </w:rPr>
-        <w:t>.</w:t>
+        <w:t xml:space="preserve">, можно использовать оператор </w:t>
+      </w:r>
+      <w:r>
+        <w:rPr>
+          <w:sz w:val="28"/>
+          <w:lang w:val="en-US"/>
+        </w:rPr>
+        <w:t>in</w:t>
+      </w:r>
+      <w:r>
+        <w:rPr>
+          <w:sz w:val="28"/>
+        </w:rPr>
+        <w:t xml:space="preserve">. Этот оператор возвращает </w:t>
+      </w:r>
+      <w:r>
+        <w:rPr>
+          <w:sz w:val="28"/>
+          <w:lang w:val="en-US"/>
+        </w:rPr>
+        <w:t>True</w:t>
+      </w:r>
+      <w:r>
+        <w:rPr>
+          <w:sz w:val="28"/>
+        </w:rPr>
+        <w:t xml:space="preserve">, если подстрока присутствует в строке, и </w:t>
+      </w:r>
+      <w:r>
+        <w:rPr>
+          <w:sz w:val="28"/>
+          <w:lang w:val="en-US"/>
+        </w:rPr>
+        <w:t>False</w:t>
+      </w:r>
+      <w:r>
+        <w:rPr>
+          <w:sz w:val="28"/>
+        </w:rPr>
+        <w:t xml:space="preserve"> в противном случае.</w:t>
       </w:r>
     </w:p>
     <w:p>
@@ -6154,251 +6448,250 @@
           <w:sz w:val="28"/>
         </w:rPr>
       </w:pPr>
-      <w:r>
-        <w:rPr>
-          <w:sz w:val="28"/>
-        </w:rPr>
-        <w:t xml:space="preserve">В языке программирования </w:t>
-      </w:r>
-      <w:r>
-        <w:rPr>
-          <w:sz w:val="28"/>
-          <w:lang w:val="en-US"/>
-        </w:rPr>
-        <w:t>Python</w:t>
-      </w:r>
-      <w:r>
-        <w:rPr>
-          <w:sz w:val="28"/>
-        </w:rPr>
-        <w:t xml:space="preserve"> существует несколько типов циклов:</w:t>
-      </w:r>
     </w:p>
     <w:p>
       <w:pPr>
         <w:pStyle w:val="a7"/>
         <w:numPr>
           <w:ilvl w:val="0"/>
-          <w:numId w:val="28"/>
+          <w:numId w:val="30"/>
         </w:numPr>
         <w:spacing w:line="360" w:lineRule="auto"/>
-        <w:jc w:val="both"/>
-        <w:rPr>
-          <w:sz w:val="28"/>
-        </w:rPr>
-      </w:pPr>
-      <w:r>
-        <w:rPr>
-          <w:sz w:val="28"/>
-        </w:rPr>
-        <w:t>Цикл «</w:t>
+        <w:ind w:left="0" w:firstLine="709"/>
+        <w:jc w:val="both"/>
+        <w:rPr>
+          <w:sz w:val="28"/>
+        </w:rPr>
+      </w:pPr>
+      <w:r>
+        <w:rPr>
+          <w:sz w:val="28"/>
+        </w:rPr>
+        <w:t>Как найти индекс первого вхождения подстроки в строку?</w:t>
+      </w:r>
+    </w:p>
+    <w:p>
+      <w:pPr>
+        <w:pStyle w:val="a7"/>
+        <w:spacing w:line="360" w:lineRule="auto"/>
+        <w:ind w:left="0" w:firstLine="709"/>
+        <w:jc w:val="both"/>
+        <w:rPr>
+          <w:sz w:val="28"/>
+        </w:rPr>
+      </w:pPr>
+      <w:r>
+        <w:rPr>
+          <w:sz w:val="28"/>
+        </w:rPr>
+        <w:t xml:space="preserve">Для нахождения индекса первого вхождения подстроки в строку в </w:t>
       </w:r>
       <w:r>
         <w:rPr>
           <w:sz w:val="28"/>
           <w:lang w:val="en-US"/>
         </w:rPr>
-        <w:t>for</w:t>
-      </w:r>
-      <w:r>
-        <w:rPr>
-          <w:sz w:val="28"/>
-        </w:rPr>
-        <w:t xml:space="preserve">» - перебирает элементы в итерируемом объекте (списке, строке). Пример использования – </w:t>
-      </w:r>
-      <w:r>
-        <w:rPr>
-          <w:i/>
-          <w:iCs/>
+        <w:t>Python</w:t>
+      </w:r>
+      <w:r>
+        <w:rPr>
+          <w:sz w:val="28"/>
+        </w:rPr>
+        <w:t xml:space="preserve">, можно использовать метод строки </w:t>
+      </w:r>
+      <w:r>
+        <w:rPr>
           <w:sz w:val="28"/>
           <w:lang w:val="en-US"/>
         </w:rPr>
-        <w:t>for i in range (5):</w:t>
-      </w:r>
+        <w:t>file</w:t>
+      </w:r>
+      <w:r>
+        <w:rPr>
+          <w:sz w:val="28"/>
+        </w:rPr>
+        <w:t>()</w:t>
+      </w:r>
+      <w:r>
+        <w:rPr>
+          <w:sz w:val="28"/>
+        </w:rPr>
+        <w:t xml:space="preserve"> или </w:t>
+      </w:r>
+      <w:r>
+        <w:rPr>
+          <w:sz w:val="28"/>
+          <w:lang w:val="en-US"/>
+        </w:rPr>
+        <w:t>index</w:t>
+      </w:r>
+      <w:r>
+        <w:rPr>
+          <w:sz w:val="28"/>
+        </w:rPr>
+        <w:t>()</w:t>
+      </w:r>
+      <w:r>
+        <w:rPr>
+          <w:sz w:val="28"/>
+        </w:rPr>
+        <w:t>.</w:t>
+      </w:r>
+    </w:p>
+    <w:p>
+      <w:pPr>
+        <w:pStyle w:val="a7"/>
+        <w:spacing w:line="360" w:lineRule="auto"/>
+        <w:ind w:left="0" w:firstLine="709"/>
+        <w:jc w:val="both"/>
+        <w:rPr>
+          <w:sz w:val="28"/>
+        </w:rPr>
+      </w:pPr>
     </w:p>
     <w:p>
       <w:pPr>
         <w:pStyle w:val="a7"/>
         <w:numPr>
           <w:ilvl w:val="0"/>
-          <w:numId w:val="28"/>
+          <w:numId w:val="30"/>
         </w:numPr>
         <w:spacing w:line="360" w:lineRule="auto"/>
-        <w:jc w:val="both"/>
-        <w:rPr>
-          <w:sz w:val="28"/>
-        </w:rPr>
-      </w:pPr>
-      <w:r>
-        <w:rPr>
-          <w:sz w:val="28"/>
-        </w:rPr>
-        <w:t>Цикл «</w:t>
+        <w:ind w:left="0" w:firstLine="709"/>
+        <w:jc w:val="both"/>
+        <w:rPr>
+          <w:sz w:val="28"/>
+        </w:rPr>
+      </w:pPr>
+      <w:r>
+        <w:rPr>
+          <w:sz w:val="28"/>
+        </w:rPr>
+        <w:t>Как подсчитать количество символов в строке?</w:t>
+      </w:r>
+    </w:p>
+    <w:p>
+      <w:pPr>
+        <w:pStyle w:val="a7"/>
+        <w:spacing w:line="360" w:lineRule="auto"/>
+        <w:ind w:left="0" w:firstLine="709"/>
+        <w:jc w:val="both"/>
+        <w:rPr>
+          <w:sz w:val="28"/>
+        </w:rPr>
+      </w:pPr>
+      <w:r>
+        <w:rPr>
+          <w:sz w:val="28"/>
+        </w:rPr>
+        <w:lastRenderedPageBreak/>
+        <w:t xml:space="preserve">Для подсчёта количества символов в строке используется метод </w:t>
       </w:r>
       <w:r>
         <w:rPr>
           <w:sz w:val="28"/>
           <w:lang w:val="en-US"/>
         </w:rPr>
-        <w:t>while</w:t>
-      </w:r>
-      <w:r>
-        <w:rPr>
-          <w:sz w:val="28"/>
-        </w:rPr>
-        <w:t xml:space="preserve">» - выполняет блок кода, пока условие остаётся истинным. Пример использования – </w:t>
-      </w:r>
-      <w:r>
-        <w:rPr>
-          <w:i/>
-          <w:iCs/>
-          <w:sz w:val="28"/>
-          <w:lang w:val="en-US"/>
-        </w:rPr>
-        <w:t xml:space="preserve">while </w:t>
-      </w:r>
-      <w:r>
-        <w:rPr>
-          <w:i/>
-          <w:iCs/>
-          <w:sz w:val="28"/>
-          <w:lang w:val="en-US"/>
-        </w:rPr>
-        <w:t>i</w:t>
-      </w:r>
-      <w:r>
-        <w:rPr>
-          <w:i/>
-          <w:iCs/>
-          <w:sz w:val="28"/>
-          <w:lang w:val="en-US"/>
-        </w:rPr>
-        <w:t xml:space="preserve"> &lt; 5</w:t>
-      </w:r>
-      <w:r>
-        <w:rPr>
-          <w:i/>
-          <w:iCs/>
-          <w:sz w:val="28"/>
-          <w:lang w:val="en-US"/>
-        </w:rPr>
-        <w:t>:</w:t>
-      </w:r>
+        <w:t>len</w:t>
+      </w:r>
+      <w:r>
+        <w:rPr>
+          <w:sz w:val="28"/>
+        </w:rPr>
+        <w:t>()</w:t>
+      </w:r>
+      <w:r>
+        <w:rPr>
+          <w:sz w:val="28"/>
+        </w:rPr>
+        <w:t>.</w:t>
+      </w:r>
+    </w:p>
+    <w:p>
+      <w:pPr>
+        <w:pStyle w:val="a7"/>
+        <w:spacing w:line="360" w:lineRule="auto"/>
+        <w:ind w:left="0" w:firstLine="709"/>
+        <w:jc w:val="both"/>
+        <w:rPr>
+          <w:sz w:val="28"/>
+        </w:rPr>
+      </w:pPr>
     </w:p>
     <w:p>
       <w:pPr>
         <w:pStyle w:val="a7"/>
         <w:numPr>
           <w:ilvl w:val="0"/>
-          <w:numId w:val="28"/>
+          <w:numId w:val="30"/>
         </w:numPr>
         <w:spacing w:line="360" w:lineRule="auto"/>
-        <w:jc w:val="both"/>
-        <w:rPr>
-          <w:sz w:val="28"/>
-        </w:rPr>
-      </w:pPr>
-      <w:r>
-        <w:rPr>
-          <w:sz w:val="28"/>
-        </w:rPr>
-        <w:t>Цикл «</w:t>
+        <w:ind w:left="0" w:firstLine="709"/>
+        <w:jc w:val="both"/>
+        <w:rPr>
+          <w:sz w:val="28"/>
+        </w:rPr>
+      </w:pPr>
+      <w:r>
+        <w:rPr>
+          <w:sz w:val="28"/>
+        </w:rPr>
+        <w:t>Как подсчитать то, сколько раз определённый символ встречается в строке?</w:t>
+      </w:r>
+    </w:p>
+    <w:p>
+      <w:pPr>
+        <w:pStyle w:val="a7"/>
+        <w:spacing w:line="360" w:lineRule="auto"/>
+        <w:ind w:left="0" w:firstLine="709"/>
+        <w:jc w:val="both"/>
+        <w:rPr>
+          <w:sz w:val="28"/>
+        </w:rPr>
+      </w:pPr>
+      <w:r>
+        <w:rPr>
+          <w:sz w:val="28"/>
+        </w:rPr>
+        <w:t xml:space="preserve">Для подсчёта количества вхождений определённого символа в строке используется метод </w:t>
       </w:r>
       <w:r>
         <w:rPr>
           <w:sz w:val="28"/>
           <w:lang w:val="en-US"/>
         </w:rPr>
-        <w:t>for</w:t>
-      </w:r>
-      <w:r>
-        <w:rPr>
-          <w:sz w:val="28"/>
-        </w:rPr>
-        <w:t>..</w:t>
-      </w:r>
-      <w:r>
-        <w:rPr>
-          <w:sz w:val="28"/>
-          <w:lang w:val="en-US"/>
-        </w:rPr>
-        <w:t>in</w:t>
-      </w:r>
-      <w:r>
-        <w:rPr>
-          <w:sz w:val="28"/>
-        </w:rPr>
-        <w:t>»</w:t>
-      </w:r>
-      <w:r>
-        <w:rPr>
-          <w:sz w:val="28"/>
-        </w:rPr>
-        <w:t xml:space="preserve"> - </w:t>
-      </w:r>
-      <w:r>
-        <w:rPr>
-          <w:sz w:val="28"/>
-        </w:rPr>
-        <w:t>перебирает элементы в итерируемом объекте, таком как список или кортеж. Пример использования:</w:t>
-      </w:r>
-    </w:p>
-    <w:p>
-      <w:pPr>
-        <w:spacing w:line="360" w:lineRule="auto"/>
-        <w:ind w:firstLine="709"/>
-        <w:jc w:val="both"/>
-        <w:rPr>
-          <w:i/>
-          <w:iCs/>
-          <w:sz w:val="28"/>
-        </w:rPr>
-      </w:pPr>
-      <w:r>
-        <w:rPr>
-          <w:i/>
-          <w:iCs/>
-          <w:sz w:val="28"/>
-          <w:lang w:val="en-US"/>
-        </w:rPr>
-        <w:t>fruits</w:t>
-      </w:r>
-      <w:r>
-        <w:rPr>
-          <w:i/>
-          <w:iCs/>
-          <w:sz w:val="28"/>
-        </w:rPr>
-        <w:t xml:space="preserve"> = [“яблоко”, “груша”, “апельсин”]</w:t>
-      </w:r>
-    </w:p>
-    <w:p>
-      <w:pPr>
-        <w:spacing w:line="360" w:lineRule="auto"/>
-        <w:ind w:firstLine="709"/>
-        <w:jc w:val="both"/>
-        <w:rPr>
-          <w:i/>
-          <w:iCs/>
-          <w:sz w:val="28"/>
-        </w:rPr>
-      </w:pPr>
-      <w:r>
-        <w:rPr>
-          <w:i/>
-          <w:iCs/>
-          <w:sz w:val="28"/>
-          <w:lang w:val="en-US"/>
-        </w:rPr>
-        <w:t>for fruit in fruits:</w:t>
-      </w:r>
+        <w:t>count</w:t>
+      </w:r>
+      <w:r>
+        <w:rPr>
+          <w:sz w:val="28"/>
+        </w:rPr>
+        <w:t>()</w:t>
+      </w:r>
+      <w:r>
+        <w:rPr>
+          <w:sz w:val="28"/>
+        </w:rPr>
+        <w:t>.</w:t>
+      </w:r>
+    </w:p>
+    <w:p>
+      <w:pPr>
+        <w:pStyle w:val="a7"/>
+        <w:spacing w:line="360" w:lineRule="auto"/>
+        <w:ind w:left="0" w:firstLine="709"/>
+        <w:jc w:val="both"/>
+        <w:rPr>
+          <w:sz w:val="28"/>
+        </w:rPr>
+      </w:pPr>
     </w:p>
     <w:p>
       <w:pPr>
         <w:pStyle w:val="a7"/>
         <w:numPr>
           <w:ilvl w:val="0"/>
-          <w:numId w:val="24"/>
+          <w:numId w:val="30"/>
         </w:numPr>
         <w:spacing w:line="360" w:lineRule="auto"/>
         <w:ind w:left="0" w:firstLine="709"/>
@@ -6411,20 +6704,26 @@
         <w:rPr>
           <w:sz w:val="28"/>
         </w:rPr>
-        <w:t xml:space="preserve">Назовите назначение и способы применения функции </w:t>
+        <w:t xml:space="preserve">Что такое </w:t>
       </w:r>
       <w:r>
         <w:rPr>
           <w:sz w:val="28"/>
           <w:lang w:val="en-US"/>
         </w:rPr>
-        <w:t>range</w:t>
-      </w:r>
-      <w:r>
-        <w:rPr>
-          <w:sz w:val="28"/>
-        </w:rPr>
-        <w:t>.</w:t>
+        <w:t>f</w:t>
+      </w:r>
+      <w:r>
+        <w:rPr>
+          <w:sz w:val="28"/>
+        </w:rPr>
+        <w:t>-</w:t>
+      </w:r>
+      <w:r>
+        <w:rPr>
+          <w:sz w:val="28"/>
+        </w:rPr>
+        <w:t>строки и как ими пользоваться?</w:t>
       </w:r>
     </w:p>
     <w:p>
@@ -6440,40 +6739,79 @@
       <w:r>
         <w:rPr>
           <w:sz w:val="28"/>
-        </w:rPr>
-        <w:t xml:space="preserve">Функция </w:t>
-      </w:r>
-      <w:r>
-        <w:rPr>
-          <w:sz w:val="28"/>
           <w:lang w:val="en-US"/>
         </w:rPr>
-        <w:t>range</w:t>
-      </w:r>
-      <w:r>
-        <w:rPr>
-          <w:sz w:val="28"/>
-        </w:rPr>
-        <w:t>()</w:t>
-      </w:r>
-      <w:r>
-        <w:rPr>
-          <w:sz w:val="28"/>
-        </w:rPr>
-        <w:t xml:space="preserve"> в языке программирования </w:t>
+        <w:t>f</w:t>
+      </w:r>
+      <w:r>
+        <w:rPr>
+          <w:sz w:val="28"/>
+        </w:rPr>
+        <w:t>-</w:t>
+      </w:r>
+      <w:r>
+        <w:rPr>
+          <w:sz w:val="28"/>
+        </w:rPr>
+        <w:t>строки (</w:t>
       </w:r>
       <w:r>
         <w:rPr>
           <w:sz w:val="28"/>
           <w:lang w:val="en-US"/>
         </w:rPr>
+        <w:t>formatted</w:t>
+      </w:r>
+      <w:r>
+        <w:rPr>
+          <w:sz w:val="28"/>
+        </w:rPr>
+        <w:t xml:space="preserve"> </w:t>
+      </w:r>
+      <w:r>
+        <w:rPr>
+          <w:sz w:val="28"/>
+          <w:lang w:val="en-US"/>
+        </w:rPr>
+        <w:t>string</w:t>
+      </w:r>
+      <w:r>
+        <w:rPr>
+          <w:sz w:val="28"/>
+        </w:rPr>
+        <w:t xml:space="preserve"> </w:t>
+      </w:r>
+      <w:r>
+        <w:rPr>
+          <w:sz w:val="28"/>
+          <w:lang w:val="en-US"/>
+        </w:rPr>
+        <w:t>literals</w:t>
+      </w:r>
+      <w:r>
+        <w:rPr>
+          <w:sz w:val="28"/>
+        </w:rPr>
+        <w:t xml:space="preserve">) представляют собой специальный синтаксис для форматирования строк, введённый в версии </w:t>
+      </w:r>
+      <w:r>
+        <w:rPr>
+          <w:sz w:val="28"/>
+          <w:lang w:val="en-US"/>
+        </w:rPr>
         <w:t>Python</w:t>
       </w:r>
       <w:r>
         <w:rPr>
           <w:sz w:val="28"/>
         </w:rPr>
-        <w:t xml:space="preserve"> используется для создания последовательности чисел в указанном диапазоне. Она облегчает создание итерируемых объектов, таких как списки, используемых в циклах.</w:t>
+        <w:t xml:space="preserve"> 3.6</w:t>
+      </w:r>
+      <w:r>
+        <w:rPr>
+          <w:sz w:val="28"/>
+        </w:rPr>
+        <w:t xml:space="preserve"> и более поздних. Они позволяют встраивать значения переменных и выражений прямо в строку, делая код более читаемым и удобным.</w:t>
       </w:r>
     </w:p>
     <w:p>
@@ -6490,8 +6828,20 @@
         <w:rPr>
           <w:sz w:val="28"/>
         </w:rPr>
-        <w:lastRenderedPageBreak/>
-        <w:t>Способы применения:</w:t>
+        <w:t xml:space="preserve">Основные особенности </w:t>
+      </w:r>
+      <w:r>
+        <w:rPr>
+          <w:sz w:val="28"/>
+          <w:lang w:val="en-US"/>
+        </w:rPr>
+        <w:t>f-</w:t>
+      </w:r>
+      <w:r>
+        <w:rPr>
+          <w:sz w:val="28"/>
+        </w:rPr>
+        <w:t>строк:</w:t>
       </w:r>
     </w:p>
     <w:p>
@@ -6499,7 +6849,7 @@
         <w:pStyle w:val="a7"/>
         <w:numPr>
           <w:ilvl w:val="0"/>
-          <w:numId w:val="29"/>
+          <w:numId w:val="35"/>
         </w:numPr>
         <w:spacing w:line="360" w:lineRule="auto"/>
         <w:jc w:val="both"/>
@@ -6511,82 +6861,39 @@
         <w:rPr>
           <w:sz w:val="28"/>
         </w:rPr>
-        <w:t>Создание последовательности чисел от начального</w:t>
-      </w:r>
-      <w:r>
-        <w:rPr>
-          <w:sz w:val="28"/>
-        </w:rPr>
-        <w:t xml:space="preserve"> (</w:t>
-      </w:r>
-      <w:r>
-        <w:rPr>
-          <w:sz w:val="28"/>
-        </w:rPr>
-        <w:t>включительно</w:t>
-      </w:r>
-      <w:r>
-        <w:rPr>
-          <w:sz w:val="28"/>
-        </w:rPr>
-        <w:t>)</w:t>
-      </w:r>
-      <w:r>
-        <w:rPr>
-          <w:sz w:val="28"/>
-        </w:rPr>
-        <w:t xml:space="preserve"> до конечного (исключая) значения с определённым шагом – </w:t>
-      </w:r>
-      <w:r>
-        <w:rPr>
-          <w:i/>
-          <w:iCs/>
+        <w:t>Префикс «</w:t>
+      </w:r>
+      <w:r>
+        <w:rPr>
           <w:sz w:val="28"/>
           <w:lang w:val="en-US"/>
         </w:rPr>
-        <w:t>numbers</w:t>
-      </w:r>
-      <w:r>
-        <w:rPr>
-          <w:i/>
-          <w:iCs/>
-          <w:sz w:val="28"/>
-        </w:rPr>
-        <w:t xml:space="preserve"> = </w:t>
-      </w:r>
-      <w:r>
-        <w:rPr>
-          <w:i/>
-          <w:iCs/>
+        <w:t>f</w:t>
+      </w:r>
+      <w:r>
+        <w:rPr>
+          <w:sz w:val="28"/>
+        </w:rPr>
+        <w:t xml:space="preserve">» - строки, начинающиеся с этого префикса, считаются </w:t>
+      </w:r>
+      <w:r>
+        <w:rPr>
           <w:sz w:val="28"/>
           <w:lang w:val="en-US"/>
         </w:rPr>
-        <w:t>list</w:t>
-      </w:r>
-      <w:r>
-        <w:rPr>
-          <w:i/>
-          <w:iCs/>
-          <w:sz w:val="28"/>
-        </w:rPr>
-        <w:t>(</w:t>
-      </w:r>
-      <w:r>
-        <w:rPr>
-          <w:i/>
-          <w:iCs/>
-          <w:sz w:val="28"/>
-          <w:lang w:val="en-US"/>
-        </w:rPr>
-        <w:t>range</w:t>
-      </w:r>
-      <w:r>
-        <w:rPr>
-          <w:i/>
-          <w:iCs/>
-          <w:sz w:val="28"/>
-        </w:rPr>
-        <w:t>(1, 10, 2))</w:t>
+        <w:t>f</w:t>
+      </w:r>
+      <w:r>
+        <w:rPr>
+          <w:sz w:val="28"/>
+        </w:rPr>
+        <w:t>-</w:t>
+      </w:r>
+      <w:r>
+        <w:rPr>
+          <w:sz w:val="28"/>
+        </w:rPr>
+        <w:t>строками;</w:t>
       </w:r>
     </w:p>
     <w:p>
@@ -6594,7 +6901,7 @@
         <w:pStyle w:val="a7"/>
         <w:numPr>
           <w:ilvl w:val="0"/>
-          <w:numId w:val="29"/>
+          <w:numId w:val="35"/>
         </w:numPr>
         <w:spacing w:line="360" w:lineRule="auto"/>
         <w:jc w:val="both"/>
@@ -6606,65 +6913,7 @@
         <w:rPr>
           <w:sz w:val="28"/>
         </w:rPr>
-        <w:t xml:space="preserve">Использование в цикле </w:t>
-      </w:r>
-      <w:r>
-        <w:rPr>
-          <w:i/>
-          <w:iCs/>
-          <w:sz w:val="28"/>
-          <w:lang w:val="en-US"/>
-        </w:rPr>
-        <w:t>for</w:t>
-      </w:r>
-      <w:r>
-        <w:rPr>
-          <w:sz w:val="28"/>
-        </w:rPr>
-        <w:t xml:space="preserve"> – </w:t>
-      </w:r>
-      <w:r>
-        <w:rPr>
-          <w:i/>
-          <w:iCs/>
-          <w:sz w:val="28"/>
-          <w:lang w:val="en-US"/>
-        </w:rPr>
-        <w:t>for</w:t>
-      </w:r>
-      <w:r>
-        <w:rPr>
-          <w:i/>
-          <w:iCs/>
-          <w:sz w:val="28"/>
-        </w:rPr>
-        <w:t xml:space="preserve"> </w:t>
-      </w:r>
-      <w:r>
-        <w:rPr>
-          <w:i/>
-          <w:iCs/>
-          <w:sz w:val="28"/>
-          <w:lang w:val="en-US"/>
-        </w:rPr>
-        <w:t>i</w:t>
-      </w:r>
-      <w:r>
-        <w:rPr>
-          <w:i/>
-          <w:iCs/>
-          <w:sz w:val="28"/>
-        </w:rPr>
-        <w:t xml:space="preserve"> </w:t>
-      </w:r>
-      <w:r>
-        <w:rPr>
-          <w:i/>
-          <w:iCs/>
-          <w:sz w:val="28"/>
-          <w:lang w:val="en-US"/>
-        </w:rPr>
-        <w:t>in range(5):</w:t>
+        <w:t>Выражения внутри фигурных скобок – значения переменных и выражений встраиваются внутрь фигурных скобок внутри строки;</w:t>
       </w:r>
     </w:p>
     <w:p>
@@ -6672,7 +6921,7 @@
         <w:pStyle w:val="a7"/>
         <w:numPr>
           <w:ilvl w:val="0"/>
-          <w:numId w:val="29"/>
+          <w:numId w:val="35"/>
         </w:numPr>
         <w:spacing w:line="360" w:lineRule="auto"/>
         <w:jc w:val="both"/>
@@ -6684,142 +6933,65 @@
         <w:rPr>
           <w:sz w:val="28"/>
         </w:rPr>
-        <w:t xml:space="preserve">Генерация последовательности для создания списка – </w:t>
-      </w:r>
-      <w:r>
-        <w:rPr>
-          <w:i/>
-          <w:iCs/>
-          <w:sz w:val="28"/>
-          <w:lang w:val="en-US"/>
-        </w:rPr>
-        <w:t>numbers</w:t>
-      </w:r>
-      <w:r>
-        <w:rPr>
-          <w:i/>
-          <w:iCs/>
-          <w:sz w:val="28"/>
-        </w:rPr>
-        <w:t xml:space="preserve"> = </w:t>
-      </w:r>
-      <w:r>
-        <w:rPr>
-          <w:i/>
-          <w:iCs/>
-          <w:sz w:val="28"/>
-          <w:lang w:val="en-US"/>
-        </w:rPr>
-        <w:t>list</w:t>
-      </w:r>
-      <w:r>
-        <w:rPr>
-          <w:i/>
-          <w:iCs/>
-          <w:sz w:val="28"/>
-        </w:rPr>
-        <w:t>(</w:t>
-      </w:r>
-      <w:r>
-        <w:rPr>
-          <w:i/>
-          <w:iCs/>
-          <w:sz w:val="28"/>
-          <w:lang w:val="en-US"/>
-        </w:rPr>
-        <w:t>range</w:t>
-      </w:r>
-      <w:r>
-        <w:rPr>
-          <w:i/>
-          <w:iCs/>
-          <w:sz w:val="28"/>
-        </w:rPr>
-        <w:t>(5))</w:t>
-      </w:r>
-    </w:p>
-    <w:p>
-      <w:pPr>
-        <w:spacing w:line="360" w:lineRule="auto"/>
-        <w:ind w:firstLine="709"/>
-        <w:jc w:val="both"/>
-        <w:rPr>
-          <w:sz w:val="28"/>
-        </w:rPr>
-      </w:pPr>
+        <w:t>Форматирование значений – можно использовать дополнительные спецификации формата для управления стилем отображения значений;</w:t>
+      </w:r>
     </w:p>
     <w:p>
       <w:pPr>
         <w:pStyle w:val="a7"/>
         <w:numPr>
           <w:ilvl w:val="0"/>
-          <w:numId w:val="24"/>
+          <w:numId w:val="35"/>
         </w:numPr>
         <w:spacing w:line="360" w:lineRule="auto"/>
-        <w:ind w:left="0" w:firstLine="709"/>
-        <w:jc w:val="both"/>
-        <w:rPr>
-          <w:sz w:val="28"/>
-        </w:rPr>
-      </w:pPr>
-      <w:r>
-        <w:rPr>
-          <w:sz w:val="28"/>
-        </w:rPr>
-        <w:t xml:space="preserve">Как с помощью функции </w:t>
+        <w:jc w:val="both"/>
+        <w:rPr>
+          <w:sz w:val="28"/>
+        </w:rPr>
+      </w:pPr>
+      <w:r>
+        <w:rPr>
+          <w:sz w:val="28"/>
+        </w:rPr>
+        <w:t xml:space="preserve">Многострочные </w:t>
       </w:r>
       <w:r>
         <w:rPr>
           <w:sz w:val="28"/>
           <w:lang w:val="en-US"/>
         </w:rPr>
-        <w:t>range</w:t>
-      </w:r>
-      <w:r>
-        <w:rPr>
-          <w:sz w:val="28"/>
-        </w:rPr>
-        <w:t xml:space="preserve"> организовывать перебор значения от 15 до 0 с шагом 2?</w:t>
-      </w:r>
-    </w:p>
-    <w:p>
-      <w:pPr>
-        <w:pStyle w:val="a7"/>
-        <w:spacing w:line="360" w:lineRule="auto"/>
-        <w:ind w:left="0" w:firstLine="709"/>
-        <w:jc w:val="both"/>
-        <w:rPr>
-          <w:i/>
-          <w:iCs/>
+        <w:t>f</w:t>
+      </w:r>
+      <w:r>
+        <w:rPr>
+          <w:sz w:val="28"/>
+        </w:rPr>
+        <w:t>-</w:t>
+      </w:r>
+      <w:r>
+        <w:rPr>
+          <w:sz w:val="28"/>
+        </w:rPr>
+        <w:t xml:space="preserve">строки – можно создавать многострочные </w:t>
+      </w:r>
+      <w:r>
+        <w:rPr>
           <w:sz w:val="28"/>
           <w:lang w:val="en-US"/>
         </w:rPr>
-      </w:pPr>
-      <w:r>
-        <w:rPr>
-          <w:i/>
-          <w:iCs/>
-          <w:sz w:val="28"/>
-          <w:lang w:val="en-US"/>
-        </w:rPr>
-        <w:t xml:space="preserve">range(15, </w:t>
-      </w:r>
-      <w:r>
-        <w:rPr>
-          <w:i/>
-          <w:iCs/>
-          <w:sz w:val="28"/>
-        </w:rPr>
-        <w:t>-1</w:t>
-      </w:r>
-      <w:r>
-        <w:rPr>
-          <w:i/>
-          <w:iCs/>
-          <w:sz w:val="28"/>
-          <w:lang w:val="en-US"/>
-        </w:rPr>
-        <w:t>, -2)</w:t>
+        <w:t>f</w:t>
+      </w:r>
+      <w:r>
+        <w:rPr>
+          <w:sz w:val="28"/>
+        </w:rPr>
+        <w:t>-</w:t>
+      </w:r>
+      <w:r>
+        <w:rPr>
+          <w:sz w:val="28"/>
+        </w:rPr>
+        <w:t>строки с использованием тройных кавычек.</w:t>
       </w:r>
     </w:p>
     <w:p>
@@ -6838,7 +7010,7 @@
         <w:pStyle w:val="a7"/>
         <w:numPr>
           <w:ilvl w:val="0"/>
-          <w:numId w:val="24"/>
+          <w:numId w:val="30"/>
         </w:numPr>
         <w:spacing w:line="360" w:lineRule="auto"/>
         <w:ind w:left="0" w:firstLine="709"/>
@@ -6851,7 +7023,7 @@
         <w:rPr>
           <w:sz w:val="28"/>
         </w:rPr>
-        <w:t>Могут ли быть циклы вложенными?</w:t>
+        <w:t>Как найти подстроку в заданной части строки?</w:t>
       </w:r>
     </w:p>
     <w:p>
@@ -6868,7 +7040,7 @@
         <w:rPr>
           <w:sz w:val="28"/>
         </w:rPr>
-        <w:t xml:space="preserve">Циклы могут быть вложенными в языке программирования </w:t>
+        <w:t xml:space="preserve">Для поиска подстроки в заданной части строки в </w:t>
       </w:r>
       <w:r>
         <w:rPr>
@@ -6876,6 +7048,38 @@
           <w:lang w:val="en-US"/>
         </w:rPr>
         <w:t>Python</w:t>
+      </w:r>
+      <w:r>
+        <w:rPr>
+          <w:sz w:val="28"/>
+        </w:rPr>
+        <w:t xml:space="preserve"> используются метод строки </w:t>
+      </w:r>
+      <w:r>
+        <w:rPr>
+          <w:sz w:val="28"/>
+          <w:lang w:val="en-US"/>
+        </w:rPr>
+        <w:t>find</w:t>
+      </w:r>
+      <w:r>
+        <w:rPr>
+          <w:sz w:val="28"/>
+        </w:rPr>
+        <w:t>()</w:t>
+      </w:r>
+      <w:r>
+        <w:rPr>
+          <w:sz w:val="28"/>
+        </w:rPr>
+        <w:t xml:space="preserve"> или оператор </w:t>
+      </w:r>
+      <w:r>
+        <w:rPr>
+          <w:sz w:val="28"/>
+          <w:lang w:val="en-US"/>
+        </w:rPr>
+        <w:t>in</w:t>
       </w:r>
       <w:r>
         <w:rPr>
@@ -6900,7 +7104,7 @@
         <w:pStyle w:val="a7"/>
         <w:numPr>
           <w:ilvl w:val="0"/>
-          <w:numId w:val="24"/>
+          <w:numId w:val="30"/>
         </w:numPr>
         <w:spacing w:line="360" w:lineRule="auto"/>
         <w:ind w:left="0" w:firstLine="709"/>
@@ -6913,7 +7117,20 @@
         <w:rPr>
           <w:sz w:val="28"/>
         </w:rPr>
-        <w:t>Как образуется бесконечный цикл и как выйти из него?</w:t>
+        <w:t xml:space="preserve">Как вставить содержимое переменной в строку, воспользовавшись методом </w:t>
+      </w:r>
+      <w:r>
+        <w:rPr>
+          <w:sz w:val="28"/>
+          <w:lang w:val="en-US"/>
+        </w:rPr>
+        <w:t>format</w:t>
+      </w:r>
+      <w:r>
+        <w:rPr>
+          <w:sz w:val="28"/>
+        </w:rPr>
+        <w:t>()?</w:t>
       </w:r>
     </w:p>
     <w:p>
@@ -6930,50 +7147,72 @@
         <w:rPr>
           <w:sz w:val="28"/>
         </w:rPr>
-        <w:t>Бесконечный цикл образуется, когда условие цикла всего истинно. Это может произойти, например, при использовании цикла «</w:t>
+        <w:lastRenderedPageBreak/>
+        <w:t xml:space="preserve">Для вставки содержимого переменной в строку с использованием метода </w:t>
       </w:r>
       <w:r>
         <w:rPr>
           <w:sz w:val="28"/>
           <w:lang w:val="en-US"/>
         </w:rPr>
-        <w:t>while</w:t>
-      </w:r>
-      <w:r>
-        <w:rPr>
-          <w:sz w:val="28"/>
-        </w:rPr>
-        <w:t>» без явного изменения переменной условия внутри блока цикла.</w:t>
-      </w:r>
-    </w:p>
-    <w:p>
-      <w:pPr>
-        <w:pStyle w:val="a7"/>
-        <w:spacing w:line="360" w:lineRule="auto"/>
-        <w:ind w:left="0" w:firstLine="709"/>
-        <w:jc w:val="both"/>
-        <w:rPr>
-          <w:sz w:val="28"/>
-        </w:rPr>
-      </w:pPr>
-      <w:r>
-        <w:rPr>
-          <w:sz w:val="28"/>
-        </w:rPr>
-        <w:t xml:space="preserve">Чтобы выйти из бесконечного цикла, нужно использовать оператор </w:t>
+        <w:t>format</w:t>
+      </w:r>
+      <w:r>
+        <w:rPr>
+          <w:sz w:val="28"/>
+        </w:rPr>
+        <w:t>()</w:t>
+      </w:r>
+      <w:r>
+        <w:rPr>
+          <w:sz w:val="28"/>
+        </w:rPr>
+        <w:t xml:space="preserve"> в </w:t>
       </w:r>
       <w:r>
         <w:rPr>
           <w:sz w:val="28"/>
           <w:lang w:val="en-US"/>
         </w:rPr>
-        <w:t>break</w:t>
-      </w:r>
-      <w:r>
-        <w:rPr>
-          <w:sz w:val="28"/>
-        </w:rPr>
-        <w:t xml:space="preserve"> внутри блока</w:t>
+        <w:t>Python</w:t>
+      </w:r>
+      <w:r>
+        <w:rPr>
+          <w:sz w:val="28"/>
+        </w:rPr>
+        <w:t xml:space="preserve"> </w:t>
+      </w:r>
+      <w:r>
+        <w:rPr>
+          <w:sz w:val="28"/>
+        </w:rPr>
+        <w:t>внутри строки указываются фигурными скобками заполнители (</w:t>
+      </w:r>
+      <w:r>
+        <w:rPr>
+          <w:sz w:val="28"/>
+          <w:lang w:val="en-US"/>
+        </w:rPr>
+        <w:t>placeholder</w:t>
+      </w:r>
+      <w:r>
+        <w:rPr>
+          <w:sz w:val="28"/>
+        </w:rPr>
+        <w:t xml:space="preserve">), который будет заменён значением переменной, указанной внутри метода </w:t>
+      </w:r>
+      <w:r>
+        <w:rPr>
+          <w:sz w:val="28"/>
+          <w:lang w:val="en-US"/>
+        </w:rPr>
+        <w:t>format</w:t>
+      </w:r>
+      <w:r>
+        <w:rPr>
+          <w:sz w:val="28"/>
+        </w:rPr>
+        <w:t>()</w:t>
       </w:r>
       <w:r>
         <w:rPr>
@@ -6998,7 +7237,7 @@
         <w:pStyle w:val="a7"/>
         <w:numPr>
           <w:ilvl w:val="0"/>
-          <w:numId w:val="24"/>
+          <w:numId w:val="30"/>
         </w:numPr>
         <w:spacing w:line="360" w:lineRule="auto"/>
         <w:ind w:left="0" w:firstLine="709"/>
@@ -7011,50 +7250,49 @@
         <w:rPr>
           <w:sz w:val="28"/>
         </w:rPr>
-        <w:t xml:space="preserve">Для чего нужен оператор </w:t>
+        <w:t>Как узнать о том, что в строке содержатся только цифры?</w:t>
+      </w:r>
+    </w:p>
+    <w:p>
+      <w:pPr>
+        <w:pStyle w:val="a7"/>
+        <w:spacing w:line="360" w:lineRule="auto"/>
+        <w:ind w:left="0" w:firstLine="709"/>
+        <w:jc w:val="both"/>
+        <w:rPr>
+          <w:sz w:val="28"/>
+        </w:rPr>
+      </w:pPr>
+      <w:r>
+        <w:rPr>
+          <w:sz w:val="28"/>
+        </w:rPr>
+        <w:t xml:space="preserve">Для проверки того, что в строке содержатся только цифры, можно использовать метод строки </w:t>
       </w:r>
       <w:r>
         <w:rPr>
           <w:sz w:val="28"/>
           <w:lang w:val="en-US"/>
         </w:rPr>
-        <w:t>break</w:t>
-      </w:r>
-      <w:r>
-        <w:rPr>
-          <w:sz w:val="28"/>
-        </w:rPr>
-        <w:t>?</w:t>
-      </w:r>
-    </w:p>
-    <w:p>
-      <w:pPr>
-        <w:pStyle w:val="a7"/>
-        <w:spacing w:line="360" w:lineRule="auto"/>
-        <w:ind w:left="0" w:firstLine="709"/>
-        <w:jc w:val="both"/>
-        <w:rPr>
-          <w:sz w:val="28"/>
-        </w:rPr>
-      </w:pPr>
-      <w:r>
-        <w:rPr>
-          <w:sz w:val="28"/>
-        </w:rPr>
-        <w:t>Оператор «</w:t>
-      </w:r>
-      <w:r>
-        <w:rPr>
-          <w:sz w:val="28"/>
-          <w:lang w:val="en-US"/>
-        </w:rPr>
-        <w:t>break</w:t>
-      </w:r>
-      <w:r>
-        <w:rPr>
-          <w:sz w:val="28"/>
-        </w:rPr>
-        <w:t>» позволяет прервать выполнения цикла и перейти к следующему за блоком цикла оператору.</w:t>
+        <w:t>isdigit</w:t>
+      </w:r>
+      <w:r>
+        <w:rPr>
+          <w:sz w:val="28"/>
+        </w:rPr>
+        <w:t>()</w:t>
+      </w:r>
+      <w:r>
+        <w:rPr>
+          <w:sz w:val="28"/>
+        </w:rPr>
+        <w:t xml:space="preserve">. </w:t>
+      </w:r>
+      <w:r>
+        <w:rPr>
+          <w:sz w:val="28"/>
+        </w:rPr>
+        <w:t>Этот метод возвращает True, если все символы в строке являются цифрами, и False в противном случае.</w:t>
       </w:r>
     </w:p>
     <w:p>
@@ -7073,7 +7311,7 @@
         <w:pStyle w:val="a7"/>
         <w:numPr>
           <w:ilvl w:val="0"/>
-          <w:numId w:val="24"/>
+          <w:numId w:val="30"/>
         </w:numPr>
         <w:spacing w:line="360" w:lineRule="auto"/>
         <w:ind w:left="0" w:firstLine="709"/>
@@ -7086,20 +7324,7 @@
         <w:rPr>
           <w:sz w:val="28"/>
         </w:rPr>
-        <w:t xml:space="preserve">Где употребляется оператор </w:t>
-      </w:r>
-      <w:r>
-        <w:rPr>
-          <w:sz w:val="28"/>
-          <w:lang w:val="en-US"/>
-        </w:rPr>
-        <w:t>continue</w:t>
-      </w:r>
-      <w:r>
-        <w:rPr>
-          <w:sz w:val="28"/>
-        </w:rPr>
-        <w:t xml:space="preserve"> и для чего он используется?</w:t>
+        <w:t>Как разделить строку по заданному символу?</w:t>
       </w:r>
     </w:p>
     <w:p>
@@ -7116,64 +7341,7 @@
         <w:rPr>
           <w:sz w:val="28"/>
         </w:rPr>
-        <w:t>Оператор «</w:t>
-      </w:r>
-      <w:r>
-        <w:rPr>
-          <w:sz w:val="28"/>
-          <w:lang w:val="en-US"/>
-        </w:rPr>
-        <w:t>continue</w:t>
-      </w:r>
-      <w:r>
-        <w:rPr>
-          <w:sz w:val="28"/>
-        </w:rPr>
-        <w:t xml:space="preserve">» используется в циклах в языке программирования </w:t>
-      </w:r>
-      <w:r>
-        <w:rPr>
-          <w:sz w:val="28"/>
-          <w:lang w:val="en-US"/>
-        </w:rPr>
-        <w:t>Python</w:t>
-      </w:r>
-      <w:r>
-        <w:rPr>
-          <w:sz w:val="28"/>
-        </w:rPr>
-        <w:t xml:space="preserve"> и служит для пропуска текущей итерации цикла и перехода к следующей.</w:t>
-      </w:r>
-    </w:p>
-    <w:p>
-      <w:pPr>
-        <w:pStyle w:val="a7"/>
-        <w:spacing w:line="360" w:lineRule="auto"/>
-        <w:ind w:left="0" w:firstLine="709"/>
-        <w:jc w:val="both"/>
-        <w:rPr>
-          <w:sz w:val="28"/>
-        </w:rPr>
-      </w:pPr>
-      <w:r>
-        <w:rPr>
-          <w:sz w:val="28"/>
-        </w:rPr>
-        <w:lastRenderedPageBreak/>
-        <w:t>Встречая оператор «</w:t>
-      </w:r>
-      <w:r>
-        <w:rPr>
-          <w:sz w:val="28"/>
-          <w:lang w:val="en-US"/>
-        </w:rPr>
-        <w:t>continue</w:t>
-      </w:r>
-      <w:r>
-        <w:rPr>
-          <w:sz w:val="28"/>
-        </w:rPr>
-        <w:t>» внутри цикла, выполнения последующего кода в блоке цикла прерывается и начинается заново с следующей итерацией цикла.</w:t>
+        <w:t>Для разделения строки по заданному символу в Python используется метод split(). Этот метод разбивает строку на список подстрок на основе указанного разделителя.</w:t>
       </w:r>
     </w:p>
     <w:p>
@@ -7192,7 +7360,7 @@
         <w:pStyle w:val="a7"/>
         <w:numPr>
           <w:ilvl w:val="0"/>
-          <w:numId w:val="24"/>
+          <w:numId w:val="30"/>
         </w:numPr>
         <w:spacing w:line="360" w:lineRule="auto"/>
         <w:ind w:left="0" w:firstLine="709"/>
@@ -7205,33 +7373,7 @@
         <w:rPr>
           <w:sz w:val="28"/>
         </w:rPr>
-        <w:t xml:space="preserve">Для чего нужны стандартные потоки </w:t>
-      </w:r>
-      <w:r>
-        <w:rPr>
-          <w:sz w:val="28"/>
-          <w:lang w:val="en-US"/>
-        </w:rPr>
-        <w:t>stdout</w:t>
-      </w:r>
-      <w:r>
-        <w:rPr>
-          <w:sz w:val="28"/>
-        </w:rPr>
-        <w:t xml:space="preserve"> и </w:t>
-      </w:r>
-      <w:r>
-        <w:rPr>
-          <w:sz w:val="28"/>
-          <w:lang w:val="en-US"/>
-        </w:rPr>
-        <w:t>stderr</w:t>
-      </w:r>
-      <w:r>
-        <w:rPr>
-          <w:sz w:val="28"/>
-        </w:rPr>
-        <w:t>?</w:t>
+        <w:t>Как проверить строку на то, что она составлена только из строчных букв?</w:t>
       </w:r>
     </w:p>
     <w:p>
@@ -7248,63 +7390,7 @@
         <w:rPr>
           <w:sz w:val="28"/>
         </w:rPr>
-        <w:t>Стандартный вывод (</w:t>
-      </w:r>
-      <w:r>
-        <w:rPr>
-          <w:sz w:val="28"/>
-          <w:lang w:val="en-US"/>
-        </w:rPr>
-        <w:t>stdout</w:t>
-      </w:r>
-      <w:r>
-        <w:rPr>
-          <w:sz w:val="28"/>
-        </w:rPr>
-        <w:t>) используется для вывода обычных данных, результатов работы программы, сообщений и т.д. По умолчанию, вывод «</w:t>
-      </w:r>
-      <w:r>
-        <w:rPr>
-          <w:sz w:val="28"/>
-          <w:lang w:val="en-US"/>
-        </w:rPr>
-        <w:t>stdout</w:t>
-      </w:r>
-      <w:r>
-        <w:rPr>
-          <w:sz w:val="28"/>
-        </w:rPr>
-        <w:t>» направляется на консоль.</w:t>
-      </w:r>
-    </w:p>
-    <w:p>
-      <w:pPr>
-        <w:pStyle w:val="a7"/>
-        <w:spacing w:line="360" w:lineRule="auto"/>
-        <w:ind w:left="0" w:firstLine="709"/>
-        <w:jc w:val="both"/>
-        <w:rPr>
-          <w:sz w:val="28"/>
-        </w:rPr>
-      </w:pPr>
-      <w:r>
-        <w:rPr>
-          <w:sz w:val="28"/>
-        </w:rPr>
-        <w:t>Стандартный поток ошибок (</w:t>
-      </w:r>
-      <w:r>
-        <w:rPr>
-          <w:sz w:val="28"/>
-          <w:lang w:val="en-US"/>
-        </w:rPr>
-        <w:t>stderr</w:t>
-      </w:r>
-      <w:r>
-        <w:rPr>
-          <w:sz w:val="28"/>
-        </w:rPr>
-        <w:t>) используется для вывода сообщений об ошибках и предупреждений. Этот поток также направляется на консоль, но может быть перенаправлен в другие места для логирования и обработок ошибок.</w:t>
+        <w:t>Для проверки того, что строка составлена только из строчных букв, можно использовать метод строки islower(). Этот метод возвращает True, если все буквы в строке являются строчными, и False в противном случае.</w:t>
       </w:r>
     </w:p>
     <w:p>
@@ -7323,7 +7409,7 @@
         <w:pStyle w:val="a7"/>
         <w:numPr>
           <w:ilvl w:val="0"/>
-          <w:numId w:val="24"/>
+          <w:numId w:val="30"/>
         </w:numPr>
         <w:spacing w:line="360" w:lineRule="auto"/>
         <w:ind w:left="0" w:firstLine="709"/>
@@ -7336,33 +7422,7 @@
         <w:rPr>
           <w:sz w:val="28"/>
         </w:rPr>
-        <w:t xml:space="preserve">Как в </w:t>
-      </w:r>
-      <w:r>
-        <w:rPr>
-          <w:sz w:val="28"/>
-          <w:lang w:val="en-US"/>
-        </w:rPr>
-        <w:t>Python</w:t>
-      </w:r>
-      <w:r>
-        <w:rPr>
-          <w:sz w:val="28"/>
-        </w:rPr>
-        <w:t xml:space="preserve"> организовать вывод в стандартный поток </w:t>
-      </w:r>
-      <w:r>
-        <w:rPr>
-          <w:sz w:val="28"/>
-          <w:lang w:val="en-US"/>
-        </w:rPr>
-        <w:t>stderr</w:t>
-      </w:r>
-      <w:r>
-        <w:rPr>
-          <w:sz w:val="28"/>
-        </w:rPr>
-        <w:t>?</w:t>
+        <w:t>Как проверить то, что строка начинается со строчной буквы?</w:t>
       </w:r>
     </w:p>
     <w:p>
@@ -7379,145 +7439,19 @@
         <w:rPr>
           <w:sz w:val="28"/>
         </w:rPr>
-        <w:t xml:space="preserve">В </w:t>
-      </w:r>
-      <w:r>
-        <w:rPr>
-          <w:sz w:val="28"/>
-          <w:lang w:val="en-US"/>
-        </w:rPr>
-        <w:t>Python</w:t>
-      </w:r>
-      <w:r>
-        <w:rPr>
-          <w:sz w:val="28"/>
-        </w:rPr>
-        <w:t xml:space="preserve"> для организации вывода в стандартный поток ошибок </w:t>
-      </w:r>
-      <w:r>
-        <w:rPr>
-          <w:sz w:val="28"/>
-        </w:rPr>
-        <w:t>(</w:t>
-      </w:r>
-      <w:r>
-        <w:rPr>
-          <w:sz w:val="28"/>
-          <w:lang w:val="en-US"/>
-        </w:rPr>
-        <w:t>stderr</w:t>
-      </w:r>
-      <w:r>
-        <w:rPr>
-          <w:sz w:val="28"/>
-        </w:rPr>
-        <w:t>)</w:t>
-      </w:r>
-      <w:r>
-        <w:rPr>
-          <w:sz w:val="28"/>
-        </w:rPr>
-        <w:t xml:space="preserve"> можно воспользоваться библиотекой «</w:t>
-      </w:r>
-      <w:r>
-        <w:rPr>
-          <w:sz w:val="28"/>
-          <w:lang w:val="en-US"/>
-        </w:rPr>
-        <w:t>sys</w:t>
-      </w:r>
-      <w:r>
-        <w:rPr>
-          <w:sz w:val="28"/>
-        </w:rPr>
-        <w:t>». Пример использования:</w:t>
-      </w:r>
-    </w:p>
-    <w:p>
-      <w:pPr>
-        <w:pStyle w:val="a7"/>
-        <w:spacing w:line="360" w:lineRule="auto"/>
-        <w:ind w:left="0" w:firstLine="709"/>
-        <w:jc w:val="both"/>
-        <w:rPr>
-          <w:sz w:val="28"/>
-        </w:rPr>
-      </w:pPr>
-      <w:r>
-        <w:rPr>
-          <w:i/>
-          <w:iCs/>
-          <w:sz w:val="28"/>
-          <w:lang w:val="en-US"/>
-        </w:rPr>
-        <w:t>sys</w:t>
-      </w:r>
-      <w:r>
-        <w:rPr>
-          <w:i/>
-          <w:iCs/>
-          <w:sz w:val="28"/>
-        </w:rPr>
-        <w:t>.</w:t>
-      </w:r>
-      <w:r>
-        <w:rPr>
-          <w:i/>
-          <w:iCs/>
-          <w:sz w:val="28"/>
-          <w:lang w:val="en-US"/>
-        </w:rPr>
-        <w:t>stderr</w:t>
-      </w:r>
-      <w:r>
-        <w:rPr>
-          <w:i/>
-          <w:iCs/>
-          <w:sz w:val="28"/>
-        </w:rPr>
-        <w:t>.</w:t>
-      </w:r>
-      <w:r>
-        <w:rPr>
-          <w:i/>
-          <w:iCs/>
-          <w:sz w:val="28"/>
-          <w:lang w:val="en-US"/>
-        </w:rPr>
-        <w:t>write</w:t>
-      </w:r>
-      <w:r>
-        <w:rPr>
-          <w:i/>
-          <w:iCs/>
-          <w:sz w:val="28"/>
-        </w:rPr>
-        <w:t>(“</w:t>
-      </w:r>
-      <w:r>
-        <w:rPr>
-          <w:i/>
-          <w:iCs/>
-          <w:sz w:val="28"/>
-        </w:rPr>
-        <w:t xml:space="preserve">Сообщение, выводимое в </w:t>
-      </w:r>
-      <w:r>
-        <w:rPr>
-          <w:i/>
-          <w:iCs/>
-          <w:sz w:val="28"/>
-          <w:lang w:val="en-US"/>
-        </w:rPr>
-        <w:t>stderr</w:t>
-      </w:r>
-      <w:r>
-        <w:rPr>
-          <w:i/>
-          <w:iCs/>
-          <w:sz w:val="28"/>
-        </w:rPr>
-        <w:t>”)</w:t>
+        <w:t>Для проверки того, что строка начинается со строчной буквы в Python,</w:t>
+      </w:r>
+      <w:r>
+        <w:rPr>
+          <w:sz w:val="28"/>
+        </w:rPr>
+        <w:t xml:space="preserve"> можно использовать</w:t>
+      </w:r>
+      <w:r>
+        <w:rPr>
+          <w:sz w:val="28"/>
+        </w:rPr>
+        <w:t xml:space="preserve"> метод строки islower() в сочетании с методом startswith().</w:t>
       </w:r>
     </w:p>
     <w:p>
@@ -7536,7 +7470,7 @@
         <w:pStyle w:val="a7"/>
         <w:numPr>
           <w:ilvl w:val="0"/>
-          <w:numId w:val="24"/>
+          <w:numId w:val="30"/>
         </w:numPr>
         <w:spacing w:line="360" w:lineRule="auto"/>
         <w:ind w:left="0" w:firstLine="709"/>
@@ -7549,14 +7483,1093 @@
         <w:rPr>
           <w:sz w:val="28"/>
         </w:rPr>
-        <w:t xml:space="preserve">Каково назначение функции </w:t>
+        <w:t xml:space="preserve">Можно ли в </w:t>
       </w:r>
       <w:r>
         <w:rPr>
           <w:sz w:val="28"/>
           <w:lang w:val="en-US"/>
         </w:rPr>
-        <w:t>exit?</w:t>
+        <w:t>Python</w:t>
+      </w:r>
+      <w:r>
+        <w:rPr>
+          <w:sz w:val="28"/>
+        </w:rPr>
+        <w:t xml:space="preserve"> прибавить целое число к строке?</w:t>
+      </w:r>
+    </w:p>
+    <w:p>
+      <w:pPr>
+        <w:pStyle w:val="a7"/>
+        <w:spacing w:line="360" w:lineRule="auto"/>
+        <w:ind w:left="0" w:firstLine="709"/>
+        <w:jc w:val="both"/>
+        <w:rPr>
+          <w:sz w:val="28"/>
+        </w:rPr>
+      </w:pPr>
+      <w:r>
+        <w:rPr>
+          <w:sz w:val="28"/>
+        </w:rPr>
+        <w:t>В Python прибавление целого числа к строке не является автоматическим, и это приведет к ошибке типов. Однако, вы можете преобразовать целое число в строку с использованием функции str() и затем произвести конкатенацию.</w:t>
+      </w:r>
+    </w:p>
+    <w:p>
+      <w:pPr>
+        <w:pStyle w:val="a7"/>
+        <w:spacing w:line="360" w:lineRule="auto"/>
+        <w:ind w:left="0" w:firstLine="709"/>
+        <w:jc w:val="both"/>
+        <w:rPr>
+          <w:sz w:val="28"/>
+        </w:rPr>
+      </w:pPr>
+    </w:p>
+    <w:p>
+      <w:pPr>
+        <w:pStyle w:val="a7"/>
+        <w:numPr>
+          <w:ilvl w:val="0"/>
+          <w:numId w:val="30"/>
+        </w:numPr>
+        <w:spacing w:line="360" w:lineRule="auto"/>
+        <w:ind w:left="0" w:firstLine="709"/>
+        <w:jc w:val="both"/>
+        <w:rPr>
+          <w:sz w:val="28"/>
+        </w:rPr>
+      </w:pPr>
+      <w:r>
+        <w:rPr>
+          <w:sz w:val="28"/>
+        </w:rPr>
+        <w:t>Как «перевернуть» строку?</w:t>
+      </w:r>
+      <w:r>
+        <w:rPr>
+          <w:sz w:val="28"/>
+        </w:rPr>
+        <w:t xml:space="preserve"> </w:t>
+      </w:r>
+    </w:p>
+    <w:p>
+      <w:pPr>
+        <w:pStyle w:val="a7"/>
+        <w:spacing w:line="360" w:lineRule="auto"/>
+        <w:ind w:left="0" w:firstLine="709"/>
+        <w:jc w:val="both"/>
+        <w:rPr>
+          <w:sz w:val="28"/>
+        </w:rPr>
+      </w:pPr>
+      <w:r>
+        <w:rPr>
+          <w:sz w:val="28"/>
+        </w:rPr>
+        <w:t>Для "переворачивания" строки в Python</w:t>
+      </w:r>
+      <w:r>
+        <w:rPr>
+          <w:sz w:val="28"/>
+        </w:rPr>
+        <w:t xml:space="preserve"> можно использовать</w:t>
+      </w:r>
+      <w:r>
+        <w:rPr>
+          <w:sz w:val="28"/>
+        </w:rPr>
+        <w:t xml:space="preserve"> срез с шагом -1. Это позволяет создать новую строку, элементы которой идут в обратном порядке.</w:t>
+      </w:r>
+      <w:r>
+        <w:rPr>
+          <w:sz w:val="28"/>
+        </w:rPr>
+        <w:t xml:space="preserve"> Пример: </w:t>
+      </w:r>
+      <w:r>
+        <w:rPr>
+          <w:sz w:val="28"/>
+          <w:lang w:val="en-US"/>
+        </w:rPr>
+        <w:t>revesed_string = my_string[::-1]</w:t>
+      </w:r>
+    </w:p>
+    <w:p>
+      <w:pPr>
+        <w:pStyle w:val="a7"/>
+        <w:spacing w:line="360" w:lineRule="auto"/>
+        <w:ind w:left="0" w:firstLine="709"/>
+        <w:jc w:val="both"/>
+        <w:rPr>
+          <w:sz w:val="28"/>
+        </w:rPr>
+      </w:pPr>
+    </w:p>
+    <w:p>
+      <w:pPr>
+        <w:pStyle w:val="a7"/>
+        <w:numPr>
+          <w:ilvl w:val="0"/>
+          <w:numId w:val="30"/>
+        </w:numPr>
+        <w:spacing w:line="360" w:lineRule="auto"/>
+        <w:ind w:left="0" w:firstLine="709"/>
+        <w:jc w:val="both"/>
+        <w:rPr>
+          <w:sz w:val="28"/>
+        </w:rPr>
+      </w:pPr>
+      <w:r>
+        <w:rPr>
+          <w:sz w:val="28"/>
+        </w:rPr>
+        <w:t>Как объединить список строк в одну строку, элементы которой разделены дефисами?</w:t>
+      </w:r>
+    </w:p>
+    <w:p>
+      <w:pPr>
+        <w:pStyle w:val="a7"/>
+        <w:spacing w:line="360" w:lineRule="auto"/>
+        <w:ind w:left="0" w:firstLine="709"/>
+        <w:jc w:val="both"/>
+        <w:rPr>
+          <w:sz w:val="28"/>
+          <w:lang w:val="en-US"/>
+        </w:rPr>
+      </w:pPr>
+      <w:r>
+        <w:rPr>
+          <w:sz w:val="28"/>
+        </w:rPr>
+        <w:t>Для объединения списка строк в одну строку, элементы которой разделены дефисами, вы можете использовать метод строки join().</w:t>
+      </w:r>
+      <w:r>
+        <w:rPr>
+          <w:sz w:val="28"/>
+        </w:rPr>
+        <w:t xml:space="preserve"> Пример: </w:t>
+      </w:r>
+      <w:r>
+        <w:rPr>
+          <w:sz w:val="28"/>
+          <w:lang w:val="en-US"/>
+        </w:rPr>
+        <w:t>result_string = “-“.join(string_list)</w:t>
+      </w:r>
+    </w:p>
+    <w:p>
+      <w:pPr>
+        <w:pStyle w:val="a7"/>
+        <w:spacing w:line="360" w:lineRule="auto"/>
+        <w:ind w:left="0" w:firstLine="709"/>
+        <w:jc w:val="both"/>
+        <w:rPr>
+          <w:sz w:val="28"/>
+        </w:rPr>
+      </w:pPr>
+    </w:p>
+    <w:p>
+      <w:pPr>
+        <w:pStyle w:val="a7"/>
+        <w:numPr>
+          <w:ilvl w:val="0"/>
+          <w:numId w:val="30"/>
+        </w:numPr>
+        <w:spacing w:line="360" w:lineRule="auto"/>
+        <w:ind w:left="0" w:firstLine="709"/>
+        <w:jc w:val="both"/>
+        <w:rPr>
+          <w:sz w:val="28"/>
+        </w:rPr>
+      </w:pPr>
+      <w:r>
+        <w:rPr>
+          <w:sz w:val="28"/>
+        </w:rPr>
+        <w:t>Как привести всю строку к верхнему или нижнему регистру?</w:t>
+      </w:r>
+    </w:p>
+    <w:p>
+      <w:pPr>
+        <w:pStyle w:val="a7"/>
+        <w:spacing w:line="360" w:lineRule="auto"/>
+        <w:ind w:left="0" w:firstLine="709"/>
+        <w:jc w:val="both"/>
+        <w:rPr>
+          <w:sz w:val="28"/>
+        </w:rPr>
+      </w:pPr>
+      <w:r>
+        <w:rPr>
+          <w:sz w:val="28"/>
+        </w:rPr>
+        <w:t xml:space="preserve">Для приведения строки к верхнему или нижнему регистру в Python, </w:t>
+      </w:r>
+      <w:r>
+        <w:rPr>
+          <w:sz w:val="28"/>
+        </w:rPr>
+        <w:t xml:space="preserve">можно </w:t>
+      </w:r>
+      <w:r>
+        <w:rPr>
+          <w:sz w:val="28"/>
+        </w:rPr>
+        <w:t>использ</w:t>
+      </w:r>
+      <w:r>
+        <w:rPr>
+          <w:sz w:val="28"/>
+        </w:rPr>
+        <w:t xml:space="preserve">овать </w:t>
+      </w:r>
+      <w:r>
+        <w:rPr>
+          <w:sz w:val="28"/>
+        </w:rPr>
+        <w:t>методы строки upper() для верхнего регистра и lower() для нижнего регистра.</w:t>
+      </w:r>
+    </w:p>
+    <w:p>
+      <w:pPr>
+        <w:pStyle w:val="a7"/>
+        <w:spacing w:line="360" w:lineRule="auto"/>
+        <w:ind w:left="0" w:firstLine="709"/>
+        <w:jc w:val="both"/>
+        <w:rPr>
+          <w:sz w:val="28"/>
+        </w:rPr>
+      </w:pPr>
+    </w:p>
+    <w:p>
+      <w:pPr>
+        <w:pStyle w:val="a7"/>
+        <w:numPr>
+          <w:ilvl w:val="0"/>
+          <w:numId w:val="30"/>
+        </w:numPr>
+        <w:spacing w:line="360" w:lineRule="auto"/>
+        <w:ind w:left="0" w:firstLine="709"/>
+        <w:jc w:val="both"/>
+        <w:rPr>
+          <w:sz w:val="28"/>
+        </w:rPr>
+      </w:pPr>
+      <w:r>
+        <w:rPr>
+          <w:sz w:val="28"/>
+        </w:rPr>
+        <w:t>Как преобразовать первый и последний символы строки к верхнему регистру?</w:t>
+      </w:r>
+    </w:p>
+    <w:p>
+      <w:pPr>
+        <w:pStyle w:val="a7"/>
+        <w:spacing w:line="360" w:lineRule="auto"/>
+        <w:ind w:left="0" w:firstLine="709"/>
+        <w:jc w:val="both"/>
+        <w:rPr>
+          <w:sz w:val="28"/>
+          <w:lang w:val="en-US"/>
+        </w:rPr>
+      </w:pPr>
+      <w:r>
+        <w:rPr>
+          <w:sz w:val="28"/>
+          <w:lang w:val="en-US"/>
+        </w:rPr>
+        <w:t>result_string = my_string[0].upper() + my_string[1:-1] + my_string[-1].upper()</w:t>
+      </w:r>
+    </w:p>
+    <w:p>
+      <w:pPr>
+        <w:pStyle w:val="a7"/>
+        <w:spacing w:line="360" w:lineRule="auto"/>
+        <w:ind w:left="0" w:firstLine="709"/>
+        <w:jc w:val="both"/>
+        <w:rPr>
+          <w:sz w:val="28"/>
+          <w:lang w:val="en-US"/>
+        </w:rPr>
+      </w:pPr>
+    </w:p>
+    <w:p>
+      <w:pPr>
+        <w:pStyle w:val="a7"/>
+        <w:numPr>
+          <w:ilvl w:val="0"/>
+          <w:numId w:val="30"/>
+        </w:numPr>
+        <w:spacing w:line="360" w:lineRule="auto"/>
+        <w:ind w:left="0" w:firstLine="709"/>
+        <w:jc w:val="both"/>
+        <w:rPr>
+          <w:sz w:val="28"/>
+        </w:rPr>
+      </w:pPr>
+      <w:r>
+        <w:rPr>
+          <w:sz w:val="28"/>
+        </w:rPr>
+        <w:t>Как проверить строку на то, что она составлен</w:t>
+      </w:r>
+      <w:r>
+        <w:rPr>
+          <w:sz w:val="28"/>
+        </w:rPr>
+        <w:t>а</w:t>
+      </w:r>
+      <w:r>
+        <w:rPr>
+          <w:sz w:val="28"/>
+        </w:rPr>
+        <w:t xml:space="preserve"> только из прописных букв?</w:t>
+      </w:r>
+    </w:p>
+    <w:p>
+      <w:pPr>
+        <w:pStyle w:val="a7"/>
+        <w:spacing w:line="360" w:lineRule="auto"/>
+        <w:ind w:left="0" w:firstLine="709"/>
+        <w:jc w:val="both"/>
+        <w:rPr>
+          <w:sz w:val="28"/>
+        </w:rPr>
+      </w:pPr>
+      <w:r>
+        <w:rPr>
+          <w:sz w:val="28"/>
+        </w:rPr>
+        <w:t>Для проверки того, что строка составлена только из прописных букв в Python,</w:t>
+      </w:r>
+      <w:r>
+        <w:rPr>
+          <w:sz w:val="28"/>
+        </w:rPr>
+        <w:t xml:space="preserve"> можно</w:t>
+      </w:r>
+      <w:r>
+        <w:rPr>
+          <w:sz w:val="28"/>
+        </w:rPr>
+        <w:t xml:space="preserve"> использ</w:t>
+      </w:r>
+      <w:r>
+        <w:rPr>
+          <w:sz w:val="28"/>
+        </w:rPr>
+        <w:t>овать</w:t>
+      </w:r>
+      <w:r>
+        <w:rPr>
+          <w:sz w:val="28"/>
+        </w:rPr>
+        <w:t xml:space="preserve"> метод строки islower().</w:t>
+      </w:r>
+    </w:p>
+    <w:p>
+      <w:pPr>
+        <w:pStyle w:val="a7"/>
+        <w:spacing w:line="360" w:lineRule="auto"/>
+        <w:ind w:left="0" w:firstLine="709"/>
+        <w:jc w:val="both"/>
+        <w:rPr>
+          <w:sz w:val="28"/>
+        </w:rPr>
+      </w:pPr>
+    </w:p>
+    <w:p>
+      <w:pPr>
+        <w:pStyle w:val="a7"/>
+        <w:numPr>
+          <w:ilvl w:val="0"/>
+          <w:numId w:val="30"/>
+        </w:numPr>
+        <w:spacing w:line="360" w:lineRule="auto"/>
+        <w:ind w:left="0" w:firstLine="709"/>
+        <w:jc w:val="both"/>
+        <w:rPr>
+          <w:sz w:val="28"/>
+        </w:rPr>
+      </w:pPr>
+      <w:r>
+        <w:rPr>
+          <w:sz w:val="28"/>
+        </w:rPr>
+        <w:t xml:space="preserve">В какой ситуации вы воспользовались бы методом </w:t>
+      </w:r>
+      <w:r>
+        <w:rPr>
+          <w:sz w:val="28"/>
+          <w:lang w:val="en-US"/>
+        </w:rPr>
+        <w:t>splitlines</w:t>
+      </w:r>
+      <w:r>
+        <w:rPr>
+          <w:sz w:val="28"/>
+        </w:rPr>
+        <w:t>()?</w:t>
+      </w:r>
+    </w:p>
+    <w:p>
+      <w:pPr>
+        <w:pStyle w:val="a7"/>
+        <w:spacing w:line="360" w:lineRule="auto"/>
+        <w:ind w:left="0" w:firstLine="709"/>
+        <w:jc w:val="both"/>
+        <w:rPr>
+          <w:sz w:val="28"/>
+        </w:rPr>
+      </w:pPr>
+      <w:r>
+        <w:rPr>
+          <w:sz w:val="28"/>
+        </w:rPr>
+        <w:t>Метод</w:t>
+      </w:r>
+      <w:r>
+        <w:rPr>
+          <w:sz w:val="28"/>
+        </w:rPr>
+        <w:t xml:space="preserve"> </w:t>
+      </w:r>
+      <w:r>
+        <w:rPr>
+          <w:sz w:val="28"/>
+          <w:lang w:val="en-US"/>
+        </w:rPr>
+        <w:t>splitlines</w:t>
+      </w:r>
+      <w:r>
+        <w:rPr>
+          <w:sz w:val="28"/>
+        </w:rPr>
+        <w:t xml:space="preserve">() </w:t>
+      </w:r>
+      <w:r>
+        <w:rPr>
+          <w:sz w:val="28"/>
+        </w:rPr>
+        <w:t>в</w:t>
+      </w:r>
+      <w:r>
+        <w:rPr>
+          <w:sz w:val="28"/>
+        </w:rPr>
+        <w:t xml:space="preserve"> </w:t>
+      </w:r>
+      <w:r>
+        <w:rPr>
+          <w:sz w:val="28"/>
+          <w:lang w:val="en-US"/>
+        </w:rPr>
+        <w:t>Python</w:t>
+      </w:r>
+      <w:r>
+        <w:rPr>
+          <w:sz w:val="28"/>
+        </w:rPr>
+        <w:t xml:space="preserve"> </w:t>
+      </w:r>
+      <w:r>
+        <w:rPr>
+          <w:sz w:val="28"/>
+        </w:rPr>
+        <w:t>используется для разделения строки на подстроки на основе символов новой строки (</w:t>
+      </w:r>
+      <w:r>
+        <w:rPr>
+          <w:sz w:val="28"/>
+        </w:rPr>
+        <w:t>\</w:t>
+      </w:r>
+      <w:r>
+        <w:rPr>
+          <w:sz w:val="28"/>
+          <w:lang w:val="en-US"/>
+        </w:rPr>
+        <w:t>n</w:t>
+      </w:r>
+      <w:r>
+        <w:rPr>
+          <w:sz w:val="28"/>
+        </w:rPr>
+        <w:t>), возврата каретки (</w:t>
+      </w:r>
+      <w:r>
+        <w:rPr>
+          <w:sz w:val="28"/>
+        </w:rPr>
+        <w:t>\</w:t>
+      </w:r>
+      <w:r>
+        <w:rPr>
+          <w:sz w:val="28"/>
+          <w:lang w:val="en-US"/>
+        </w:rPr>
+        <w:t>r</w:t>
+      </w:r>
+      <w:r>
+        <w:rPr>
+          <w:sz w:val="28"/>
+        </w:rPr>
+        <w:t>)</w:t>
+      </w:r>
+      <w:r>
+        <w:rPr>
+          <w:sz w:val="28"/>
+        </w:rPr>
+        <w:t xml:space="preserve"> или их </w:t>
+      </w:r>
+      <w:r>
+        <w:rPr>
+          <w:sz w:val="28"/>
+        </w:rPr>
+        <w:lastRenderedPageBreak/>
+        <w:t>комбинации. Этот метод полезен, например, при чтении текстовых файлов, где строки могут быть разделены различными символами новой строки в зависимости от операционной системы.</w:t>
+      </w:r>
+    </w:p>
+    <w:p>
+      <w:pPr>
+        <w:pStyle w:val="a7"/>
+        <w:spacing w:line="360" w:lineRule="auto"/>
+        <w:ind w:left="0" w:firstLine="709"/>
+        <w:jc w:val="both"/>
+        <w:rPr>
+          <w:sz w:val="28"/>
+        </w:rPr>
+      </w:pPr>
+    </w:p>
+    <w:p>
+      <w:pPr>
+        <w:pStyle w:val="a7"/>
+        <w:numPr>
+          <w:ilvl w:val="0"/>
+          <w:numId w:val="30"/>
+        </w:numPr>
+        <w:spacing w:line="360" w:lineRule="auto"/>
+        <w:ind w:left="0" w:firstLine="709"/>
+        <w:jc w:val="both"/>
+        <w:rPr>
+          <w:sz w:val="28"/>
+        </w:rPr>
+      </w:pPr>
+      <w:r>
+        <w:rPr>
+          <w:sz w:val="28"/>
+        </w:rPr>
+        <w:t>Как в заданной строке заменить на что-либо все вхождения некоей подстроки?</w:t>
+      </w:r>
+    </w:p>
+    <w:p>
+      <w:pPr>
+        <w:pStyle w:val="a7"/>
+        <w:spacing w:line="360" w:lineRule="auto"/>
+        <w:ind w:left="0" w:firstLine="709"/>
+        <w:jc w:val="both"/>
+        <w:rPr>
+          <w:sz w:val="28"/>
+        </w:rPr>
+      </w:pPr>
+      <w:r>
+        <w:rPr>
+          <w:sz w:val="28"/>
+        </w:rPr>
+        <w:t xml:space="preserve">Для замены всех вхождений подстроки в заданной строке в </w:t>
+      </w:r>
+      <w:r>
+        <w:rPr>
+          <w:sz w:val="28"/>
+          <w:lang w:val="en-US"/>
+        </w:rPr>
+        <w:t>Python</w:t>
+      </w:r>
+      <w:r>
+        <w:rPr>
+          <w:sz w:val="28"/>
+        </w:rPr>
+        <w:t xml:space="preserve"> </w:t>
+      </w:r>
+      <w:r>
+        <w:rPr>
+          <w:sz w:val="28"/>
+        </w:rPr>
+        <w:t xml:space="preserve">используется метод </w:t>
+      </w:r>
+      <w:r>
+        <w:rPr>
+          <w:sz w:val="28"/>
+          <w:lang w:val="en-US"/>
+        </w:rPr>
+        <w:t>replace</w:t>
+      </w:r>
+      <w:r>
+        <w:rPr>
+          <w:sz w:val="28"/>
+        </w:rPr>
+        <w:t>()</w:t>
+      </w:r>
+    </w:p>
+    <w:p>
+      <w:pPr>
+        <w:pStyle w:val="a7"/>
+        <w:spacing w:line="360" w:lineRule="auto"/>
+        <w:ind w:left="0" w:firstLine="709"/>
+        <w:jc w:val="both"/>
+        <w:rPr>
+          <w:sz w:val="28"/>
+        </w:rPr>
+      </w:pPr>
+    </w:p>
+    <w:p>
+      <w:pPr>
+        <w:pStyle w:val="a7"/>
+        <w:numPr>
+          <w:ilvl w:val="0"/>
+          <w:numId w:val="30"/>
+        </w:numPr>
+        <w:spacing w:line="360" w:lineRule="auto"/>
+        <w:ind w:left="0" w:firstLine="709"/>
+        <w:jc w:val="both"/>
+        <w:rPr>
+          <w:sz w:val="28"/>
+        </w:rPr>
+      </w:pPr>
+      <w:r>
+        <w:rPr>
+          <w:sz w:val="28"/>
+        </w:rPr>
+        <w:t>Как проверить то, что строка начинается с заданной последовательности символов, или заканчивается заданной последовательностью символов?</w:t>
+      </w:r>
+    </w:p>
+    <w:p>
+      <w:pPr>
+        <w:pStyle w:val="a7"/>
+        <w:spacing w:line="360" w:lineRule="auto"/>
+        <w:ind w:left="0" w:firstLine="709"/>
+        <w:jc w:val="both"/>
+        <w:rPr>
+          <w:sz w:val="28"/>
+        </w:rPr>
+      </w:pPr>
+      <w:r>
+        <w:rPr>
+          <w:sz w:val="28"/>
+        </w:rPr>
+        <w:t>Для проверки того, что строка начинается с заданной последовательности символов,</w:t>
+      </w:r>
+      <w:r>
+        <w:rPr>
+          <w:sz w:val="28"/>
+        </w:rPr>
+        <w:t xml:space="preserve"> используется</w:t>
+      </w:r>
+      <w:r>
+        <w:rPr>
+          <w:sz w:val="28"/>
+        </w:rPr>
+        <w:t xml:space="preserve"> метод строки</w:t>
+      </w:r>
+      <w:r>
+        <w:rPr>
+          <w:sz w:val="28"/>
+        </w:rPr>
+        <w:t xml:space="preserve"> </w:t>
+      </w:r>
+      <w:r>
+        <w:rPr>
+          <w:sz w:val="28"/>
+        </w:rPr>
+        <w:t xml:space="preserve">startswith(). Для проверки того, что строка заканчивается заданной последовательностью символов, </w:t>
+      </w:r>
+      <w:r>
+        <w:rPr>
+          <w:sz w:val="28"/>
+        </w:rPr>
+        <w:t>используется</w:t>
+      </w:r>
+      <w:r>
+        <w:rPr>
+          <w:sz w:val="28"/>
+        </w:rPr>
+        <w:t xml:space="preserve"> метод</w:t>
+      </w:r>
+      <w:r>
+        <w:rPr>
+          <w:sz w:val="28"/>
+        </w:rPr>
+        <w:t xml:space="preserve"> </w:t>
+      </w:r>
+      <w:r>
+        <w:rPr>
+          <w:sz w:val="28"/>
+        </w:rPr>
+        <w:t>endswith().</w:t>
+      </w:r>
+    </w:p>
+    <w:p>
+      <w:pPr>
+        <w:pStyle w:val="a7"/>
+        <w:spacing w:line="360" w:lineRule="auto"/>
+        <w:ind w:left="0" w:firstLine="709"/>
+        <w:jc w:val="both"/>
+        <w:rPr>
+          <w:sz w:val="28"/>
+        </w:rPr>
+      </w:pPr>
+    </w:p>
+    <w:p>
+      <w:pPr>
+        <w:pStyle w:val="a7"/>
+        <w:numPr>
+          <w:ilvl w:val="0"/>
+          <w:numId w:val="30"/>
+        </w:numPr>
+        <w:spacing w:line="360" w:lineRule="auto"/>
+        <w:ind w:left="0" w:firstLine="709"/>
+        <w:jc w:val="both"/>
+        <w:rPr>
+          <w:sz w:val="28"/>
+        </w:rPr>
+      </w:pPr>
+      <w:r>
+        <w:rPr>
+          <w:sz w:val="28"/>
+        </w:rPr>
+        <w:t>Как узнать о том, что строка включает в себя только пробелы?</w:t>
+      </w:r>
+    </w:p>
+    <w:p>
+      <w:pPr>
+        <w:pStyle w:val="a7"/>
+        <w:spacing w:line="360" w:lineRule="auto"/>
+        <w:ind w:left="0" w:firstLine="709"/>
+        <w:jc w:val="both"/>
+        <w:rPr>
+          <w:sz w:val="28"/>
+        </w:rPr>
+      </w:pPr>
+      <w:r>
+        <w:rPr>
+          <w:sz w:val="28"/>
+        </w:rPr>
+        <w:t xml:space="preserve">Для проверки того, что строка состоит только из пробелов в Python, </w:t>
+      </w:r>
+      <w:r>
+        <w:rPr>
+          <w:sz w:val="28"/>
+        </w:rPr>
+        <w:t>используется</w:t>
+      </w:r>
+      <w:r>
+        <w:rPr>
+          <w:sz w:val="28"/>
+        </w:rPr>
+        <w:t xml:space="preserve"> метод строки isspace().</w:t>
+      </w:r>
+    </w:p>
+    <w:p>
+      <w:pPr>
+        <w:pStyle w:val="a7"/>
+        <w:spacing w:line="360" w:lineRule="auto"/>
+        <w:ind w:left="0" w:firstLine="709"/>
+        <w:jc w:val="both"/>
+        <w:rPr>
+          <w:sz w:val="28"/>
+        </w:rPr>
+      </w:pPr>
+    </w:p>
+    <w:p>
+      <w:pPr>
+        <w:pStyle w:val="a7"/>
+        <w:numPr>
+          <w:ilvl w:val="0"/>
+          <w:numId w:val="30"/>
+        </w:numPr>
+        <w:spacing w:line="360" w:lineRule="auto"/>
+        <w:ind w:left="0" w:firstLine="709"/>
+        <w:jc w:val="both"/>
+        <w:rPr>
+          <w:sz w:val="28"/>
+        </w:rPr>
+      </w:pPr>
+      <w:r>
+        <w:rPr>
+          <w:sz w:val="28"/>
+        </w:rPr>
+        <w:t>Что случится, если умножить некую строку на 3?</w:t>
+      </w:r>
+    </w:p>
+    <w:p>
+      <w:pPr>
+        <w:pStyle w:val="a7"/>
+        <w:spacing w:line="360" w:lineRule="auto"/>
+        <w:ind w:left="0" w:firstLine="709"/>
+        <w:jc w:val="both"/>
+        <w:rPr>
+          <w:sz w:val="28"/>
+        </w:rPr>
+      </w:pPr>
+      <w:r>
+        <w:rPr>
+          <w:sz w:val="28"/>
+        </w:rPr>
+        <w:t xml:space="preserve">Если умножить строку на число в </w:t>
+      </w:r>
+      <w:r>
+        <w:rPr>
+          <w:sz w:val="28"/>
+          <w:lang w:val="en-US"/>
+        </w:rPr>
+        <w:t>Python</w:t>
+      </w:r>
+      <w:r>
+        <w:rPr>
+          <w:sz w:val="28"/>
+        </w:rPr>
+        <w:t>, строка будет повторена указанное количество раз.</w:t>
+      </w:r>
+    </w:p>
+    <w:p>
+      <w:pPr>
+        <w:pStyle w:val="a7"/>
+        <w:spacing w:line="360" w:lineRule="auto"/>
+        <w:ind w:left="0" w:firstLine="709"/>
+        <w:jc w:val="both"/>
+        <w:rPr>
+          <w:sz w:val="28"/>
+        </w:rPr>
+      </w:pPr>
+    </w:p>
+    <w:p>
+      <w:pPr>
+        <w:pStyle w:val="a7"/>
+        <w:numPr>
+          <w:ilvl w:val="0"/>
+          <w:numId w:val="30"/>
+        </w:numPr>
+        <w:spacing w:line="360" w:lineRule="auto"/>
+        <w:ind w:left="0" w:firstLine="709"/>
+        <w:jc w:val="both"/>
+        <w:rPr>
+          <w:sz w:val="28"/>
+        </w:rPr>
+      </w:pPr>
+      <w:r>
+        <w:rPr>
+          <w:sz w:val="28"/>
+        </w:rPr>
+        <w:t>Как привести к верхнему регистру первый символ каждого слова в строке?</w:t>
+      </w:r>
+    </w:p>
+    <w:p>
+      <w:pPr>
+        <w:pStyle w:val="a7"/>
+        <w:spacing w:line="360" w:lineRule="auto"/>
+        <w:ind w:left="0" w:firstLine="709"/>
+        <w:jc w:val="both"/>
+        <w:rPr>
+          <w:sz w:val="28"/>
+        </w:rPr>
+      </w:pPr>
+      <w:r>
+        <w:rPr>
+          <w:sz w:val="28"/>
+        </w:rPr>
+        <w:t>Для приведения к верхнему регистру первого символа каждого слова в строке в</w:t>
+      </w:r>
+      <w:r>
+        <w:rPr>
+          <w:sz w:val="28"/>
+        </w:rPr>
+        <w:t xml:space="preserve"> </w:t>
+      </w:r>
+      <w:r>
+        <w:rPr>
+          <w:sz w:val="28"/>
+          <w:lang w:val="en-US"/>
+        </w:rPr>
+        <w:t>Python</w:t>
+      </w:r>
+      <w:r>
+        <w:rPr>
+          <w:sz w:val="28"/>
+        </w:rPr>
+        <w:t xml:space="preserve">, можно использовать метод </w:t>
+      </w:r>
+      <w:r>
+        <w:rPr>
+          <w:sz w:val="28"/>
+          <w:lang w:val="en-US"/>
+        </w:rPr>
+        <w:t>title</w:t>
+      </w:r>
+      <w:r>
+        <w:rPr>
+          <w:sz w:val="28"/>
+        </w:rPr>
+        <w:t>()</w:t>
+      </w:r>
+      <w:r>
+        <w:rPr>
+          <w:sz w:val="28"/>
+        </w:rPr>
+        <w:t xml:space="preserve">. </w:t>
+      </w:r>
+    </w:p>
+    <w:p>
+      <w:pPr>
+        <w:pStyle w:val="a7"/>
+        <w:spacing w:line="360" w:lineRule="auto"/>
+        <w:ind w:left="0" w:firstLine="709"/>
+        <w:jc w:val="both"/>
+        <w:rPr>
+          <w:sz w:val="28"/>
+        </w:rPr>
+      </w:pPr>
+    </w:p>
+    <w:p>
+      <w:pPr>
+        <w:pStyle w:val="a7"/>
+        <w:numPr>
+          <w:ilvl w:val="0"/>
+          <w:numId w:val="30"/>
+        </w:numPr>
+        <w:spacing w:line="360" w:lineRule="auto"/>
+        <w:ind w:left="0" w:firstLine="709"/>
+        <w:jc w:val="both"/>
+        <w:rPr>
+          <w:sz w:val="28"/>
+        </w:rPr>
+      </w:pPr>
+      <w:r>
+        <w:rPr>
+          <w:sz w:val="28"/>
+        </w:rPr>
+        <w:lastRenderedPageBreak/>
+        <w:t xml:space="preserve">Как пользоваться методом </w:t>
+      </w:r>
+      <w:r>
+        <w:rPr>
+          <w:sz w:val="28"/>
+          <w:lang w:val="en-US"/>
+        </w:rPr>
+        <w:t>partition()?</w:t>
+      </w:r>
+    </w:p>
+    <w:p>
+      <w:pPr>
+        <w:pStyle w:val="a7"/>
+        <w:spacing w:line="360" w:lineRule="auto"/>
+        <w:ind w:left="0" w:firstLine="709"/>
+        <w:jc w:val="both"/>
+        <w:rPr>
+          <w:sz w:val="28"/>
+        </w:rPr>
+      </w:pPr>
+      <w:r>
+        <w:rPr>
+          <w:sz w:val="28"/>
+        </w:rPr>
+        <w:t>Метод</w:t>
+      </w:r>
+      <w:r>
+        <w:rPr>
+          <w:sz w:val="28"/>
+        </w:rPr>
+        <w:t xml:space="preserve"> </w:t>
+      </w:r>
+      <w:r>
+        <w:rPr>
+          <w:sz w:val="28"/>
+          <w:lang w:val="en-US"/>
+        </w:rPr>
+        <w:t>partition</w:t>
+      </w:r>
+      <w:r>
+        <w:rPr>
+          <w:sz w:val="28"/>
+        </w:rPr>
+        <w:t xml:space="preserve">() </w:t>
+      </w:r>
+      <w:r>
+        <w:rPr>
+          <w:sz w:val="28"/>
+        </w:rPr>
+        <w:t>в</w:t>
+      </w:r>
+      <w:r>
+        <w:rPr>
+          <w:sz w:val="28"/>
+        </w:rPr>
+        <w:t xml:space="preserve"> </w:t>
+      </w:r>
+      <w:r>
+        <w:rPr>
+          <w:sz w:val="28"/>
+          <w:lang w:val="en-US"/>
+        </w:rPr>
+        <w:t>Python</w:t>
+      </w:r>
+      <w:r>
+        <w:rPr>
+          <w:sz w:val="28"/>
+        </w:rPr>
+        <w:t xml:space="preserve"> </w:t>
+      </w:r>
+      <w:r>
+        <w:rPr>
+          <w:sz w:val="28"/>
+        </w:rPr>
+        <w:t>используется для разделения строки на три части с использованием указанного разделителя. Метод возвращает кортеж, содержащий часть строки до разделителя, сам разделитель и часть строки после разделиеля.</w:t>
+      </w:r>
+    </w:p>
+    <w:p>
+      <w:pPr>
+        <w:pStyle w:val="a7"/>
+        <w:spacing w:line="360" w:lineRule="auto"/>
+        <w:ind w:left="0" w:firstLine="709"/>
+        <w:jc w:val="both"/>
+        <w:rPr>
+          <w:sz w:val="28"/>
+        </w:rPr>
+      </w:pPr>
+    </w:p>
+    <w:p>
+      <w:pPr>
+        <w:pStyle w:val="a7"/>
+        <w:numPr>
+          <w:ilvl w:val="0"/>
+          <w:numId w:val="30"/>
+        </w:numPr>
+        <w:spacing w:line="360" w:lineRule="auto"/>
+        <w:ind w:left="0" w:firstLine="709"/>
+        <w:jc w:val="both"/>
+        <w:rPr>
+          <w:sz w:val="28"/>
+        </w:rPr>
+      </w:pPr>
+      <w:r>
+        <w:rPr>
+          <w:sz w:val="28"/>
+        </w:rPr>
+        <w:t xml:space="preserve">В каких ситуациях пользуются методом </w:t>
+      </w:r>
+      <w:r>
+        <w:rPr>
+          <w:sz w:val="28"/>
+          <w:lang w:val="en-US"/>
+        </w:rPr>
+        <w:t>rfind</w:t>
+      </w:r>
+      <w:r>
+        <w:rPr>
+          <w:sz w:val="28"/>
+        </w:rPr>
+        <w:t>()?</w:t>
       </w:r>
     </w:p>
     <w:p>
@@ -7572,14 +8585,14 @@
         <w:rPr>
           <w:sz w:val="28"/>
         </w:rPr>
-        <w:t xml:space="preserve">Функция </w:t>
+        <w:t xml:space="preserve">Метод </w:t>
       </w:r>
       <w:r>
         <w:rPr>
           <w:sz w:val="28"/>
           <w:lang w:val="en-US"/>
         </w:rPr>
-        <w:t>exit</w:t>
+        <w:t>rfind</w:t>
       </w:r>
       <w:r>
         <w:rPr>
@@ -7591,7 +8604,7 @@
         <w:rPr>
           <w:sz w:val="28"/>
         </w:rPr>
-        <w:t xml:space="preserve"> в языке программирования </w:t>
+        <w:t xml:space="preserve"> в </w:t>
       </w:r>
       <w:r>
         <w:rPr>
@@ -7604,7 +8617,7 @@
         <w:rPr>
           <w:sz w:val="28"/>
         </w:rPr>
-        <w:t xml:space="preserve"> используется для немедленного завершения выполнения программы. Код возврата 0 указывает на успешное завершение программы, а другие значения могут использоваться для указания на различные ошибочные ситуации.</w:t>
+        <w:t>() используется для поиска последнего вхождения подстроки в строке. Он возвращает индекс последнего вхождения указанной подстроки или -1, если подстрока не найдена.</w:t>
       </w:r>
     </w:p>
     <w:p>
@@ -7662,132 +8675,66 @@
           <w:sz w:val="28"/>
           <w:szCs w:val="28"/>
         </w:rPr>
-        <w:t xml:space="preserve"> были</w:t>
+        <w:t xml:space="preserve"> </w:t>
       </w:r>
       <w:r>
         <w:rPr>
           <w:sz w:val="28"/>
           <w:szCs w:val="28"/>
         </w:rPr>
-        <w:t xml:space="preserve"> </w:t>
+        <w:t>были п</w:t>
       </w:r>
       <w:r>
         <w:rPr>
           <w:sz w:val="28"/>
           <w:szCs w:val="28"/>
         </w:rPr>
-        <w:t>п</w:t>
-      </w:r>
-      <w:r>
-        <w:rPr>
-          <w:sz w:val="28"/>
-        </w:rPr>
-        <w:t xml:space="preserve">риобретены навыки программирования разветвляющихся алгоритмов и алгоритмов циклической структуры, освоены операторы языка </w:t>
-      </w:r>
-      <w:r>
-        <w:rPr>
-          <w:sz w:val="28"/>
-          <w:lang w:val="en-US"/>
-        </w:rPr>
-        <w:t>Python</w:t>
-      </w:r>
-      <w:r>
-        <w:rPr>
-          <w:sz w:val="28"/>
-        </w:rPr>
-        <w:t xml:space="preserve"> версии 3.</w:t>
-      </w:r>
-      <w:r>
-        <w:rPr>
-          <w:sz w:val="28"/>
-          <w:lang w:val="en-US"/>
-        </w:rPr>
-        <w:t>x</w:t>
-      </w:r>
-      <w:r>
-        <w:rPr>
-          <w:sz w:val="28"/>
-        </w:rPr>
-        <w:t xml:space="preserve"> </w:t>
-      </w:r>
-      <w:r>
-        <w:rPr>
-          <w:sz w:val="28"/>
-          <w:lang w:val="en-US"/>
-        </w:rPr>
-        <w:t>if</w:t>
-      </w:r>
-      <w:r>
-        <w:rPr>
-          <w:sz w:val="28"/>
-        </w:rPr>
-        <w:t xml:space="preserve">, </w:t>
-      </w:r>
-      <w:r>
-        <w:rPr>
-          <w:sz w:val="28"/>
-          <w:lang w:val="en-US"/>
-        </w:rPr>
-        <w:t>while</w:t>
-      </w:r>
-      <w:r>
-        <w:rPr>
-          <w:sz w:val="28"/>
-        </w:rPr>
-        <w:t xml:space="preserve">, </w:t>
-      </w:r>
-      <w:r>
-        <w:rPr>
-          <w:sz w:val="28"/>
-          <w:lang w:val="en-US"/>
-        </w:rPr>
-        <w:t>for</w:t>
-      </w:r>
-      <w:r>
-        <w:rPr>
-          <w:sz w:val="28"/>
-        </w:rPr>
-        <w:t xml:space="preserve">, </w:t>
-      </w:r>
-      <w:r>
-        <w:rPr>
-          <w:sz w:val="28"/>
-          <w:lang w:val="en-US"/>
-        </w:rPr>
-        <w:t>break</w:t>
-      </w:r>
-      <w:r>
-        <w:rPr>
-          <w:sz w:val="28"/>
-        </w:rPr>
-        <w:t xml:space="preserve"> и </w:t>
-      </w:r>
-      <w:r>
-        <w:rPr>
-          <w:sz w:val="28"/>
-          <w:lang w:val="en-US"/>
-        </w:rPr>
-        <w:t>continue</w:t>
-      </w:r>
-      <w:r>
-        <w:rPr>
-          <w:sz w:val="28"/>
-        </w:rPr>
-        <w:t xml:space="preserve">, написаны 9 программ (5 примеров, 3 индивидуальных задания и 1 задание повышенной сложности), а так же построены 6 </w:t>
-      </w:r>
-      <w:r>
-        <w:rPr>
-          <w:sz w:val="28"/>
-          <w:lang w:val="en-US"/>
-        </w:rPr>
-        <w:t>ULM</w:t>
-      </w:r>
-      <w:r>
-        <w:rPr>
-          <w:sz w:val="28"/>
-        </w:rPr>
-        <w:t>-диаграмм деятельности.</w:t>
-      </w:r>
+        <w:t>риобретен</w:t>
+      </w:r>
+      <w:r>
+        <w:rPr>
+          <w:sz w:val="28"/>
+          <w:szCs w:val="28"/>
+        </w:rPr>
+        <w:t>ы</w:t>
+      </w:r>
+      <w:r>
+        <w:rPr>
+          <w:sz w:val="28"/>
+          <w:szCs w:val="28"/>
+        </w:rPr>
+        <w:t xml:space="preserve"> навык</w:t>
+      </w:r>
+      <w:r>
+        <w:rPr>
+          <w:sz w:val="28"/>
+          <w:szCs w:val="28"/>
+        </w:rPr>
+        <w:t>и</w:t>
+      </w:r>
+      <w:r>
+        <w:rPr>
+          <w:sz w:val="28"/>
+          <w:szCs w:val="28"/>
+        </w:rPr>
+        <w:t xml:space="preserve"> по работе со строками при написании программ с помощью языка программирования Python версии 3.x</w:t>
+      </w:r>
+      <w:r>
+        <w:rPr>
+          <w:sz w:val="28"/>
+          <w:szCs w:val="28"/>
+        </w:rPr>
+        <w:t xml:space="preserve">, были написаны </w:t>
+      </w:r>
+      <w:r>
+        <w:rPr>
+          <w:sz w:val="28"/>
+          <w:szCs w:val="28"/>
+        </w:rPr>
+        <w:t>7 программ, среди которых 3 программы с примерами лабораторной работы, 3 программы с индивидуальными заданиями и 1 программа с задачей повышенной сложности.</w:t>
+      </w:r>
+      <w:bookmarkStart w:id="0" w:name="_GoBack"/>
+      <w:bookmarkEnd w:id="0"/>
     </w:p>
     <w:sectPr>
       <w:pgSz w:w="11906" w:h="16838"/>
@@ -7953,6 +8900,119 @@
     </w:lvl>
   </w:abstractNum>
   <w:abstractNum w:abstractNumId="1" w15:restartNumberingAfterBreak="0">
+    <w:nsid w:val="01666146"/>
+    <w:multiLevelType w:val="hybridMultilevel"/>
+    <w:tmpl w:val="1FE29D1A"/>
+    <w:lvl w:ilvl="0" w:tplc="04190001">
+      <w:start w:val="1"/>
+      <w:numFmt w:val="bullet"/>
+      <w:lvlText w:val=""/>
+      <w:lvlJc w:val="left"/>
+      <w:pPr>
+        <w:ind w:left="1429" w:hanging="360"/>
+      </w:pPr>
+      <w:rPr>
+        <w:rFonts w:ascii="Symbol" w:hAnsi="Symbol" w:hint="default"/>
+      </w:rPr>
+    </w:lvl>
+    <w:lvl w:ilvl="1" w:tplc="04190003" w:tentative="1">
+      <w:start w:val="1"/>
+      <w:numFmt w:val="bullet"/>
+      <w:lvlText w:val="o"/>
+      <w:lvlJc w:val="left"/>
+      <w:pPr>
+        <w:ind w:left="2149" w:hanging="360"/>
+      </w:pPr>
+      <w:rPr>
+        <w:rFonts w:ascii="Courier New" w:hAnsi="Courier New" w:cs="Courier New" w:hint="default"/>
+      </w:rPr>
+    </w:lvl>
+    <w:lvl w:ilvl="2" w:tplc="04190005" w:tentative="1">
+      <w:start w:val="1"/>
+      <w:numFmt w:val="bullet"/>
+      <w:lvlText w:val=""/>
+      <w:lvlJc w:val="left"/>
+      <w:pPr>
+        <w:ind w:left="2869" w:hanging="360"/>
+      </w:pPr>
+      <w:rPr>
+        <w:rFonts w:ascii="Wingdings" w:hAnsi="Wingdings" w:hint="default"/>
+      </w:rPr>
+    </w:lvl>
+    <w:lvl w:ilvl="3" w:tplc="04190001" w:tentative="1">
+      <w:start w:val="1"/>
+      <w:numFmt w:val="bullet"/>
+      <w:lvlText w:val=""/>
+      <w:lvlJc w:val="left"/>
+      <w:pPr>
+        <w:ind w:left="3589" w:hanging="360"/>
+      </w:pPr>
+      <w:rPr>
+        <w:rFonts w:ascii="Symbol" w:hAnsi="Symbol" w:hint="default"/>
+      </w:rPr>
+    </w:lvl>
+    <w:lvl w:ilvl="4" w:tplc="04190003" w:tentative="1">
+      <w:start w:val="1"/>
+      <w:numFmt w:val="bullet"/>
+      <w:lvlText w:val="o"/>
+      <w:lvlJc w:val="left"/>
+      <w:pPr>
+        <w:ind w:left="4309" w:hanging="360"/>
+      </w:pPr>
+      <w:rPr>
+        <w:rFonts w:ascii="Courier New" w:hAnsi="Courier New" w:cs="Courier New" w:hint="default"/>
+      </w:rPr>
+    </w:lvl>
+    <w:lvl w:ilvl="5" w:tplc="04190005" w:tentative="1">
+      <w:start w:val="1"/>
+      <w:numFmt w:val="bullet"/>
+      <w:lvlText w:val=""/>
+      <w:lvlJc w:val="left"/>
+      <w:pPr>
+        <w:ind w:left="5029" w:hanging="360"/>
+      </w:pPr>
+      <w:rPr>
+        <w:rFonts w:ascii="Wingdings" w:hAnsi="Wingdings" w:hint="default"/>
+      </w:rPr>
+    </w:lvl>
+    <w:lvl w:ilvl="6" w:tplc="04190001" w:tentative="1">
+      <w:start w:val="1"/>
+      <w:numFmt w:val="bullet"/>
+      <w:lvlText w:val=""/>
+      <w:lvlJc w:val="left"/>
+      <w:pPr>
+        <w:ind w:left="5749" w:hanging="360"/>
+      </w:pPr>
+      <w:rPr>
+        <w:rFonts w:ascii="Symbol" w:hAnsi="Symbol" w:hint="default"/>
+      </w:rPr>
+    </w:lvl>
+    <w:lvl w:ilvl="7" w:tplc="04190003" w:tentative="1">
+      <w:start w:val="1"/>
+      <w:numFmt w:val="bullet"/>
+      <w:lvlText w:val="o"/>
+      <w:lvlJc w:val="left"/>
+      <w:pPr>
+        <w:ind w:left="6469" w:hanging="360"/>
+      </w:pPr>
+      <w:rPr>
+        <w:rFonts w:ascii="Courier New" w:hAnsi="Courier New" w:cs="Courier New" w:hint="default"/>
+      </w:rPr>
+    </w:lvl>
+    <w:lvl w:ilvl="8" w:tplc="04190005" w:tentative="1">
+      <w:start w:val="1"/>
+      <w:numFmt w:val="bullet"/>
+      <w:lvlText w:val=""/>
+      <w:lvlJc w:val="left"/>
+      <w:pPr>
+        <w:ind w:left="7189" w:hanging="360"/>
+      </w:pPr>
+      <w:rPr>
+        <w:rFonts w:ascii="Wingdings" w:hAnsi="Wingdings" w:hint="default"/>
+      </w:rPr>
+    </w:lvl>
+  </w:abstractNum>
+  <w:abstractNum w:abstractNumId="2" w15:restartNumberingAfterBreak="0">
     <w:nsid w:val="0A3D6AA3"/>
     <w:multiLevelType w:val="hybridMultilevel"/>
     <w:tmpl w:val="E0861B0A"/>
@@ -8041,7 +9101,7 @@
       </w:pPr>
     </w:lvl>
   </w:abstractNum>
-  <w:abstractNum w:abstractNumId="2" w15:restartNumberingAfterBreak="0">
+  <w:abstractNum w:abstractNumId="3" w15:restartNumberingAfterBreak="0">
     <w:nsid w:val="0DEB2E2C"/>
     <w:multiLevelType w:val="hybridMultilevel"/>
     <w:tmpl w:val="F00A4E04"/>
@@ -8154,7 +9214,7 @@
       </w:rPr>
     </w:lvl>
   </w:abstractNum>
-  <w:abstractNum w:abstractNumId="3" w15:restartNumberingAfterBreak="0">
+  <w:abstractNum w:abstractNumId="4" w15:restartNumberingAfterBreak="0">
     <w:nsid w:val="13A25950"/>
     <w:multiLevelType w:val="hybridMultilevel"/>
     <w:tmpl w:val="7B3AC1C2"/>
@@ -8240,7 +9300,7 @@
       </w:pPr>
     </w:lvl>
   </w:abstractNum>
-  <w:abstractNum w:abstractNumId="4" w15:restartNumberingAfterBreak="0">
+  <w:abstractNum w:abstractNumId="5" w15:restartNumberingAfterBreak="0">
     <w:nsid w:val="18041664"/>
     <w:multiLevelType w:val="hybridMultilevel"/>
     <w:tmpl w:val="52342C1E"/>
@@ -8329,7 +9389,7 @@
       </w:pPr>
     </w:lvl>
   </w:abstractNum>
-  <w:abstractNum w:abstractNumId="5" w15:restartNumberingAfterBreak="0">
+  <w:abstractNum w:abstractNumId="6" w15:restartNumberingAfterBreak="0">
     <w:nsid w:val="1C7B5585"/>
     <w:multiLevelType w:val="hybridMultilevel"/>
     <w:tmpl w:val="1B5E6FA2"/>
@@ -8442,7 +9502,7 @@
       </w:rPr>
     </w:lvl>
   </w:abstractNum>
-  <w:abstractNum w:abstractNumId="6" w15:restartNumberingAfterBreak="0">
+  <w:abstractNum w:abstractNumId="7" w15:restartNumberingAfterBreak="0">
     <w:nsid w:val="1D8E7A79"/>
     <w:multiLevelType w:val="hybridMultilevel"/>
     <w:tmpl w:val="AE36035C"/>
@@ -8555,7 +9615,7 @@
       </w:rPr>
     </w:lvl>
   </w:abstractNum>
-  <w:abstractNum w:abstractNumId="7" w15:restartNumberingAfterBreak="0">
+  <w:abstractNum w:abstractNumId="8" w15:restartNumberingAfterBreak="0">
     <w:nsid w:val="211F646A"/>
     <w:multiLevelType w:val="hybridMultilevel"/>
     <w:tmpl w:val="08866E48"/>
@@ -8644,7 +9704,7 @@
       </w:pPr>
     </w:lvl>
   </w:abstractNum>
-  <w:abstractNum w:abstractNumId="8" w15:restartNumberingAfterBreak="0">
+  <w:abstractNum w:abstractNumId="9" w15:restartNumberingAfterBreak="0">
     <w:nsid w:val="234C5130"/>
     <w:multiLevelType w:val="hybridMultilevel"/>
     <w:tmpl w:val="BA78304A"/>
@@ -8730,7 +9790,7 @@
       </w:pPr>
     </w:lvl>
   </w:abstractNum>
-  <w:abstractNum w:abstractNumId="9" w15:restartNumberingAfterBreak="0">
+  <w:abstractNum w:abstractNumId="10" w15:restartNumberingAfterBreak="0">
     <w:nsid w:val="2B3F37EB"/>
     <w:multiLevelType w:val="hybridMultilevel"/>
     <w:tmpl w:val="DCAC40C6"/>
@@ -8843,7 +9903,7 @@
       </w:rPr>
     </w:lvl>
   </w:abstractNum>
-  <w:abstractNum w:abstractNumId="10" w15:restartNumberingAfterBreak="0">
+  <w:abstractNum w:abstractNumId="11" w15:restartNumberingAfterBreak="0">
     <w:nsid w:val="2DA55E78"/>
     <w:multiLevelType w:val="hybridMultilevel"/>
     <w:tmpl w:val="3ABEF54A"/>
@@ -8932,7 +9992,7 @@
       </w:pPr>
     </w:lvl>
   </w:abstractNum>
-  <w:abstractNum w:abstractNumId="11" w15:restartNumberingAfterBreak="0">
+  <w:abstractNum w:abstractNumId="12" w15:restartNumberingAfterBreak="0">
     <w:nsid w:val="34957B88"/>
     <w:multiLevelType w:val="hybridMultilevel"/>
     <w:tmpl w:val="C3985B72"/>
@@ -9045,7 +10105,7 @@
       </w:rPr>
     </w:lvl>
   </w:abstractNum>
-  <w:abstractNum w:abstractNumId="12" w15:restartNumberingAfterBreak="0">
+  <w:abstractNum w:abstractNumId="13" w15:restartNumberingAfterBreak="0">
     <w:nsid w:val="36BC7D92"/>
     <w:multiLevelType w:val="hybridMultilevel"/>
     <w:tmpl w:val="20409F92"/>
@@ -9158,7 +10218,7 @@
       </w:rPr>
     </w:lvl>
   </w:abstractNum>
-  <w:abstractNum w:abstractNumId="13" w15:restartNumberingAfterBreak="0">
+  <w:abstractNum w:abstractNumId="14" w15:restartNumberingAfterBreak="0">
     <w:nsid w:val="3BE616A3"/>
     <w:multiLevelType w:val="hybridMultilevel"/>
     <w:tmpl w:val="2166A340"/>
@@ -9271,7 +10331,7 @@
       </w:rPr>
     </w:lvl>
   </w:abstractNum>
-  <w:abstractNum w:abstractNumId="14" w15:restartNumberingAfterBreak="0">
+  <w:abstractNum w:abstractNumId="15" w15:restartNumberingAfterBreak="0">
     <w:nsid w:val="3DC856F9"/>
     <w:multiLevelType w:val="hybridMultilevel"/>
     <w:tmpl w:val="A7D4DEAE"/>
@@ -9384,7 +10444,233 @@
       </w:rPr>
     </w:lvl>
   </w:abstractNum>
-  <w:abstractNum w:abstractNumId="15" w15:restartNumberingAfterBreak="0">
+  <w:abstractNum w:abstractNumId="16" w15:restartNumberingAfterBreak="0">
+    <w:nsid w:val="3F740860"/>
+    <w:multiLevelType w:val="hybridMultilevel"/>
+    <w:tmpl w:val="DBC25950"/>
+    <w:lvl w:ilvl="0" w:tplc="04190001">
+      <w:start w:val="1"/>
+      <w:numFmt w:val="bullet"/>
+      <w:lvlText w:val=""/>
+      <w:lvlJc w:val="left"/>
+      <w:pPr>
+        <w:ind w:left="1429" w:hanging="360"/>
+      </w:pPr>
+      <w:rPr>
+        <w:rFonts w:ascii="Symbol" w:hAnsi="Symbol" w:hint="default"/>
+      </w:rPr>
+    </w:lvl>
+    <w:lvl w:ilvl="1" w:tplc="04190003" w:tentative="1">
+      <w:start w:val="1"/>
+      <w:numFmt w:val="bullet"/>
+      <w:lvlText w:val="o"/>
+      <w:lvlJc w:val="left"/>
+      <w:pPr>
+        <w:ind w:left="2149" w:hanging="360"/>
+      </w:pPr>
+      <w:rPr>
+        <w:rFonts w:ascii="Courier New" w:hAnsi="Courier New" w:cs="Courier New" w:hint="default"/>
+      </w:rPr>
+    </w:lvl>
+    <w:lvl w:ilvl="2" w:tplc="04190005" w:tentative="1">
+      <w:start w:val="1"/>
+      <w:numFmt w:val="bullet"/>
+      <w:lvlText w:val=""/>
+      <w:lvlJc w:val="left"/>
+      <w:pPr>
+        <w:ind w:left="2869" w:hanging="360"/>
+      </w:pPr>
+      <w:rPr>
+        <w:rFonts w:ascii="Wingdings" w:hAnsi="Wingdings" w:hint="default"/>
+      </w:rPr>
+    </w:lvl>
+    <w:lvl w:ilvl="3" w:tplc="04190001" w:tentative="1">
+      <w:start w:val="1"/>
+      <w:numFmt w:val="bullet"/>
+      <w:lvlText w:val=""/>
+      <w:lvlJc w:val="left"/>
+      <w:pPr>
+        <w:ind w:left="3589" w:hanging="360"/>
+      </w:pPr>
+      <w:rPr>
+        <w:rFonts w:ascii="Symbol" w:hAnsi="Symbol" w:hint="default"/>
+      </w:rPr>
+    </w:lvl>
+    <w:lvl w:ilvl="4" w:tplc="04190003" w:tentative="1">
+      <w:start w:val="1"/>
+      <w:numFmt w:val="bullet"/>
+      <w:lvlText w:val="o"/>
+      <w:lvlJc w:val="left"/>
+      <w:pPr>
+        <w:ind w:left="4309" w:hanging="360"/>
+      </w:pPr>
+      <w:rPr>
+        <w:rFonts w:ascii="Courier New" w:hAnsi="Courier New" w:cs="Courier New" w:hint="default"/>
+      </w:rPr>
+    </w:lvl>
+    <w:lvl w:ilvl="5" w:tplc="04190005" w:tentative="1">
+      <w:start w:val="1"/>
+      <w:numFmt w:val="bullet"/>
+      <w:lvlText w:val=""/>
+      <w:lvlJc w:val="left"/>
+      <w:pPr>
+        <w:ind w:left="5029" w:hanging="360"/>
+      </w:pPr>
+      <w:rPr>
+        <w:rFonts w:ascii="Wingdings" w:hAnsi="Wingdings" w:hint="default"/>
+      </w:rPr>
+    </w:lvl>
+    <w:lvl w:ilvl="6" w:tplc="04190001" w:tentative="1">
+      <w:start w:val="1"/>
+      <w:numFmt w:val="bullet"/>
+      <w:lvlText w:val=""/>
+      <w:lvlJc w:val="left"/>
+      <w:pPr>
+        <w:ind w:left="5749" w:hanging="360"/>
+      </w:pPr>
+      <w:rPr>
+        <w:rFonts w:ascii="Symbol" w:hAnsi="Symbol" w:hint="default"/>
+      </w:rPr>
+    </w:lvl>
+    <w:lvl w:ilvl="7" w:tplc="04190003" w:tentative="1">
+      <w:start w:val="1"/>
+      <w:numFmt w:val="bullet"/>
+      <w:lvlText w:val="o"/>
+      <w:lvlJc w:val="left"/>
+      <w:pPr>
+        <w:ind w:left="6469" w:hanging="360"/>
+      </w:pPr>
+      <w:rPr>
+        <w:rFonts w:ascii="Courier New" w:hAnsi="Courier New" w:cs="Courier New" w:hint="default"/>
+      </w:rPr>
+    </w:lvl>
+    <w:lvl w:ilvl="8" w:tplc="04190005" w:tentative="1">
+      <w:start w:val="1"/>
+      <w:numFmt w:val="bullet"/>
+      <w:lvlText w:val=""/>
+      <w:lvlJc w:val="left"/>
+      <w:pPr>
+        <w:ind w:left="7189" w:hanging="360"/>
+      </w:pPr>
+      <w:rPr>
+        <w:rFonts w:ascii="Wingdings" w:hAnsi="Wingdings" w:hint="default"/>
+      </w:rPr>
+    </w:lvl>
+  </w:abstractNum>
+  <w:abstractNum w:abstractNumId="17" w15:restartNumberingAfterBreak="0">
+    <w:nsid w:val="4B1B1122"/>
+    <w:multiLevelType w:val="hybridMultilevel"/>
+    <w:tmpl w:val="0BBEBF74"/>
+    <w:lvl w:ilvl="0" w:tplc="04190001">
+      <w:start w:val="1"/>
+      <w:numFmt w:val="bullet"/>
+      <w:lvlText w:val=""/>
+      <w:lvlJc w:val="left"/>
+      <w:pPr>
+        <w:ind w:left="1500" w:hanging="360"/>
+      </w:pPr>
+      <w:rPr>
+        <w:rFonts w:ascii="Symbol" w:hAnsi="Symbol" w:hint="default"/>
+      </w:rPr>
+    </w:lvl>
+    <w:lvl w:ilvl="1" w:tplc="04190003" w:tentative="1">
+      <w:start w:val="1"/>
+      <w:numFmt w:val="bullet"/>
+      <w:lvlText w:val="o"/>
+      <w:lvlJc w:val="left"/>
+      <w:pPr>
+        <w:ind w:left="2220" w:hanging="360"/>
+      </w:pPr>
+      <w:rPr>
+        <w:rFonts w:ascii="Courier New" w:hAnsi="Courier New" w:cs="Courier New" w:hint="default"/>
+      </w:rPr>
+    </w:lvl>
+    <w:lvl w:ilvl="2" w:tplc="04190005" w:tentative="1">
+      <w:start w:val="1"/>
+      <w:numFmt w:val="bullet"/>
+      <w:lvlText w:val=""/>
+      <w:lvlJc w:val="left"/>
+      <w:pPr>
+        <w:ind w:left="2940" w:hanging="360"/>
+      </w:pPr>
+      <w:rPr>
+        <w:rFonts w:ascii="Wingdings" w:hAnsi="Wingdings" w:hint="default"/>
+      </w:rPr>
+    </w:lvl>
+    <w:lvl w:ilvl="3" w:tplc="04190001" w:tentative="1">
+      <w:start w:val="1"/>
+      <w:numFmt w:val="bullet"/>
+      <w:lvlText w:val=""/>
+      <w:lvlJc w:val="left"/>
+      <w:pPr>
+        <w:ind w:left="3660" w:hanging="360"/>
+      </w:pPr>
+      <w:rPr>
+        <w:rFonts w:ascii="Symbol" w:hAnsi="Symbol" w:hint="default"/>
+      </w:rPr>
+    </w:lvl>
+    <w:lvl w:ilvl="4" w:tplc="04190003" w:tentative="1">
+      <w:start w:val="1"/>
+      <w:numFmt w:val="bullet"/>
+      <w:lvlText w:val="o"/>
+      <w:lvlJc w:val="left"/>
+      <w:pPr>
+        <w:ind w:left="4380" w:hanging="360"/>
+      </w:pPr>
+      <w:rPr>
+        <w:rFonts w:ascii="Courier New" w:hAnsi="Courier New" w:cs="Courier New" w:hint="default"/>
+      </w:rPr>
+    </w:lvl>
+    <w:lvl w:ilvl="5" w:tplc="04190005" w:tentative="1">
+      <w:start w:val="1"/>
+      <w:numFmt w:val="bullet"/>
+      <w:lvlText w:val=""/>
+      <w:lvlJc w:val="left"/>
+      <w:pPr>
+        <w:ind w:left="5100" w:hanging="360"/>
+      </w:pPr>
+      <w:rPr>
+        <w:rFonts w:ascii="Wingdings" w:hAnsi="Wingdings" w:hint="default"/>
+      </w:rPr>
+    </w:lvl>
+    <w:lvl w:ilvl="6" w:tplc="04190001" w:tentative="1">
+      <w:start w:val="1"/>
+      <w:numFmt w:val="bullet"/>
+      <w:lvlText w:val=""/>
+      <w:lvlJc w:val="left"/>
+      <w:pPr>
+        <w:ind w:left="5820" w:hanging="360"/>
+      </w:pPr>
+      <w:rPr>
+        <w:rFonts w:ascii="Symbol" w:hAnsi="Symbol" w:hint="default"/>
+      </w:rPr>
+    </w:lvl>
+    <w:lvl w:ilvl="7" w:tplc="04190003" w:tentative="1">
+      <w:start w:val="1"/>
+      <w:numFmt w:val="bullet"/>
+      <w:lvlText w:val="o"/>
+      <w:lvlJc w:val="left"/>
+      <w:pPr>
+        <w:ind w:left="6540" w:hanging="360"/>
+      </w:pPr>
+      <w:rPr>
+        <w:rFonts w:ascii="Courier New" w:hAnsi="Courier New" w:cs="Courier New" w:hint="default"/>
+      </w:rPr>
+    </w:lvl>
+    <w:lvl w:ilvl="8" w:tplc="04190005" w:tentative="1">
+      <w:start w:val="1"/>
+      <w:numFmt w:val="bullet"/>
+      <w:lvlText w:val=""/>
+      <w:lvlJc w:val="left"/>
+      <w:pPr>
+        <w:ind w:left="7260" w:hanging="360"/>
+      </w:pPr>
+      <w:rPr>
+        <w:rFonts w:ascii="Wingdings" w:hAnsi="Wingdings" w:hint="default"/>
+      </w:rPr>
+    </w:lvl>
+  </w:abstractNum>
+  <w:abstractNum w:abstractNumId="18" w15:restartNumberingAfterBreak="0">
     <w:nsid w:val="4CF92048"/>
     <w:multiLevelType w:val="hybridMultilevel"/>
     <w:tmpl w:val="387411FC"/>
@@ -9497,7 +10783,7 @@
       </w:rPr>
     </w:lvl>
   </w:abstractNum>
-  <w:abstractNum w:abstractNumId="16" w15:restartNumberingAfterBreak="0">
+  <w:abstractNum w:abstractNumId="19" w15:restartNumberingAfterBreak="0">
     <w:nsid w:val="4E294773"/>
     <w:multiLevelType w:val="hybridMultilevel"/>
     <w:tmpl w:val="A074F0C0"/>
@@ -9610,7 +10896,7 @@
       </w:rPr>
     </w:lvl>
   </w:abstractNum>
-  <w:abstractNum w:abstractNumId="17" w15:restartNumberingAfterBreak="0">
+  <w:abstractNum w:abstractNumId="20" w15:restartNumberingAfterBreak="0">
     <w:nsid w:val="51C82056"/>
     <w:multiLevelType w:val="hybridMultilevel"/>
     <w:tmpl w:val="3B36D0CA"/>
@@ -9699,7 +10985,120 @@
       </w:pPr>
     </w:lvl>
   </w:abstractNum>
-  <w:abstractNum w:abstractNumId="18" w15:restartNumberingAfterBreak="0">
+  <w:abstractNum w:abstractNumId="21" w15:restartNumberingAfterBreak="0">
+    <w:nsid w:val="53110B50"/>
+    <w:multiLevelType w:val="hybridMultilevel"/>
+    <w:tmpl w:val="4D3EC09C"/>
+    <w:lvl w:ilvl="0" w:tplc="04190001">
+      <w:start w:val="1"/>
+      <w:numFmt w:val="bullet"/>
+      <w:lvlText w:val=""/>
+      <w:lvlJc w:val="left"/>
+      <w:pPr>
+        <w:ind w:left="1429" w:hanging="360"/>
+      </w:pPr>
+      <w:rPr>
+        <w:rFonts w:ascii="Symbol" w:hAnsi="Symbol" w:hint="default"/>
+      </w:rPr>
+    </w:lvl>
+    <w:lvl w:ilvl="1" w:tplc="04190003" w:tentative="1">
+      <w:start w:val="1"/>
+      <w:numFmt w:val="bullet"/>
+      <w:lvlText w:val="o"/>
+      <w:lvlJc w:val="left"/>
+      <w:pPr>
+        <w:ind w:left="2149" w:hanging="360"/>
+      </w:pPr>
+      <w:rPr>
+        <w:rFonts w:ascii="Courier New" w:hAnsi="Courier New" w:cs="Courier New" w:hint="default"/>
+      </w:rPr>
+    </w:lvl>
+    <w:lvl w:ilvl="2" w:tplc="04190005" w:tentative="1">
+      <w:start w:val="1"/>
+      <w:numFmt w:val="bullet"/>
+      <w:lvlText w:val=""/>
+      <w:lvlJc w:val="left"/>
+      <w:pPr>
+        <w:ind w:left="2869" w:hanging="360"/>
+      </w:pPr>
+      <w:rPr>
+        <w:rFonts w:ascii="Wingdings" w:hAnsi="Wingdings" w:hint="default"/>
+      </w:rPr>
+    </w:lvl>
+    <w:lvl w:ilvl="3" w:tplc="04190001" w:tentative="1">
+      <w:start w:val="1"/>
+      <w:numFmt w:val="bullet"/>
+      <w:lvlText w:val=""/>
+      <w:lvlJc w:val="left"/>
+      <w:pPr>
+        <w:ind w:left="3589" w:hanging="360"/>
+      </w:pPr>
+      <w:rPr>
+        <w:rFonts w:ascii="Symbol" w:hAnsi="Symbol" w:hint="default"/>
+      </w:rPr>
+    </w:lvl>
+    <w:lvl w:ilvl="4" w:tplc="04190003" w:tentative="1">
+      <w:start w:val="1"/>
+      <w:numFmt w:val="bullet"/>
+      <w:lvlText w:val="o"/>
+      <w:lvlJc w:val="left"/>
+      <w:pPr>
+        <w:ind w:left="4309" w:hanging="360"/>
+      </w:pPr>
+      <w:rPr>
+        <w:rFonts w:ascii="Courier New" w:hAnsi="Courier New" w:cs="Courier New" w:hint="default"/>
+      </w:rPr>
+    </w:lvl>
+    <w:lvl w:ilvl="5" w:tplc="04190005" w:tentative="1">
+      <w:start w:val="1"/>
+      <w:numFmt w:val="bullet"/>
+      <w:lvlText w:val=""/>
+      <w:lvlJc w:val="left"/>
+      <w:pPr>
+        <w:ind w:left="5029" w:hanging="360"/>
+      </w:pPr>
+      <w:rPr>
+        <w:rFonts w:ascii="Wingdings" w:hAnsi="Wingdings" w:hint="default"/>
+      </w:rPr>
+    </w:lvl>
+    <w:lvl w:ilvl="6" w:tplc="04190001" w:tentative="1">
+      <w:start w:val="1"/>
+      <w:numFmt w:val="bullet"/>
+      <w:lvlText w:val=""/>
+      <w:lvlJc w:val="left"/>
+      <w:pPr>
+        <w:ind w:left="5749" w:hanging="360"/>
+      </w:pPr>
+      <w:rPr>
+        <w:rFonts w:ascii="Symbol" w:hAnsi="Symbol" w:hint="default"/>
+      </w:rPr>
+    </w:lvl>
+    <w:lvl w:ilvl="7" w:tplc="04190003" w:tentative="1">
+      <w:start w:val="1"/>
+      <w:numFmt w:val="bullet"/>
+      <w:lvlText w:val="o"/>
+      <w:lvlJc w:val="left"/>
+      <w:pPr>
+        <w:ind w:left="6469" w:hanging="360"/>
+      </w:pPr>
+      <w:rPr>
+        <w:rFonts w:ascii="Courier New" w:hAnsi="Courier New" w:cs="Courier New" w:hint="default"/>
+      </w:rPr>
+    </w:lvl>
+    <w:lvl w:ilvl="8" w:tplc="04190005" w:tentative="1">
+      <w:start w:val="1"/>
+      <w:numFmt w:val="bullet"/>
+      <w:lvlText w:val=""/>
+      <w:lvlJc w:val="left"/>
+      <w:pPr>
+        <w:ind w:left="7189" w:hanging="360"/>
+      </w:pPr>
+      <w:rPr>
+        <w:rFonts w:ascii="Wingdings" w:hAnsi="Wingdings" w:hint="default"/>
+      </w:rPr>
+    </w:lvl>
+  </w:abstractNum>
+  <w:abstractNum w:abstractNumId="22" w15:restartNumberingAfterBreak="0">
     <w:nsid w:val="55A61AD8"/>
     <w:multiLevelType w:val="hybridMultilevel"/>
     <w:tmpl w:val="00A62432"/>
@@ -9812,7 +11211,7 @@
       </w:rPr>
     </w:lvl>
   </w:abstractNum>
-  <w:abstractNum w:abstractNumId="19" w15:restartNumberingAfterBreak="0">
+  <w:abstractNum w:abstractNumId="23" w15:restartNumberingAfterBreak="0">
     <w:nsid w:val="5A2F059D"/>
     <w:multiLevelType w:val="hybridMultilevel"/>
     <w:tmpl w:val="1D00D0EC"/>
@@ -9901,7 +11300,7 @@
       </w:pPr>
     </w:lvl>
   </w:abstractNum>
-  <w:abstractNum w:abstractNumId="20" w15:restartNumberingAfterBreak="0">
+  <w:abstractNum w:abstractNumId="24" w15:restartNumberingAfterBreak="0">
     <w:nsid w:val="604D439B"/>
     <w:multiLevelType w:val="hybridMultilevel"/>
     <w:tmpl w:val="C2ACE1D8"/>
@@ -10014,7 +11413,7 @@
       </w:rPr>
     </w:lvl>
   </w:abstractNum>
-  <w:abstractNum w:abstractNumId="21" w15:restartNumberingAfterBreak="0">
+  <w:abstractNum w:abstractNumId="25" w15:restartNumberingAfterBreak="0">
     <w:nsid w:val="609A30BB"/>
     <w:multiLevelType w:val="hybridMultilevel"/>
     <w:tmpl w:val="58BCABBC"/>
@@ -10127,7 +11526,7 @@
       </w:rPr>
     </w:lvl>
   </w:abstractNum>
-  <w:abstractNum w:abstractNumId="22" w15:restartNumberingAfterBreak="0">
+  <w:abstractNum w:abstractNumId="26" w15:restartNumberingAfterBreak="0">
     <w:nsid w:val="62977400"/>
     <w:multiLevelType w:val="hybridMultilevel"/>
     <w:tmpl w:val="CB34FE28"/>
@@ -10240,7 +11639,7 @@
       </w:rPr>
     </w:lvl>
   </w:abstractNum>
-  <w:abstractNum w:abstractNumId="23" w15:restartNumberingAfterBreak="0">
+  <w:abstractNum w:abstractNumId="27" w15:restartNumberingAfterBreak="0">
     <w:nsid w:val="6542514A"/>
     <w:multiLevelType w:val="hybridMultilevel"/>
     <w:tmpl w:val="B4F6E90A"/>
@@ -10329,7 +11728,120 @@
       </w:pPr>
     </w:lvl>
   </w:abstractNum>
-  <w:abstractNum w:abstractNumId="24" w15:restartNumberingAfterBreak="0">
+  <w:abstractNum w:abstractNumId="28" w15:restartNumberingAfterBreak="0">
+    <w:nsid w:val="668F3A54"/>
+    <w:multiLevelType w:val="hybridMultilevel"/>
+    <w:tmpl w:val="B8169278"/>
+    <w:lvl w:ilvl="0" w:tplc="04190001">
+      <w:start w:val="1"/>
+      <w:numFmt w:val="bullet"/>
+      <w:lvlText w:val=""/>
+      <w:lvlJc w:val="left"/>
+      <w:pPr>
+        <w:ind w:left="1429" w:hanging="360"/>
+      </w:pPr>
+      <w:rPr>
+        <w:rFonts w:ascii="Symbol" w:hAnsi="Symbol" w:hint="default"/>
+      </w:rPr>
+    </w:lvl>
+    <w:lvl w:ilvl="1" w:tplc="04190003" w:tentative="1">
+      <w:start w:val="1"/>
+      <w:numFmt w:val="bullet"/>
+      <w:lvlText w:val="o"/>
+      <w:lvlJc w:val="left"/>
+      <w:pPr>
+        <w:ind w:left="2149" w:hanging="360"/>
+      </w:pPr>
+      <w:rPr>
+        <w:rFonts w:ascii="Courier New" w:hAnsi="Courier New" w:cs="Courier New" w:hint="default"/>
+      </w:rPr>
+    </w:lvl>
+    <w:lvl w:ilvl="2" w:tplc="04190005" w:tentative="1">
+      <w:start w:val="1"/>
+      <w:numFmt w:val="bullet"/>
+      <w:lvlText w:val=""/>
+      <w:lvlJc w:val="left"/>
+      <w:pPr>
+        <w:ind w:left="2869" w:hanging="360"/>
+      </w:pPr>
+      <w:rPr>
+        <w:rFonts w:ascii="Wingdings" w:hAnsi="Wingdings" w:hint="default"/>
+      </w:rPr>
+    </w:lvl>
+    <w:lvl w:ilvl="3" w:tplc="04190001" w:tentative="1">
+      <w:start w:val="1"/>
+      <w:numFmt w:val="bullet"/>
+      <w:lvlText w:val=""/>
+      <w:lvlJc w:val="left"/>
+      <w:pPr>
+        <w:ind w:left="3589" w:hanging="360"/>
+      </w:pPr>
+      <w:rPr>
+        <w:rFonts w:ascii="Symbol" w:hAnsi="Symbol" w:hint="default"/>
+      </w:rPr>
+    </w:lvl>
+    <w:lvl w:ilvl="4" w:tplc="04190003" w:tentative="1">
+      <w:start w:val="1"/>
+      <w:numFmt w:val="bullet"/>
+      <w:lvlText w:val="o"/>
+      <w:lvlJc w:val="left"/>
+      <w:pPr>
+        <w:ind w:left="4309" w:hanging="360"/>
+      </w:pPr>
+      <w:rPr>
+        <w:rFonts w:ascii="Courier New" w:hAnsi="Courier New" w:cs="Courier New" w:hint="default"/>
+      </w:rPr>
+    </w:lvl>
+    <w:lvl w:ilvl="5" w:tplc="04190005" w:tentative="1">
+      <w:start w:val="1"/>
+      <w:numFmt w:val="bullet"/>
+      <w:lvlText w:val=""/>
+      <w:lvlJc w:val="left"/>
+      <w:pPr>
+        <w:ind w:left="5029" w:hanging="360"/>
+      </w:pPr>
+      <w:rPr>
+        <w:rFonts w:ascii="Wingdings" w:hAnsi="Wingdings" w:hint="default"/>
+      </w:rPr>
+    </w:lvl>
+    <w:lvl w:ilvl="6" w:tplc="04190001" w:tentative="1">
+      <w:start w:val="1"/>
+      <w:numFmt w:val="bullet"/>
+      <w:lvlText w:val=""/>
+      <w:lvlJc w:val="left"/>
+      <w:pPr>
+        <w:ind w:left="5749" w:hanging="360"/>
+      </w:pPr>
+      <w:rPr>
+        <w:rFonts w:ascii="Symbol" w:hAnsi="Symbol" w:hint="default"/>
+      </w:rPr>
+    </w:lvl>
+    <w:lvl w:ilvl="7" w:tplc="04190003" w:tentative="1">
+      <w:start w:val="1"/>
+      <w:numFmt w:val="bullet"/>
+      <w:lvlText w:val="o"/>
+      <w:lvlJc w:val="left"/>
+      <w:pPr>
+        <w:ind w:left="6469" w:hanging="360"/>
+      </w:pPr>
+      <w:rPr>
+        <w:rFonts w:ascii="Courier New" w:hAnsi="Courier New" w:cs="Courier New" w:hint="default"/>
+      </w:rPr>
+    </w:lvl>
+    <w:lvl w:ilvl="8" w:tplc="04190005" w:tentative="1">
+      <w:start w:val="1"/>
+      <w:numFmt w:val="bullet"/>
+      <w:lvlText w:val=""/>
+      <w:lvlJc w:val="left"/>
+      <w:pPr>
+        <w:ind w:left="7189" w:hanging="360"/>
+      </w:pPr>
+      <w:rPr>
+        <w:rFonts w:ascii="Wingdings" w:hAnsi="Wingdings" w:hint="default"/>
+      </w:rPr>
+    </w:lvl>
+  </w:abstractNum>
+  <w:abstractNum w:abstractNumId="29" w15:restartNumberingAfterBreak="0">
     <w:nsid w:val="686A788A"/>
     <w:multiLevelType w:val="hybridMultilevel"/>
     <w:tmpl w:val="3D36C428"/>
@@ -10442,7 +11954,96 @@
       </w:rPr>
     </w:lvl>
   </w:abstractNum>
-  <w:abstractNum w:abstractNumId="25" w15:restartNumberingAfterBreak="0">
+  <w:abstractNum w:abstractNumId="30" w15:restartNumberingAfterBreak="0">
+    <w:nsid w:val="6D0409DD"/>
+    <w:multiLevelType w:val="hybridMultilevel"/>
+    <w:tmpl w:val="D5C8E54E"/>
+    <w:lvl w:ilvl="0" w:tplc="74B47F02">
+      <w:start w:val="1"/>
+      <w:numFmt w:val="decimal"/>
+      <w:lvlText w:val="%1."/>
+      <w:lvlJc w:val="left"/>
+      <w:pPr>
+        <w:ind w:left="1069" w:hanging="360"/>
+      </w:pPr>
+      <w:rPr>
+        <w:rFonts w:hint="default"/>
+      </w:rPr>
+    </w:lvl>
+    <w:lvl w:ilvl="1" w:tplc="04190019" w:tentative="1">
+      <w:start w:val="1"/>
+      <w:numFmt w:val="lowerLetter"/>
+      <w:lvlText w:val="%2."/>
+      <w:lvlJc w:val="left"/>
+      <w:pPr>
+        <w:ind w:left="1789" w:hanging="360"/>
+      </w:pPr>
+    </w:lvl>
+    <w:lvl w:ilvl="2" w:tplc="0419001B" w:tentative="1">
+      <w:start w:val="1"/>
+      <w:numFmt w:val="lowerRoman"/>
+      <w:lvlText w:val="%3."/>
+      <w:lvlJc w:val="right"/>
+      <w:pPr>
+        <w:ind w:left="2509" w:hanging="180"/>
+      </w:pPr>
+    </w:lvl>
+    <w:lvl w:ilvl="3" w:tplc="0419000F" w:tentative="1">
+      <w:start w:val="1"/>
+      <w:numFmt w:val="decimal"/>
+      <w:lvlText w:val="%4."/>
+      <w:lvlJc w:val="left"/>
+      <w:pPr>
+        <w:ind w:left="3229" w:hanging="360"/>
+      </w:pPr>
+    </w:lvl>
+    <w:lvl w:ilvl="4" w:tplc="04190019" w:tentative="1">
+      <w:start w:val="1"/>
+      <w:numFmt w:val="lowerLetter"/>
+      <w:lvlText w:val="%5."/>
+      <w:lvlJc w:val="left"/>
+      <w:pPr>
+        <w:ind w:left="3949" w:hanging="360"/>
+      </w:pPr>
+    </w:lvl>
+    <w:lvl w:ilvl="5" w:tplc="0419001B" w:tentative="1">
+      <w:start w:val="1"/>
+      <w:numFmt w:val="lowerRoman"/>
+      <w:lvlText w:val="%6."/>
+      <w:lvlJc w:val="right"/>
+      <w:pPr>
+        <w:ind w:left="4669" w:hanging="180"/>
+      </w:pPr>
+    </w:lvl>
+    <w:lvl w:ilvl="6" w:tplc="0419000F" w:tentative="1">
+      <w:start w:val="1"/>
+      <w:numFmt w:val="decimal"/>
+      <w:lvlText w:val="%7."/>
+      <w:lvlJc w:val="left"/>
+      <w:pPr>
+        <w:ind w:left="5389" w:hanging="360"/>
+      </w:pPr>
+    </w:lvl>
+    <w:lvl w:ilvl="7" w:tplc="04190019" w:tentative="1">
+      <w:start w:val="1"/>
+      <w:numFmt w:val="lowerLetter"/>
+      <w:lvlText w:val="%8."/>
+      <w:lvlJc w:val="left"/>
+      <w:pPr>
+        <w:ind w:left="6109" w:hanging="360"/>
+      </w:pPr>
+    </w:lvl>
+    <w:lvl w:ilvl="8" w:tplc="0419001B" w:tentative="1">
+      <w:start w:val="1"/>
+      <w:numFmt w:val="lowerRoman"/>
+      <w:lvlText w:val="%9."/>
+      <w:lvlJc w:val="right"/>
+      <w:pPr>
+        <w:ind w:left="6829" w:hanging="180"/>
+      </w:pPr>
+    </w:lvl>
+  </w:abstractNum>
+  <w:abstractNum w:abstractNumId="31" w15:restartNumberingAfterBreak="0">
     <w:nsid w:val="71047790"/>
     <w:multiLevelType w:val="hybridMultilevel"/>
     <w:tmpl w:val="2AE04CAE"/>
@@ -10555,7 +12156,7 @@
       </w:rPr>
     </w:lvl>
   </w:abstractNum>
-  <w:abstractNum w:abstractNumId="26" w15:restartNumberingAfterBreak="0">
+  <w:abstractNum w:abstractNumId="32" w15:restartNumberingAfterBreak="0">
     <w:nsid w:val="7437416E"/>
     <w:multiLevelType w:val="hybridMultilevel"/>
     <w:tmpl w:val="95E2A4F4"/>
@@ -10668,7 +12269,7 @@
       </w:rPr>
     </w:lvl>
   </w:abstractNum>
-  <w:abstractNum w:abstractNumId="27" w15:restartNumberingAfterBreak="0">
+  <w:abstractNum w:abstractNumId="33" w15:restartNumberingAfterBreak="0">
     <w:nsid w:val="77611F3A"/>
     <w:multiLevelType w:val="hybridMultilevel"/>
     <w:tmpl w:val="6B8AEC1E"/>
@@ -10781,7 +12382,7 @@
       </w:rPr>
     </w:lvl>
   </w:abstractNum>
-  <w:abstractNum w:abstractNumId="28" w15:restartNumberingAfterBreak="0">
+  <w:abstractNum w:abstractNumId="34" w15:restartNumberingAfterBreak="0">
     <w:nsid w:val="7ADB6735"/>
     <w:multiLevelType w:val="hybridMultilevel"/>
     <w:tmpl w:val="3662B208"/>
@@ -10895,91 +12496,109 @@
     </w:lvl>
   </w:abstractNum>
   <w:num w:numId="1">
+    <w:abstractNumId w:val="5"/>
+  </w:num>
+  <w:num w:numId="2">
     <w:abstractNumId w:val="4"/>
   </w:num>
-  <w:num w:numId="2">
+  <w:num w:numId="3">
+    <w:abstractNumId w:val="9"/>
+  </w:num>
+  <w:num w:numId="4">
+    <w:abstractNumId w:val="11"/>
+  </w:num>
+  <w:num w:numId="5">
+    <w:abstractNumId w:val="2"/>
+  </w:num>
+  <w:num w:numId="6">
+    <w:abstractNumId w:val="26"/>
+  </w:num>
+  <w:num w:numId="7">
+    <w:abstractNumId w:val="22"/>
+  </w:num>
+  <w:num w:numId="8">
+    <w:abstractNumId w:val="14"/>
+  </w:num>
+  <w:num w:numId="9">
+    <w:abstractNumId w:val="29"/>
+  </w:num>
+  <w:num w:numId="10">
+    <w:abstractNumId w:val="34"/>
+  </w:num>
+  <w:num w:numId="11">
+    <w:abstractNumId w:val="7"/>
+  </w:num>
+  <w:num w:numId="12">
+    <w:abstractNumId w:val="31"/>
+  </w:num>
+  <w:num w:numId="13">
+    <w:abstractNumId w:val="25"/>
+  </w:num>
+  <w:num w:numId="14">
+    <w:abstractNumId w:val="8"/>
+  </w:num>
+  <w:num w:numId="15">
+    <w:abstractNumId w:val="20"/>
+  </w:num>
+  <w:num w:numId="16">
+    <w:abstractNumId w:val="13"/>
+  </w:num>
+  <w:num w:numId="17">
     <w:abstractNumId w:val="3"/>
   </w:num>
-  <w:num w:numId="3">
-    <w:abstractNumId w:val="8"/>
+  <w:num w:numId="18">
+    <w:abstractNumId w:val="27"/>
   </w:num>
-  <w:num w:numId="4">
-    <w:abstractNumId w:val="10"/>
-  </w:num>
-  <w:num w:numId="5">
-    <w:abstractNumId w:val="1"/>
-  </w:num>
-  <w:num w:numId="6">
-    <w:abstractNumId w:val="22"/>
-  </w:num>
-  <w:num w:numId="7">
+  <w:num w:numId="19">
     <w:abstractNumId w:val="18"/>
   </w:num>
-  <w:num w:numId="8">
-    <w:abstractNumId w:val="13"/>
-  </w:num>
-  <w:num w:numId="9">
-    <w:abstractNumId w:val="24"/>
-  </w:num>
-  <w:num w:numId="10">
-    <w:abstractNumId w:val="28"/>
-  </w:num>
-  <w:num w:numId="11">
-    <w:abstractNumId w:val="6"/>
-  </w:num>
-  <w:num w:numId="12">
-    <w:abstractNumId w:val="25"/>
-  </w:num>
-  <w:num w:numId="13">
-    <w:abstractNumId w:val="21"/>
-  </w:num>
-  <w:num w:numId="14">
-    <w:abstractNumId w:val="7"/>
-  </w:num>
-  <w:num w:numId="15">
-    <w:abstractNumId w:val="17"/>
-  </w:num>
-  <w:num w:numId="16">
-    <w:abstractNumId w:val="12"/>
-  </w:num>
-  <w:num w:numId="17">
-    <w:abstractNumId w:val="2"/>
-  </w:num>
-  <w:num w:numId="18">
-    <w:abstractNumId w:val="23"/>
-  </w:num>
-  <w:num w:numId="19">
-    <w:abstractNumId w:val="15"/>
-  </w:num>
   <w:num w:numId="20">
-    <w:abstractNumId w:val="16"/>
+    <w:abstractNumId w:val="19"/>
   </w:num>
   <w:num w:numId="21">
-    <w:abstractNumId w:val="26"/>
+    <w:abstractNumId w:val="32"/>
   </w:num>
   <w:num w:numId="22">
-    <w:abstractNumId w:val="14"/>
+    <w:abstractNumId w:val="15"/>
   </w:num>
   <w:num w:numId="23">
     <w:abstractNumId w:val="0"/>
   </w:num>
   <w:num w:numId="24">
-    <w:abstractNumId w:val="19"/>
+    <w:abstractNumId w:val="23"/>
   </w:num>
   <w:num w:numId="25">
-    <w:abstractNumId w:val="9"/>
+    <w:abstractNumId w:val="10"/>
   </w:num>
   <w:num w:numId="26">
-    <w:abstractNumId w:val="27"/>
+    <w:abstractNumId w:val="33"/>
   </w:num>
   <w:num w:numId="27">
-    <w:abstractNumId w:val="11"/>
+    <w:abstractNumId w:val="12"/>
   </w:num>
   <w:num w:numId="28">
-    <w:abstractNumId w:val="5"/>
+    <w:abstractNumId w:val="6"/>
   </w:num>
   <w:num w:numId="29">
-    <w:abstractNumId w:val="20"/>
+    <w:abstractNumId w:val="24"/>
+  </w:num>
+  <w:num w:numId="30">
+    <w:abstractNumId w:val="30"/>
+  </w:num>
+  <w:num w:numId="31">
+    <w:abstractNumId w:val="16"/>
+  </w:num>
+  <w:num w:numId="32">
+    <w:abstractNumId w:val="28"/>
+  </w:num>
+  <w:num w:numId="33">
+    <w:abstractNumId w:val="1"/>
+  </w:num>
+  <w:num w:numId="34">
+    <w:abstractNumId w:val="17"/>
+  </w:num>
+  <w:num w:numId="35">
+    <w:abstractNumId w:val="21"/>
   </w:num>
 </w:numbering>
 </file>

--- a/doc/[WORD] [Иващенко] ЛБ 2.3 Работа со строками в языке Python.docx
+++ b/doc/[WORD] [Иващенко] ЛБ 2.3 Работа со строками в языке Python.docx
@@ -122,8 +122,17 @@
           <w:rFonts w:eastAsia="Calibri"/>
           <w:sz w:val="28"/>
         </w:rPr>
-        <w:t>Кафедра инфокоммуникаций</w:t>
-      </w:r>
+        <w:t xml:space="preserve">Кафедра </w:t>
+      </w:r>
+      <w:proofErr w:type="spellStart"/>
+      <w:r>
+        <w:rPr>
+          <w:rFonts w:eastAsia="Calibri"/>
+          <w:sz w:val="28"/>
+        </w:rPr>
+        <w:t>инфокоммуникаций</w:t>
+      </w:r>
+      <w:proofErr w:type="spellEnd"/>
     </w:p>
     <w:p>
       <w:pPr>
@@ -637,18 +646,34 @@
                 <w:szCs w:val="28"/>
               </w:rPr>
             </w:pPr>
+            <w:proofErr w:type="spellStart"/>
             <w:r>
               <w:rPr>
                 <w:szCs w:val="28"/>
               </w:rPr>
-              <w:t>Воронкин Роман Александрович</w:t>
-            </w:r>
+              <w:t>Воронкин</w:t>
+            </w:r>
+            <w:proofErr w:type="spellEnd"/>
             <w:r>
               <w:rPr>
                 <w:szCs w:val="28"/>
               </w:rPr>
-              <w:t>, доцент кафедры инфокоммуникаций</w:t>
-            </w:r>
+              <w:t xml:space="preserve"> Роман Александрович</w:t>
+            </w:r>
+            <w:r>
+              <w:rPr>
+                <w:szCs w:val="28"/>
+              </w:rPr>
+              <w:t xml:space="preserve">, доцент кафедры </w:t>
+            </w:r>
+            <w:proofErr w:type="spellStart"/>
+            <w:r>
+              <w:rPr>
+                <w:szCs w:val="28"/>
+              </w:rPr>
+              <w:t>инфокоммуникаций</w:t>
+            </w:r>
+            <w:proofErr w:type="spellEnd"/>
           </w:p>
           <w:p>
             <w:pPr>
@@ -1000,6 +1025,7 @@
         </w:rPr>
         <w:t>_1.</w:t>
       </w:r>
+      <w:proofErr w:type="spellStart"/>
       <w:r>
         <w:rPr>
           <w:sz w:val="28"/>
@@ -1007,6 +1033,7 @@
         </w:rPr>
         <w:t>py</w:t>
       </w:r>
+      <w:proofErr w:type="spellEnd"/>
     </w:p>
     <w:tbl>
       <w:tblPr>
@@ -1035,7 +1062,23 @@
                 <w:szCs w:val="22"/>
                 <w:lang w:val="en-US"/>
               </w:rPr>
-              <w:t>#!/usr/bin/env python3</w:t>
+              <w:t>#!/</w:t>
+            </w:r>
+            <w:proofErr w:type="spellStart"/>
+            <w:r>
+              <w:rPr>
+                <w:szCs w:val="22"/>
+                <w:lang w:val="en-US"/>
+              </w:rPr>
+              <w:t>usr</w:t>
+            </w:r>
+            <w:proofErr w:type="spellEnd"/>
+            <w:r>
+              <w:rPr>
+                <w:szCs w:val="22"/>
+                <w:lang w:val="en-US"/>
+              </w:rPr>
+              <w:t>/bin/env python3</w:t>
             </w:r>
           </w:p>
           <w:p>
@@ -1330,6 +1373,7 @@
         </w:rPr>
         <w:t>.</w:t>
       </w:r>
+      <w:proofErr w:type="spellStart"/>
       <w:r>
         <w:rPr>
           <w:sz w:val="28"/>
@@ -1337,6 +1381,7 @@
         </w:rPr>
         <w:t>py</w:t>
       </w:r>
+      <w:proofErr w:type="spellEnd"/>
     </w:p>
     <w:p>
       <w:pPr>
@@ -1386,6 +1431,7 @@
         </w:rPr>
         <w:t>.</w:t>
       </w:r>
+      <w:proofErr w:type="spellStart"/>
       <w:r>
         <w:rPr>
           <w:sz w:val="28"/>
@@ -1393,6 +1439,7 @@
         </w:rPr>
         <w:t>py</w:t>
       </w:r>
+      <w:proofErr w:type="spellEnd"/>
     </w:p>
     <w:tbl>
       <w:tblPr>
@@ -1421,7 +1468,23 @@
                 <w:szCs w:val="22"/>
                 <w:lang w:val="en-US"/>
               </w:rPr>
-              <w:t>#!/usr/bin/env python3</w:t>
+              <w:t>#!/</w:t>
+            </w:r>
+            <w:proofErr w:type="spellStart"/>
+            <w:r>
+              <w:rPr>
+                <w:szCs w:val="22"/>
+                <w:lang w:val="en-US"/>
+              </w:rPr>
+              <w:t>usr</w:t>
+            </w:r>
+            <w:proofErr w:type="spellEnd"/>
+            <w:r>
+              <w:rPr>
+                <w:szCs w:val="22"/>
+                <w:lang w:val="en-US"/>
+              </w:rPr>
+              <w:t>/bin/env python3</w:t>
             </w:r>
           </w:p>
           <w:p>
@@ -1478,7 +1541,39 @@
                 <w:szCs w:val="22"/>
                 <w:lang w:val="en-US"/>
               </w:rPr>
-              <w:t xml:space="preserve">    word = input("Введите слово: ")</w:t>
+              <w:t xml:space="preserve">    word = input("</w:t>
+            </w:r>
+            <w:proofErr w:type="spellStart"/>
+            <w:r>
+              <w:rPr>
+                <w:szCs w:val="22"/>
+                <w:lang w:val="en-US"/>
+              </w:rPr>
+              <w:t>Введите</w:t>
+            </w:r>
+            <w:proofErr w:type="spellEnd"/>
+            <w:r>
+              <w:rPr>
+                <w:szCs w:val="22"/>
+                <w:lang w:val="en-US"/>
+              </w:rPr>
+              <w:t xml:space="preserve"> </w:t>
+            </w:r>
+            <w:proofErr w:type="spellStart"/>
+            <w:r>
+              <w:rPr>
+                <w:szCs w:val="22"/>
+                <w:lang w:val="en-US"/>
+              </w:rPr>
+              <w:t>слово</w:t>
+            </w:r>
+            <w:proofErr w:type="spellEnd"/>
+            <w:r>
+              <w:rPr>
+                <w:szCs w:val="22"/>
+                <w:lang w:val="en-US"/>
+              </w:rPr>
+              <w:t>: ")</w:t>
             </w:r>
           </w:p>
           <w:p>
@@ -1503,7 +1598,39 @@
                 <w:szCs w:val="22"/>
                 <w:lang w:val="en-US"/>
               </w:rPr>
-              <w:t xml:space="preserve">    idx = len(word) // 2</w:t>
+              <w:t xml:space="preserve">    </w:t>
+            </w:r>
+            <w:proofErr w:type="spellStart"/>
+            <w:r>
+              <w:rPr>
+                <w:szCs w:val="22"/>
+                <w:lang w:val="en-US"/>
+              </w:rPr>
+              <w:t>idx</w:t>
+            </w:r>
+            <w:proofErr w:type="spellEnd"/>
+            <w:r>
+              <w:rPr>
+                <w:szCs w:val="22"/>
+                <w:lang w:val="en-US"/>
+              </w:rPr>
+              <w:t xml:space="preserve"> = </w:t>
+            </w:r>
+            <w:proofErr w:type="spellStart"/>
+            <w:r>
+              <w:rPr>
+                <w:szCs w:val="22"/>
+                <w:lang w:val="en-US"/>
+              </w:rPr>
+              <w:t>len</w:t>
+            </w:r>
+            <w:proofErr w:type="spellEnd"/>
+            <w:r>
+              <w:rPr>
+                <w:szCs w:val="22"/>
+                <w:lang w:val="en-US"/>
+              </w:rPr>
+              <w:t>(word) // 2</w:t>
             </w:r>
           </w:p>
           <w:p>
@@ -1526,6 +1653,7 @@
               </w:rPr>
               <w:t xml:space="preserve"> </w:t>
             </w:r>
+            <w:proofErr w:type="spellStart"/>
             <w:r>
               <w:rPr>
                 <w:szCs w:val="22"/>
@@ -1533,6 +1661,7 @@
               </w:rPr>
               <w:t>len</w:t>
             </w:r>
+            <w:proofErr w:type="spellEnd"/>
             <w:r>
               <w:rPr>
                 <w:szCs w:val="22"/>
@@ -1586,7 +1715,23 @@
                 <w:szCs w:val="22"/>
                 <w:lang w:val="en-US"/>
               </w:rPr>
-              <w:t>r = word[:idx] + word[idx+1:]</w:t>
+              <w:t>r = word[:</w:t>
+            </w:r>
+            <w:proofErr w:type="spellStart"/>
+            <w:r>
+              <w:rPr>
+                <w:szCs w:val="22"/>
+                <w:lang w:val="en-US"/>
+              </w:rPr>
+              <w:t>idx</w:t>
+            </w:r>
+            <w:proofErr w:type="spellEnd"/>
+            <w:r>
+              <w:rPr>
+                <w:szCs w:val="22"/>
+                <w:lang w:val="en-US"/>
+              </w:rPr>
+              <w:t>] + word[idx+1:]</w:t>
             </w:r>
           </w:p>
           <w:p>
@@ -1618,7 +1763,55 @@
                 <w:szCs w:val="22"/>
                 <w:lang w:val="en-US"/>
               </w:rPr>
-              <w:t xml:space="preserve">        # Длина слова четная.</w:t>
+              <w:t xml:space="preserve">        # </w:t>
+            </w:r>
+            <w:proofErr w:type="spellStart"/>
+            <w:r>
+              <w:rPr>
+                <w:szCs w:val="22"/>
+                <w:lang w:val="en-US"/>
+              </w:rPr>
+              <w:t>Длина</w:t>
+            </w:r>
+            <w:proofErr w:type="spellEnd"/>
+            <w:r>
+              <w:rPr>
+                <w:szCs w:val="22"/>
+                <w:lang w:val="en-US"/>
+              </w:rPr>
+              <w:t xml:space="preserve"> </w:t>
+            </w:r>
+            <w:proofErr w:type="spellStart"/>
+            <w:r>
+              <w:rPr>
+                <w:szCs w:val="22"/>
+                <w:lang w:val="en-US"/>
+              </w:rPr>
+              <w:t>слова</w:t>
+            </w:r>
+            <w:proofErr w:type="spellEnd"/>
+            <w:r>
+              <w:rPr>
+                <w:szCs w:val="22"/>
+                <w:lang w:val="en-US"/>
+              </w:rPr>
+              <w:t xml:space="preserve"> </w:t>
+            </w:r>
+            <w:proofErr w:type="spellStart"/>
+            <w:r>
+              <w:rPr>
+                <w:szCs w:val="22"/>
+                <w:lang w:val="en-US"/>
+              </w:rPr>
+              <w:t>четная</w:t>
+            </w:r>
+            <w:proofErr w:type="spellEnd"/>
+            <w:r>
+              <w:rPr>
+                <w:szCs w:val="22"/>
+                <w:lang w:val="en-US"/>
+              </w:rPr>
+              <w:t>.</w:t>
             </w:r>
           </w:p>
           <w:p>
@@ -1795,6 +1988,7 @@
         </w:rPr>
         <w:t>.</w:t>
       </w:r>
+      <w:proofErr w:type="spellStart"/>
       <w:r>
         <w:rPr>
           <w:sz w:val="28"/>
@@ -1802,6 +1996,7 @@
         </w:rPr>
         <w:t>py</w:t>
       </w:r>
+      <w:proofErr w:type="spellEnd"/>
       <w:r>
         <w:rPr>
           <w:sz w:val="28"/>
@@ -1892,6 +2087,7 @@
         </w:rPr>
         <w:t>_2.</w:t>
       </w:r>
+      <w:proofErr w:type="spellStart"/>
       <w:r>
         <w:rPr>
           <w:sz w:val="28"/>
@@ -1899,6 +2095,7 @@
         </w:rPr>
         <w:t>py</w:t>
       </w:r>
+      <w:proofErr w:type="spellEnd"/>
       <w:r>
         <w:rPr>
           <w:sz w:val="28"/>
@@ -1954,6 +2151,7 @@
         </w:rPr>
         <w:t>.</w:t>
       </w:r>
+      <w:proofErr w:type="spellStart"/>
       <w:r>
         <w:rPr>
           <w:sz w:val="28"/>
@@ -1961,6 +2159,7 @@
         </w:rPr>
         <w:t>py</w:t>
       </w:r>
+      <w:proofErr w:type="spellEnd"/>
     </w:p>
     <w:tbl>
       <w:tblPr>
@@ -1989,7 +2188,23 @@
                 <w:szCs w:val="22"/>
                 <w:lang w:val="en-US"/>
               </w:rPr>
-              <w:t>#!/usr/bin/env python3</w:t>
+              <w:t>#!/</w:t>
+            </w:r>
+            <w:proofErr w:type="spellStart"/>
+            <w:r>
+              <w:rPr>
+                <w:szCs w:val="22"/>
+                <w:lang w:val="en-US"/>
+              </w:rPr>
+              <w:t>usr</w:t>
+            </w:r>
+            <w:proofErr w:type="spellEnd"/>
+            <w:r>
+              <w:rPr>
+                <w:szCs w:val="22"/>
+                <w:lang w:val="en-US"/>
+              </w:rPr>
+              <w:t>/bin/env python3</w:t>
             </w:r>
           </w:p>
           <w:p>
@@ -2173,7 +2388,21 @@
               <w:rPr>
                 <w:szCs w:val="22"/>
               </w:rPr>
-              <w:t xml:space="preserve">    # Проверить требуюемую длину.</w:t>
+              <w:t xml:space="preserve">    # Проверить </w:t>
+            </w:r>
+            <w:proofErr w:type="spellStart"/>
+            <w:r>
+              <w:rPr>
+                <w:szCs w:val="22"/>
+              </w:rPr>
+              <w:t>требуюемую</w:t>
+            </w:r>
+            <w:proofErr w:type="spellEnd"/>
+            <w:r>
+              <w:rPr>
+                <w:szCs w:val="22"/>
+              </w:rPr>
+              <w:t xml:space="preserve"> длину.</w:t>
             </w:r>
           </w:p>
           <w:p>
@@ -2202,6 +2431,7 @@
               </w:rPr>
               <w:t xml:space="preserve"> </w:t>
             </w:r>
+            <w:proofErr w:type="spellStart"/>
             <w:r>
               <w:rPr>
                 <w:szCs w:val="22"/>
@@ -2209,6 +2439,7 @@
               </w:rPr>
               <w:t>len</w:t>
             </w:r>
+            <w:proofErr w:type="spellEnd"/>
             <w:r>
               <w:rPr>
                 <w:szCs w:val="22"/>
@@ -2418,7 +2649,23 @@
                 <w:szCs w:val="22"/>
                 <w:lang w:val="en-US"/>
               </w:rPr>
-              <w:t>words = s.split(' ')</w:t>
+              <w:t xml:space="preserve">words = </w:t>
+            </w:r>
+            <w:proofErr w:type="spellStart"/>
+            <w:r>
+              <w:rPr>
+                <w:szCs w:val="22"/>
+                <w:lang w:val="en-US"/>
+              </w:rPr>
+              <w:t>s.split</w:t>
+            </w:r>
+            <w:proofErr w:type="spellEnd"/>
+            <w:r>
+              <w:rPr>
+                <w:szCs w:val="22"/>
+                <w:lang w:val="en-US"/>
+              </w:rPr>
+              <w:t>(' ')</w:t>
             </w:r>
           </w:p>
           <w:p>
@@ -2468,6 +2715,7 @@
               </w:rPr>
               <w:t xml:space="preserve"> </w:t>
             </w:r>
+            <w:proofErr w:type="spellStart"/>
             <w:r>
               <w:rPr>
                 <w:szCs w:val="22"/>
@@ -2475,6 +2723,7 @@
               </w:rPr>
               <w:t>len</w:t>
             </w:r>
+            <w:proofErr w:type="spellEnd"/>
             <w:r>
               <w:rPr>
                 <w:szCs w:val="22"/>
@@ -2710,6 +2959,7 @@
               </w:rPr>
               <w:t xml:space="preserve"> -= </w:t>
             </w:r>
+            <w:proofErr w:type="spellStart"/>
             <w:r>
               <w:rPr>
                 <w:szCs w:val="22"/>
@@ -2717,6 +2967,7 @@
               </w:rPr>
               <w:t>len</w:t>
             </w:r>
+            <w:proofErr w:type="spellEnd"/>
             <w:r>
               <w:rPr>
                 <w:szCs w:val="22"/>
@@ -2784,7 +3035,39 @@
                 <w:szCs w:val="22"/>
                 <w:lang w:val="en-US"/>
               </w:rPr>
-              <w:t>w, r = delta // (len(words) - 1), delta % (len(words) - 1)</w:t>
+              <w:t>w, r = delta // (</w:t>
+            </w:r>
+            <w:proofErr w:type="spellStart"/>
+            <w:r>
+              <w:rPr>
+                <w:szCs w:val="22"/>
+                <w:lang w:val="en-US"/>
+              </w:rPr>
+              <w:t>len</w:t>
+            </w:r>
+            <w:proofErr w:type="spellEnd"/>
+            <w:r>
+              <w:rPr>
+                <w:szCs w:val="22"/>
+                <w:lang w:val="en-US"/>
+              </w:rPr>
+              <w:t>(words) - 1), delta % (</w:t>
+            </w:r>
+            <w:proofErr w:type="spellStart"/>
+            <w:r>
+              <w:rPr>
+                <w:szCs w:val="22"/>
+                <w:lang w:val="en-US"/>
+              </w:rPr>
+              <w:t>len</w:t>
+            </w:r>
+            <w:proofErr w:type="spellEnd"/>
+            <w:r>
+              <w:rPr>
+                <w:szCs w:val="22"/>
+                <w:lang w:val="en-US"/>
+              </w:rPr>
+              <w:t>(words) - 1)</w:t>
             </w:r>
           </w:p>
           <w:p>
@@ -2831,6 +3114,7 @@
               <w:lastRenderedPageBreak/>
               <w:t xml:space="preserve">    </w:t>
             </w:r>
+            <w:proofErr w:type="spellStart"/>
             <w:r>
               <w:rPr>
                 <w:szCs w:val="22"/>
@@ -2838,6 +3122,7 @@
               </w:rPr>
               <w:t>lst</w:t>
             </w:r>
+            <w:proofErr w:type="spellEnd"/>
             <w:r>
               <w:rPr>
                 <w:szCs w:val="22"/>
@@ -2886,7 +3171,23 @@
                 <w:szCs w:val="22"/>
                 <w:lang w:val="en-US"/>
               </w:rPr>
-              <w:t>for i, word in enumerate(words):</w:t>
+              <w:t xml:space="preserve">for </w:t>
+            </w:r>
+            <w:proofErr w:type="spellStart"/>
+            <w:r>
+              <w:rPr>
+                <w:szCs w:val="22"/>
+                <w:lang w:val="en-US"/>
+              </w:rPr>
+              <w:t>i</w:t>
+            </w:r>
+            <w:proofErr w:type="spellEnd"/>
+            <w:r>
+              <w:rPr>
+                <w:szCs w:val="22"/>
+                <w:lang w:val="en-US"/>
+              </w:rPr>
+              <w:t>, word in enumerate(words):</w:t>
             </w:r>
           </w:p>
           <w:p>
@@ -2901,8 +3202,17 @@
                 <w:szCs w:val="22"/>
                 <w:lang w:val="en-US"/>
               </w:rPr>
-              <w:t xml:space="preserve">        lst</w:t>
-            </w:r>
+              <w:t xml:space="preserve">        </w:t>
+            </w:r>
+            <w:proofErr w:type="spellStart"/>
+            <w:r>
+              <w:rPr>
+                <w:szCs w:val="22"/>
+                <w:lang w:val="en-US"/>
+              </w:rPr>
+              <w:t>lst</w:t>
+            </w:r>
+            <w:proofErr w:type="spellEnd"/>
             <w:r>
               <w:rPr>
                 <w:szCs w:val="22"/>
@@ -2984,6 +3294,7 @@
               </w:rPr>
               <w:t xml:space="preserve"> </w:t>
             </w:r>
+            <w:proofErr w:type="spellStart"/>
             <w:r>
               <w:rPr>
                 <w:szCs w:val="22"/>
@@ -2991,12 +3302,14 @@
               </w:rPr>
               <w:t>i</w:t>
             </w:r>
+            <w:proofErr w:type="spellEnd"/>
             <w:r>
               <w:rPr>
                 <w:szCs w:val="22"/>
               </w:rPr>
               <w:t xml:space="preserve"> &lt; </w:t>
             </w:r>
+            <w:proofErr w:type="spellStart"/>
             <w:r>
               <w:rPr>
                 <w:szCs w:val="22"/>
@@ -3004,6 +3317,7 @@
               </w:rPr>
               <w:t>len</w:t>
             </w:r>
+            <w:proofErr w:type="spellEnd"/>
             <w:r>
               <w:rPr>
                 <w:szCs w:val="22"/>
@@ -3170,7 +3484,23 @@
                 <w:szCs w:val="22"/>
                 <w:lang w:val="en-US"/>
               </w:rPr>
-              <w:t xml:space="preserve">            lst.append(' ' * width)</w:t>
+              <w:t xml:space="preserve">            </w:t>
+            </w:r>
+            <w:proofErr w:type="spellStart"/>
+            <w:r>
+              <w:rPr>
+                <w:szCs w:val="22"/>
+                <w:lang w:val="en-US"/>
+              </w:rPr>
+              <w:t>lst.append</w:t>
+            </w:r>
+            <w:proofErr w:type="spellEnd"/>
+            <w:r>
+              <w:rPr>
+                <w:szCs w:val="22"/>
+                <w:lang w:val="en-US"/>
+              </w:rPr>
+              <w:t>(' ' * width)</w:t>
             </w:r>
           </w:p>
           <w:p>
@@ -3209,6 +3539,7 @@
               </w:rPr>
               <w:t xml:space="preserve"># Вывести новое предложение, объединив все элементы списка </w:t>
             </w:r>
+            <w:proofErr w:type="spellStart"/>
             <w:r>
               <w:rPr>
                 <w:szCs w:val="22"/>
@@ -3216,6 +3547,7 @@
               </w:rPr>
               <w:t>lst</w:t>
             </w:r>
+            <w:proofErr w:type="spellEnd"/>
             <w:r>
               <w:rPr>
                 <w:szCs w:val="22"/>
@@ -3242,7 +3574,23 @@
                 <w:szCs w:val="22"/>
                 <w:lang w:val="en-US"/>
               </w:rPr>
-              <w:t>print(''.join(lst))</w:t>
+              <w:t>print(''.join(</w:t>
+            </w:r>
+            <w:proofErr w:type="spellStart"/>
+            <w:r>
+              <w:rPr>
+                <w:szCs w:val="22"/>
+                <w:lang w:val="en-US"/>
+              </w:rPr>
+              <w:t>lst</w:t>
+            </w:r>
+            <w:proofErr w:type="spellEnd"/>
+            <w:r>
+              <w:rPr>
+                <w:szCs w:val="22"/>
+                <w:lang w:val="en-US"/>
+              </w:rPr>
+              <w:t>))</w:t>
             </w:r>
           </w:p>
           <w:p>
@@ -3364,6 +3712,7 @@
         </w:rPr>
         <w:t>.</w:t>
       </w:r>
+      <w:proofErr w:type="spellStart"/>
       <w:r>
         <w:rPr>
           <w:sz w:val="28"/>
@@ -3371,6 +3720,7 @@
         </w:rPr>
         <w:t>py</w:t>
       </w:r>
+      <w:proofErr w:type="spellEnd"/>
     </w:p>
     <w:p>
       <w:pPr>
@@ -3445,6 +3795,7 @@
         </w:rPr>
         <w:t>_1.</w:t>
       </w:r>
+      <w:proofErr w:type="spellStart"/>
       <w:r>
         <w:rPr>
           <w:sz w:val="28"/>
@@ -3452,6 +3803,7 @@
         </w:rPr>
         <w:t>py</w:t>
       </w:r>
+      <w:proofErr w:type="spellEnd"/>
     </w:p>
     <w:tbl>
       <w:tblPr>
@@ -3480,6 +3832,63 @@
                 <w:szCs w:val="22"/>
                 <w:lang w:val="en-US"/>
               </w:rPr>
+              <w:t>#!/</w:t>
+            </w:r>
+            <w:proofErr w:type="spellStart"/>
+            <w:r>
+              <w:rPr>
+                <w:szCs w:val="22"/>
+                <w:lang w:val="en-US"/>
+              </w:rPr>
+              <w:t>usr</w:t>
+            </w:r>
+            <w:proofErr w:type="spellEnd"/>
+            <w:r>
+              <w:rPr>
+                <w:szCs w:val="22"/>
+                <w:lang w:val="en-US"/>
+              </w:rPr>
+              <w:t>/bin/python3</w:t>
+            </w:r>
+          </w:p>
+          <w:p>
+            <w:pPr>
+              <w:jc w:val="both"/>
+              <w:rPr>
+                <w:szCs w:val="22"/>
+                <w:lang w:val="en-US"/>
+              </w:rPr>
+            </w:pPr>
+            <w:r>
+              <w:rPr>
+                <w:szCs w:val="22"/>
+                <w:lang w:val="en-US"/>
+              </w:rPr>
+              <w:t># -*- coding: utf-8 -*-</w:t>
+            </w:r>
+          </w:p>
+          <w:p>
+            <w:pPr>
+              <w:jc w:val="both"/>
+              <w:rPr>
+                <w:szCs w:val="22"/>
+                <w:lang w:val="en-US"/>
+              </w:rPr>
+            </w:pPr>
+          </w:p>
+          <w:p>
+            <w:pPr>
+              <w:jc w:val="both"/>
+              <w:rPr>
+                <w:szCs w:val="22"/>
+                <w:lang w:val="en-US"/>
+              </w:rPr>
+            </w:pPr>
+            <w:r>
+              <w:rPr>
+                <w:szCs w:val="22"/>
+                <w:lang w:val="en-US"/>
+              </w:rPr>
               <w:t>if __name__ == "__main__":</w:t>
             </w:r>
           </w:p>
@@ -3498,12 +3907,15 @@
               </w:rPr>
               <w:t xml:space="preserve">    sentence = input("</w:t>
             </w:r>
-            <w:r>
-              <w:rPr>
-                <w:szCs w:val="22"/>
+            <w:proofErr w:type="spellStart"/>
+            <w:r>
+              <w:rPr>
+                <w:szCs w:val="22"/>
+                <w:lang w:val="en-US"/>
               </w:rPr>
               <w:t>Введите</w:t>
             </w:r>
+            <w:proofErr w:type="spellEnd"/>
             <w:r>
               <w:rPr>
                 <w:szCs w:val="22"/>
@@ -3511,12 +3923,15 @@
               </w:rPr>
               <w:t xml:space="preserve"> </w:t>
             </w:r>
-            <w:r>
-              <w:rPr>
-                <w:szCs w:val="22"/>
+            <w:proofErr w:type="spellStart"/>
+            <w:r>
+              <w:rPr>
+                <w:szCs w:val="22"/>
+                <w:lang w:val="en-US"/>
               </w:rPr>
               <w:t>предложение</w:t>
             </w:r>
+            <w:proofErr w:type="spellEnd"/>
             <w:r>
               <w:rPr>
                 <w:szCs w:val="22"/>
@@ -3563,7 +3978,23 @@
                 <w:szCs w:val="22"/>
                 <w:lang w:val="en-US"/>
               </w:rPr>
-              <w:t xml:space="preserve">    for i in sentence:</w:t>
+              <w:t xml:space="preserve">    for </w:t>
+            </w:r>
+            <w:proofErr w:type="spellStart"/>
+            <w:r>
+              <w:rPr>
+                <w:szCs w:val="22"/>
+                <w:lang w:val="en-US"/>
+              </w:rPr>
+              <w:t>i</w:t>
+            </w:r>
+            <w:proofErr w:type="spellEnd"/>
+            <w:r>
+              <w:rPr>
+                <w:szCs w:val="22"/>
+                <w:lang w:val="en-US"/>
+              </w:rPr>
+              <w:t xml:space="preserve"> in sentence:</w:t>
             </w:r>
           </w:p>
           <w:p>
@@ -3579,20 +4010,23 @@
                 <w:szCs w:val="22"/>
                 <w:lang w:val="en-US"/>
               </w:rPr>
-              <w:t xml:space="preserve">        if i == '</w:t>
-            </w:r>
-            <w:r>
-              <w:rPr>
-                <w:szCs w:val="22"/>
-              </w:rPr>
-              <w:t>и</w:t>
-            </w:r>
-            <w:r>
-              <w:rPr>
-                <w:szCs w:val="22"/>
-                <w:lang w:val="en-US"/>
-              </w:rPr>
-              <w:t>' and index % 2 == 0:</w:t>
+              <w:t xml:space="preserve">        if </w:t>
+            </w:r>
+            <w:proofErr w:type="spellStart"/>
+            <w:r>
+              <w:rPr>
+                <w:szCs w:val="22"/>
+                <w:lang w:val="en-US"/>
+              </w:rPr>
+              <w:t>i</w:t>
+            </w:r>
+            <w:proofErr w:type="spellEnd"/>
+            <w:r>
+              <w:rPr>
+                <w:szCs w:val="22"/>
+                <w:lang w:val="en-US"/>
+              </w:rPr>
+              <w:t xml:space="preserve"> == 'и' and index % 2 == 0:</w:t>
             </w:r>
           </w:p>
           <w:p>
@@ -3608,7 +4042,23 @@
                 <w:szCs w:val="22"/>
                 <w:lang w:val="en-US"/>
               </w:rPr>
-              <w:t xml:space="preserve">            print(f"[{index}] {i}")</w:t>
+              <w:t xml:space="preserve">            print(f"[{index}] {</w:t>
+            </w:r>
+            <w:proofErr w:type="spellStart"/>
+            <w:r>
+              <w:rPr>
+                <w:szCs w:val="22"/>
+                <w:lang w:val="en-US"/>
+              </w:rPr>
+              <w:t>i</w:t>
+            </w:r>
+            <w:proofErr w:type="spellEnd"/>
+            <w:r>
+              <w:rPr>
+                <w:szCs w:val="22"/>
+                <w:lang w:val="en-US"/>
+              </w:rPr>
+              <w:t>}")</w:t>
             </w:r>
           </w:p>
           <w:p>
@@ -3752,6 +4202,7 @@
         </w:rPr>
         <w:t>_1.</w:t>
       </w:r>
+      <w:proofErr w:type="spellStart"/>
       <w:r>
         <w:rPr>
           <w:sz w:val="28"/>
@@ -3759,6 +4210,7 @@
         </w:rPr>
         <w:t>py</w:t>
       </w:r>
+      <w:proofErr w:type="spellEnd"/>
     </w:p>
     <w:p>
       <w:pPr>
@@ -3821,6 +4273,7 @@
         </w:rPr>
         <w:t>_2.</w:t>
       </w:r>
+      <w:proofErr w:type="spellStart"/>
       <w:r>
         <w:rPr>
           <w:sz w:val="28"/>
@@ -3828,6 +4281,7 @@
         </w:rPr>
         <w:t>py</w:t>
       </w:r>
+      <w:proofErr w:type="spellEnd"/>
     </w:p>
     <w:tbl>
       <w:tblPr>
@@ -3856,6 +4310,63 @@
                 <w:szCs w:val="22"/>
                 <w:lang w:val="en-US"/>
               </w:rPr>
+              <w:t>#!/</w:t>
+            </w:r>
+            <w:proofErr w:type="spellStart"/>
+            <w:r>
+              <w:rPr>
+                <w:szCs w:val="22"/>
+                <w:lang w:val="en-US"/>
+              </w:rPr>
+              <w:t>usr</w:t>
+            </w:r>
+            <w:proofErr w:type="spellEnd"/>
+            <w:r>
+              <w:rPr>
+                <w:szCs w:val="22"/>
+                <w:lang w:val="en-US"/>
+              </w:rPr>
+              <w:t>/bin/python3</w:t>
+            </w:r>
+          </w:p>
+          <w:p>
+            <w:pPr>
+              <w:jc w:val="both"/>
+              <w:rPr>
+                <w:szCs w:val="22"/>
+                <w:lang w:val="en-US"/>
+              </w:rPr>
+            </w:pPr>
+            <w:r>
+              <w:rPr>
+                <w:szCs w:val="22"/>
+                <w:lang w:val="en-US"/>
+              </w:rPr>
+              <w:t># -*- coding: utf-8 -*-</w:t>
+            </w:r>
+          </w:p>
+          <w:p>
+            <w:pPr>
+              <w:jc w:val="both"/>
+              <w:rPr>
+                <w:szCs w:val="22"/>
+                <w:lang w:val="en-US"/>
+              </w:rPr>
+            </w:pPr>
+          </w:p>
+          <w:p>
+            <w:pPr>
+              <w:jc w:val="both"/>
+              <w:rPr>
+                <w:szCs w:val="22"/>
+                <w:lang w:val="en-US"/>
+              </w:rPr>
+            </w:pPr>
+            <w:r>
+              <w:rPr>
+                <w:szCs w:val="22"/>
+                <w:lang w:val="en-US"/>
+              </w:rPr>
               <w:t>if __name__ == "__main__":</w:t>
             </w:r>
           </w:p>
@@ -3874,12 +4385,15 @@
               </w:rPr>
               <w:t xml:space="preserve">    sentence = input("</w:t>
             </w:r>
-            <w:r>
-              <w:rPr>
-                <w:szCs w:val="22"/>
+            <w:proofErr w:type="spellStart"/>
+            <w:r>
+              <w:rPr>
+                <w:szCs w:val="22"/>
+                <w:lang w:val="en-US"/>
               </w:rPr>
               <w:t>Введите</w:t>
             </w:r>
+            <w:proofErr w:type="spellEnd"/>
             <w:r>
               <w:rPr>
                 <w:szCs w:val="22"/>
@@ -3887,12 +4401,15 @@
               </w:rPr>
               <w:t xml:space="preserve"> </w:t>
             </w:r>
-            <w:r>
-              <w:rPr>
-                <w:szCs w:val="22"/>
+            <w:proofErr w:type="spellStart"/>
+            <w:r>
+              <w:rPr>
+                <w:szCs w:val="22"/>
+                <w:lang w:val="en-US"/>
               </w:rPr>
               <w:t>предложение</w:t>
             </w:r>
+            <w:proofErr w:type="spellEnd"/>
             <w:r>
               <w:rPr>
                 <w:szCs w:val="22"/>
@@ -3914,7 +4431,23 @@
                 <w:szCs w:val="22"/>
                 <w:lang w:val="en-US"/>
               </w:rPr>
-              <w:t xml:space="preserve">    n_count = 0</w:t>
+              <w:t xml:space="preserve">    </w:t>
+            </w:r>
+            <w:proofErr w:type="spellStart"/>
+            <w:r>
+              <w:rPr>
+                <w:szCs w:val="22"/>
+                <w:lang w:val="en-US"/>
+              </w:rPr>
+              <w:t>n_count</w:t>
+            </w:r>
+            <w:proofErr w:type="spellEnd"/>
+            <w:r>
+              <w:rPr>
+                <w:szCs w:val="22"/>
+                <w:lang w:val="en-US"/>
+              </w:rPr>
+              <w:t xml:space="preserve"> = 0</w:t>
             </w:r>
           </w:p>
           <w:p>
@@ -3930,7 +4463,23 @@
                 <w:szCs w:val="22"/>
                 <w:lang w:val="en-US"/>
               </w:rPr>
-              <w:t xml:space="preserve">    k_count = 0</w:t>
+              <w:t xml:space="preserve">    </w:t>
+            </w:r>
+            <w:proofErr w:type="spellStart"/>
+            <w:r>
+              <w:rPr>
+                <w:szCs w:val="22"/>
+                <w:lang w:val="en-US"/>
+              </w:rPr>
+              <w:t>k_count</w:t>
+            </w:r>
+            <w:proofErr w:type="spellEnd"/>
+            <w:r>
+              <w:rPr>
+                <w:szCs w:val="22"/>
+                <w:lang w:val="en-US"/>
+              </w:rPr>
+              <w:t xml:space="preserve"> = 0</w:t>
             </w:r>
           </w:p>
           <w:p>
@@ -3964,7 +4513,23 @@
                 <w:szCs w:val="22"/>
                 <w:lang w:val="en-US"/>
               </w:rPr>
-              <w:t xml:space="preserve">    for i in sentence:</w:t>
+              <w:t xml:space="preserve">    for </w:t>
+            </w:r>
+            <w:proofErr w:type="spellStart"/>
+            <w:r>
+              <w:rPr>
+                <w:szCs w:val="22"/>
+                <w:lang w:val="en-US"/>
+              </w:rPr>
+              <w:t>i</w:t>
+            </w:r>
+            <w:proofErr w:type="spellEnd"/>
+            <w:r>
+              <w:rPr>
+                <w:szCs w:val="22"/>
+                <w:lang w:val="en-US"/>
+              </w:rPr>
+              <w:t xml:space="preserve"> in sentence:</w:t>
             </w:r>
           </w:p>
           <w:p>
@@ -3980,33 +4545,39 @@
                 <w:szCs w:val="22"/>
                 <w:lang w:val="en-US"/>
               </w:rPr>
-              <w:t xml:space="preserve">        if i == '</w:t>
-            </w:r>
-            <w:r>
-              <w:rPr>
-                <w:szCs w:val="22"/>
-              </w:rPr>
-              <w:t>н</w:t>
-            </w:r>
-            <w:r>
-              <w:rPr>
-                <w:szCs w:val="22"/>
-                <w:lang w:val="en-US"/>
-              </w:rPr>
-              <w:t>' or i == '</w:t>
-            </w:r>
-            <w:r>
-              <w:rPr>
-                <w:szCs w:val="22"/>
-              </w:rPr>
-              <w:t>Н</w:t>
-            </w:r>
-            <w:r>
-              <w:rPr>
-                <w:szCs w:val="22"/>
-                <w:lang w:val="en-US"/>
-              </w:rPr>
-              <w:t>':</w:t>
+              <w:t xml:space="preserve">        if </w:t>
+            </w:r>
+            <w:proofErr w:type="spellStart"/>
+            <w:r>
+              <w:rPr>
+                <w:szCs w:val="22"/>
+                <w:lang w:val="en-US"/>
+              </w:rPr>
+              <w:t>i</w:t>
+            </w:r>
+            <w:proofErr w:type="spellEnd"/>
+            <w:r>
+              <w:rPr>
+                <w:szCs w:val="22"/>
+                <w:lang w:val="en-US"/>
+              </w:rPr>
+              <w:t xml:space="preserve"> == 'н' or </w:t>
+            </w:r>
+            <w:proofErr w:type="spellStart"/>
+            <w:r>
+              <w:rPr>
+                <w:szCs w:val="22"/>
+                <w:lang w:val="en-US"/>
+              </w:rPr>
+              <w:t>i</w:t>
+            </w:r>
+            <w:proofErr w:type="spellEnd"/>
+            <w:r>
+              <w:rPr>
+                <w:szCs w:val="22"/>
+                <w:lang w:val="en-US"/>
+              </w:rPr>
+              <w:t xml:space="preserve"> == 'Н':</w:t>
             </w:r>
           </w:p>
           <w:p>
@@ -4022,7 +4593,23 @@
                 <w:szCs w:val="22"/>
                 <w:lang w:val="en-US"/>
               </w:rPr>
-              <w:t xml:space="preserve">            n_count += 1</w:t>
+              <w:t xml:space="preserve">            </w:t>
+            </w:r>
+            <w:proofErr w:type="spellStart"/>
+            <w:r>
+              <w:rPr>
+                <w:szCs w:val="22"/>
+                <w:lang w:val="en-US"/>
+              </w:rPr>
+              <w:t>n_count</w:t>
+            </w:r>
+            <w:proofErr w:type="spellEnd"/>
+            <w:r>
+              <w:rPr>
+                <w:szCs w:val="22"/>
+                <w:lang w:val="en-US"/>
+              </w:rPr>
+              <w:t xml:space="preserve"> += 1</w:t>
             </w:r>
           </w:p>
           <w:p>
@@ -4038,33 +4625,55 @@
                 <w:szCs w:val="22"/>
                 <w:lang w:val="en-US"/>
               </w:rPr>
-              <w:t xml:space="preserve">        elif i == '</w:t>
-            </w:r>
-            <w:r>
-              <w:rPr>
-                <w:szCs w:val="22"/>
-              </w:rPr>
-              <w:t>к</w:t>
-            </w:r>
-            <w:r>
-              <w:rPr>
-                <w:szCs w:val="22"/>
-                <w:lang w:val="en-US"/>
-              </w:rPr>
-              <w:t>' or i == '</w:t>
-            </w:r>
-            <w:r>
-              <w:rPr>
-                <w:szCs w:val="22"/>
-              </w:rPr>
-              <w:t>К</w:t>
-            </w:r>
-            <w:r>
-              <w:rPr>
-                <w:szCs w:val="22"/>
-                <w:lang w:val="en-US"/>
-              </w:rPr>
-              <w:t>':</w:t>
+              <w:t xml:space="preserve">        </w:t>
+            </w:r>
+            <w:proofErr w:type="spellStart"/>
+            <w:r>
+              <w:rPr>
+                <w:szCs w:val="22"/>
+                <w:lang w:val="en-US"/>
+              </w:rPr>
+              <w:t>elif</w:t>
+            </w:r>
+            <w:proofErr w:type="spellEnd"/>
+            <w:r>
+              <w:rPr>
+                <w:szCs w:val="22"/>
+                <w:lang w:val="en-US"/>
+              </w:rPr>
+              <w:t xml:space="preserve"> </w:t>
+            </w:r>
+            <w:proofErr w:type="spellStart"/>
+            <w:r>
+              <w:rPr>
+                <w:szCs w:val="22"/>
+                <w:lang w:val="en-US"/>
+              </w:rPr>
+              <w:t>i</w:t>
+            </w:r>
+            <w:proofErr w:type="spellEnd"/>
+            <w:r>
+              <w:rPr>
+                <w:szCs w:val="22"/>
+                <w:lang w:val="en-US"/>
+              </w:rPr>
+              <w:t xml:space="preserve"> == 'к' or </w:t>
+            </w:r>
+            <w:proofErr w:type="spellStart"/>
+            <w:r>
+              <w:rPr>
+                <w:szCs w:val="22"/>
+                <w:lang w:val="en-US"/>
+              </w:rPr>
+              <w:t>i</w:t>
+            </w:r>
+            <w:proofErr w:type="spellEnd"/>
+            <w:r>
+              <w:rPr>
+                <w:szCs w:val="22"/>
+                <w:lang w:val="en-US"/>
+              </w:rPr>
+              <w:t xml:space="preserve"> == 'К':</w:t>
             </w:r>
           </w:p>
           <w:p>
@@ -4080,7 +4689,23 @@
                 <w:szCs w:val="22"/>
                 <w:lang w:val="en-US"/>
               </w:rPr>
-              <w:t xml:space="preserve">            k_count += 1</w:t>
+              <w:t xml:space="preserve">            </w:t>
+            </w:r>
+            <w:proofErr w:type="spellStart"/>
+            <w:r>
+              <w:rPr>
+                <w:szCs w:val="22"/>
+                <w:lang w:val="en-US"/>
+              </w:rPr>
+              <w:t>k_count</w:t>
+            </w:r>
+            <w:proofErr w:type="spellEnd"/>
+            <w:r>
+              <w:rPr>
+                <w:szCs w:val="22"/>
+                <w:lang w:val="en-US"/>
+              </w:rPr>
+              <w:t xml:space="preserve"> += 1</w:t>
             </w:r>
           </w:p>
           <w:p>
@@ -4105,7 +4730,39 @@
                 <w:szCs w:val="22"/>
                 <w:lang w:val="en-US"/>
               </w:rPr>
-              <w:t xml:space="preserve">    if n_count == 0 or k_count == 0:</w:t>
+              <w:t xml:space="preserve">    if </w:t>
+            </w:r>
+            <w:proofErr w:type="spellStart"/>
+            <w:r>
+              <w:rPr>
+                <w:szCs w:val="22"/>
+                <w:lang w:val="en-US"/>
+              </w:rPr>
+              <w:t>n_count</w:t>
+            </w:r>
+            <w:proofErr w:type="spellEnd"/>
+            <w:r>
+              <w:rPr>
+                <w:szCs w:val="22"/>
+                <w:lang w:val="en-US"/>
+              </w:rPr>
+              <w:t xml:space="preserve"> == 0 or </w:t>
+            </w:r>
+            <w:proofErr w:type="spellStart"/>
+            <w:r>
+              <w:rPr>
+                <w:szCs w:val="22"/>
+                <w:lang w:val="en-US"/>
+              </w:rPr>
+              <w:t>k_count</w:t>
+            </w:r>
+            <w:proofErr w:type="spellEnd"/>
+            <w:r>
+              <w:rPr>
+                <w:szCs w:val="22"/>
+                <w:lang w:val="en-US"/>
+              </w:rPr>
+              <w:t xml:space="preserve"> == 0:</w:t>
             </w:r>
           </w:p>
           <w:p>
@@ -4120,13 +4777,35 @@
                 <w:szCs w:val="22"/>
                 <w:lang w:val="en-US"/>
               </w:rPr>
+              <w:t xml:space="preserve">        print</w:t>
+            </w:r>
+            <w:r>
+              <w:rPr>
+                <w:szCs w:val="22"/>
+              </w:rPr>
+              <w:t>("В строке нет букв 'н' и/или 'к'")</w:t>
+            </w:r>
+          </w:p>
+          <w:p>
+            <w:pPr>
+              <w:jc w:val="both"/>
+              <w:rPr>
+                <w:szCs w:val="22"/>
+                <w:lang w:val="en-US"/>
+              </w:rPr>
+            </w:pPr>
+            <w:r>
+              <w:rPr>
+                <w:szCs w:val="22"/>
+              </w:rPr>
               <w:t xml:space="preserve">        </w:t>
             </w:r>
             <w:r>
               <w:rPr>
                 <w:szCs w:val="22"/>
-              </w:rPr>
-              <w:t>print("В строке нет букв 'н' и/или 'к'")</w:t>
+                <w:lang w:val="en-US"/>
+              </w:rPr>
+              <w:t>exit(1)</w:t>
             </w:r>
           </w:p>
           <w:p>
@@ -4137,18 +4816,192 @@
                 <w:lang w:val="en-US"/>
               </w:rPr>
             </w:pPr>
-            <w:r>
-              <w:rPr>
-                <w:szCs w:val="22"/>
+          </w:p>
+          <w:p>
+            <w:pPr>
+              <w:jc w:val="both"/>
+              <w:rPr>
+                <w:szCs w:val="22"/>
+                <w:lang w:val="en-US"/>
+              </w:rPr>
+            </w:pPr>
+            <w:r>
+              <w:rPr>
+                <w:szCs w:val="22"/>
+                <w:lang w:val="en-US"/>
+              </w:rPr>
+              <w:t xml:space="preserve">    for </w:t>
+            </w:r>
+            <w:proofErr w:type="spellStart"/>
+            <w:r>
+              <w:rPr>
+                <w:szCs w:val="22"/>
+                <w:lang w:val="en-US"/>
+              </w:rPr>
+              <w:t>i</w:t>
+            </w:r>
+            <w:proofErr w:type="spellEnd"/>
+            <w:r>
+              <w:rPr>
+                <w:szCs w:val="22"/>
+                <w:lang w:val="en-US"/>
+              </w:rPr>
+              <w:t xml:space="preserve"> in sentence:</w:t>
+            </w:r>
+          </w:p>
+          <w:p>
+            <w:pPr>
+              <w:jc w:val="both"/>
+              <w:rPr>
+                <w:szCs w:val="22"/>
+                <w:lang w:val="en-US"/>
+              </w:rPr>
+            </w:pPr>
+            <w:r>
+              <w:rPr>
+                <w:szCs w:val="22"/>
+                <w:lang w:val="en-US"/>
+              </w:rPr>
+              <w:t xml:space="preserve">        if </w:t>
+            </w:r>
+            <w:proofErr w:type="spellStart"/>
+            <w:r>
+              <w:rPr>
+                <w:szCs w:val="22"/>
+                <w:lang w:val="en-US"/>
+              </w:rPr>
+              <w:t>i</w:t>
+            </w:r>
+            <w:proofErr w:type="spellEnd"/>
+            <w:r>
+              <w:rPr>
+                <w:szCs w:val="22"/>
+                <w:lang w:val="en-US"/>
+              </w:rPr>
+              <w:t xml:space="preserve"> == 'н' or </w:t>
+            </w:r>
+            <w:proofErr w:type="spellStart"/>
+            <w:r>
+              <w:rPr>
+                <w:szCs w:val="22"/>
+                <w:lang w:val="en-US"/>
+              </w:rPr>
+              <w:t>i</w:t>
+            </w:r>
+            <w:proofErr w:type="spellEnd"/>
+            <w:r>
+              <w:rPr>
+                <w:szCs w:val="22"/>
+                <w:lang w:val="en-US"/>
+              </w:rPr>
+              <w:t xml:space="preserve"> == 'Н':</w:t>
+            </w:r>
+          </w:p>
+          <w:p>
+            <w:pPr>
+              <w:jc w:val="both"/>
+              <w:rPr>
+                <w:szCs w:val="22"/>
+              </w:rPr>
+            </w:pPr>
+            <w:r>
+              <w:rPr>
+                <w:szCs w:val="22"/>
+                <w:lang w:val="en-US"/>
+              </w:rPr>
+              <w:t xml:space="preserve">            print</w:t>
+            </w:r>
+            <w:r>
+              <w:rPr>
+                <w:szCs w:val="22"/>
+              </w:rPr>
+              <w:t>("Буква 'н' встречается раньше")</w:t>
+            </w:r>
+          </w:p>
+          <w:p>
+            <w:pPr>
+              <w:jc w:val="both"/>
+              <w:rPr>
+                <w:szCs w:val="22"/>
+                <w:lang w:val="en-US"/>
+              </w:rPr>
+            </w:pPr>
+            <w:r>
+              <w:rPr>
+                <w:szCs w:val="22"/>
+              </w:rPr>
+              <w:t xml:space="preserve">            </w:t>
+            </w:r>
+            <w:r>
+              <w:rPr>
+                <w:szCs w:val="22"/>
+                <w:lang w:val="en-US"/>
+              </w:rPr>
+              <w:t>break</w:t>
+            </w:r>
+          </w:p>
+          <w:p>
+            <w:pPr>
+              <w:jc w:val="both"/>
+              <w:rPr>
+                <w:szCs w:val="22"/>
+                <w:lang w:val="en-US"/>
+              </w:rPr>
+            </w:pPr>
+            <w:r>
+              <w:rPr>
+                <w:szCs w:val="22"/>
+                <w:lang w:val="en-US"/>
               </w:rPr>
               <w:t xml:space="preserve">        </w:t>
             </w:r>
-            <w:r>
-              <w:rPr>
-                <w:szCs w:val="22"/>
-                <w:lang w:val="en-US"/>
-              </w:rPr>
-              <w:t>exit(1)</w:t>
+            <w:proofErr w:type="spellStart"/>
+            <w:r>
+              <w:rPr>
+                <w:szCs w:val="22"/>
+                <w:lang w:val="en-US"/>
+              </w:rPr>
+              <w:t>elif</w:t>
+            </w:r>
+            <w:proofErr w:type="spellEnd"/>
+            <w:r>
+              <w:rPr>
+                <w:szCs w:val="22"/>
+                <w:lang w:val="en-US"/>
+              </w:rPr>
+              <w:t xml:space="preserve"> </w:t>
+            </w:r>
+            <w:proofErr w:type="spellStart"/>
+            <w:r>
+              <w:rPr>
+                <w:szCs w:val="22"/>
+                <w:lang w:val="en-US"/>
+              </w:rPr>
+              <w:t>i</w:t>
+            </w:r>
+            <w:proofErr w:type="spellEnd"/>
+            <w:r>
+              <w:rPr>
+                <w:szCs w:val="22"/>
+                <w:lang w:val="en-US"/>
+              </w:rPr>
+              <w:t xml:space="preserve"> == 'к' or </w:t>
+            </w:r>
+            <w:proofErr w:type="spellStart"/>
+            <w:r>
+              <w:rPr>
+                <w:szCs w:val="22"/>
+                <w:lang w:val="en-US"/>
+              </w:rPr>
+              <w:t>i</w:t>
+            </w:r>
+            <w:proofErr w:type="spellEnd"/>
+            <w:r>
+              <w:rPr>
+                <w:szCs w:val="22"/>
+                <w:lang w:val="en-US"/>
+              </w:rPr>
+              <w:t xml:space="preserve"> == 'К':</w:t>
             </w:r>
           </w:p>
           <w:p>
@@ -4156,9 +5009,21 @@
               <w:jc w:val="both"/>
               <w:rPr>
                 <w:szCs w:val="22"/>
-                <w:lang w:val="en-US"/>
-              </w:rPr>
-            </w:pPr>
+              </w:rPr>
+            </w:pPr>
+            <w:r>
+              <w:rPr>
+                <w:szCs w:val="22"/>
+                <w:lang w:val="en-US"/>
+              </w:rPr>
+              <w:t xml:space="preserve">            print</w:t>
+            </w:r>
+            <w:r>
+              <w:rPr>
+                <w:szCs w:val="22"/>
+              </w:rPr>
+              <w:t>("Буква 'к' встречается раньше")</w:t>
+            </w:r>
           </w:p>
           <w:p>
             <w:pPr>
@@ -4171,9 +5036,15 @@
             <w:r>
               <w:rPr>
                 <w:szCs w:val="22"/>
-                <w:lang w:val="en-US"/>
-              </w:rPr>
-              <w:t xml:space="preserve">    for i in sentence:</w:t>
+              </w:rPr>
+              <w:t xml:space="preserve">            </w:t>
+            </w:r>
+            <w:r>
+              <w:rPr>
+                <w:szCs w:val="22"/>
+                <w:lang w:val="en-US"/>
+              </w:rPr>
+              <w:t>break</w:t>
             </w:r>
           </w:p>
           <w:p>
@@ -4181,173 +5052,12 @@
               <w:jc w:val="both"/>
               <w:rPr>
                 <w:szCs w:val="22"/>
-                <w:lang w:val="en-US"/>
-              </w:rPr>
-            </w:pPr>
-            <w:r>
-              <w:rPr>
-                <w:szCs w:val="22"/>
-                <w:lang w:val="en-US"/>
-              </w:rPr>
-              <w:t xml:space="preserve">        if i == '</w:t>
-            </w:r>
-            <w:r>
-              <w:rPr>
-                <w:szCs w:val="22"/>
-              </w:rPr>
-              <w:t>н</w:t>
-            </w:r>
-            <w:r>
-              <w:rPr>
-                <w:szCs w:val="22"/>
-                <w:lang w:val="en-US"/>
-              </w:rPr>
-              <w:t>' or i == '</w:t>
-            </w:r>
-            <w:r>
-              <w:rPr>
-                <w:szCs w:val="22"/>
-              </w:rPr>
-              <w:t>Н</w:t>
-            </w:r>
-            <w:r>
-              <w:rPr>
-                <w:szCs w:val="22"/>
-                <w:lang w:val="en-US"/>
-              </w:rPr>
-              <w:t>':</w:t>
-            </w:r>
-          </w:p>
-          <w:p>
-            <w:pPr>
-              <w:jc w:val="both"/>
-              <w:rPr>
-                <w:szCs w:val="22"/>
-              </w:rPr>
-            </w:pPr>
-            <w:r>
-              <w:rPr>
-                <w:szCs w:val="22"/>
-                <w:lang w:val="en-US"/>
-              </w:rPr>
-              <w:t xml:space="preserve">            </w:t>
-            </w:r>
-            <w:r>
-              <w:rPr>
-                <w:szCs w:val="22"/>
-              </w:rPr>
-              <w:t>print("Буква 'н' встречается раньше")</w:t>
-            </w:r>
-          </w:p>
-          <w:p>
-            <w:pPr>
-              <w:jc w:val="both"/>
-              <w:rPr>
-                <w:szCs w:val="22"/>
-                <w:lang w:val="en-US"/>
-              </w:rPr>
-            </w:pPr>
-            <w:r>
-              <w:rPr>
-                <w:szCs w:val="22"/>
-              </w:rPr>
-              <w:t xml:space="preserve">            </w:t>
-            </w:r>
-            <w:r>
-              <w:rPr>
-                <w:szCs w:val="22"/>
-                <w:lang w:val="en-US"/>
-              </w:rPr>
-              <w:t>break</w:t>
-            </w:r>
-          </w:p>
-          <w:p>
-            <w:pPr>
-              <w:jc w:val="both"/>
-              <w:rPr>
-                <w:szCs w:val="22"/>
-                <w:lang w:val="en-US"/>
-              </w:rPr>
-            </w:pPr>
-            <w:r>
-              <w:rPr>
-                <w:szCs w:val="22"/>
-                <w:lang w:val="en-US"/>
-              </w:rPr>
-              <w:t xml:space="preserve">        elif i == '</w:t>
-            </w:r>
-            <w:r>
-              <w:rPr>
-                <w:szCs w:val="22"/>
-              </w:rPr>
-              <w:t>к</w:t>
-            </w:r>
-            <w:r>
-              <w:rPr>
-                <w:szCs w:val="22"/>
-                <w:lang w:val="en-US"/>
-              </w:rPr>
-              <w:t>' or i == '</w:t>
-            </w:r>
-            <w:r>
-              <w:rPr>
-                <w:szCs w:val="22"/>
-              </w:rPr>
-              <w:t>К</w:t>
-            </w:r>
-            <w:r>
-              <w:rPr>
-                <w:szCs w:val="22"/>
-                <w:lang w:val="en-US"/>
-              </w:rPr>
-              <w:t>':</w:t>
-            </w:r>
-          </w:p>
-          <w:p>
-            <w:pPr>
-              <w:jc w:val="both"/>
-              <w:rPr>
-                <w:szCs w:val="22"/>
-              </w:rPr>
-            </w:pPr>
-            <w:r>
-              <w:rPr>
-                <w:szCs w:val="22"/>
-                <w:lang w:val="en-US"/>
-              </w:rPr>
-              <w:t xml:space="preserve">            </w:t>
-            </w:r>
-            <w:r>
-              <w:rPr>
-                <w:szCs w:val="22"/>
-              </w:rPr>
-              <w:t>print("Буква 'к' встречается раньше")</w:t>
-            </w:r>
-          </w:p>
-          <w:p>
-            <w:pPr>
-              <w:jc w:val="both"/>
-              <w:rPr>
-                <w:szCs w:val="22"/>
-              </w:rPr>
-            </w:pPr>
-            <w:r>
-              <w:rPr>
-                <w:szCs w:val="22"/>
-              </w:rPr>
-              <w:t xml:space="preserve">            break</w:t>
-            </w:r>
-          </w:p>
-          <w:p>
-            <w:pPr>
-              <w:jc w:val="both"/>
-              <w:rPr>
-                <w:szCs w:val="22"/>
-              </w:rPr>
-            </w:pPr>
-            <w:r>
-              <w:rPr>
-                <w:szCs w:val="22"/>
+              </w:rPr>
+            </w:pPr>
+            <w:r>
+              <w:rPr>
+                <w:szCs w:val="22"/>
+                <w:lang w:val="en-US"/>
               </w:rPr>
               <w:t xml:space="preserve">    </w:t>
             </w:r>
@@ -4441,6 +5151,7 @@
         </w:rPr>
         <w:t>_2.</w:t>
       </w:r>
+      <w:proofErr w:type="spellStart"/>
       <w:r>
         <w:rPr>
           <w:sz w:val="28"/>
@@ -4448,6 +5159,7 @@
         </w:rPr>
         <w:t>py</w:t>
       </w:r>
+      <w:proofErr w:type="spellEnd"/>
       <w:r>
         <w:rPr>
           <w:sz w:val="28"/>
@@ -4477,7 +5189,6 @@
           <w:noProof/>
           <w:sz w:val="28"/>
         </w:rPr>
-        <w:lastRenderedPageBreak/>
         <w:drawing>
           <wp:inline distT="0" distB="0" distL="0" distR="0" wp14:anchorId="6A648D04" wp14:editId="6BFAC726">
             <wp:extent cx="2880000" cy="478800"/>
@@ -4542,6 +5253,7 @@
         </w:rPr>
         <w:t>_2.</w:t>
       </w:r>
+      <w:proofErr w:type="spellStart"/>
       <w:r>
         <w:rPr>
           <w:sz w:val="28"/>
@@ -4549,6 +5261,7 @@
         </w:rPr>
         <w:t>py</w:t>
       </w:r>
+      <w:proofErr w:type="spellEnd"/>
       <w:r>
         <w:rPr>
           <w:sz w:val="28"/>
@@ -4633,6 +5346,7 @@
         </w:rPr>
         <w:t>_3.</w:t>
       </w:r>
+      <w:proofErr w:type="spellStart"/>
       <w:r>
         <w:rPr>
           <w:sz w:val="28"/>
@@ -4640,6 +5354,7 @@
         </w:rPr>
         <w:t>py</w:t>
       </w:r>
+      <w:proofErr w:type="spellEnd"/>
       <w:r>
         <w:rPr>
           <w:sz w:val="28"/>
@@ -4669,7 +5384,21 @@
         <w:rPr>
           <w:sz w:val="28"/>
         </w:rPr>
-        <w:t>Индивидуальное задание 3. Дано ошибочно написанное слово «рпроцессо». Путём перемещения его букв получить слово процессор.</w:t>
+        <w:t>Индивидуальное задание 3. Дано ошибочно написанное слово «</w:t>
+      </w:r>
+      <w:proofErr w:type="spellStart"/>
+      <w:r>
+        <w:rPr>
+          <w:sz w:val="28"/>
+        </w:rPr>
+        <w:t>рпроцессо</w:t>
+      </w:r>
+      <w:proofErr w:type="spellEnd"/>
+      <w:r>
+        <w:rPr>
+          <w:sz w:val="28"/>
+        </w:rPr>
+        <w:t>». Путём перемещения его букв получить слово процессор.</w:t>
       </w:r>
     </w:p>
     <w:p>
@@ -4708,6 +5437,7 @@
         </w:rPr>
         <w:t>_3.</w:t>
       </w:r>
+      <w:proofErr w:type="spellStart"/>
       <w:r>
         <w:rPr>
           <w:sz w:val="28"/>
@@ -4715,6 +5445,7 @@
         </w:rPr>
         <w:t>py</w:t>
       </w:r>
+      <w:proofErr w:type="spellEnd"/>
     </w:p>
     <w:tbl>
       <w:tblPr>
@@ -4743,6 +5474,63 @@
                 <w:szCs w:val="22"/>
                 <w:lang w:val="en-US"/>
               </w:rPr>
+              <w:t>#!/</w:t>
+            </w:r>
+            <w:proofErr w:type="spellStart"/>
+            <w:r>
+              <w:rPr>
+                <w:szCs w:val="22"/>
+                <w:lang w:val="en-US"/>
+              </w:rPr>
+              <w:t>usr</w:t>
+            </w:r>
+            <w:proofErr w:type="spellEnd"/>
+            <w:r>
+              <w:rPr>
+                <w:szCs w:val="22"/>
+                <w:lang w:val="en-US"/>
+              </w:rPr>
+              <w:t>/bin/python3</w:t>
+            </w:r>
+          </w:p>
+          <w:p>
+            <w:pPr>
+              <w:jc w:val="both"/>
+              <w:rPr>
+                <w:szCs w:val="22"/>
+                <w:lang w:val="en-US"/>
+              </w:rPr>
+            </w:pPr>
+            <w:r>
+              <w:rPr>
+                <w:szCs w:val="22"/>
+                <w:lang w:val="en-US"/>
+              </w:rPr>
+              <w:t># -*- coding: utf-8 -*-</w:t>
+            </w:r>
+          </w:p>
+          <w:p>
+            <w:pPr>
+              <w:jc w:val="both"/>
+              <w:rPr>
+                <w:szCs w:val="22"/>
+                <w:lang w:val="en-US"/>
+              </w:rPr>
+            </w:pPr>
+          </w:p>
+          <w:p>
+            <w:pPr>
+              <w:jc w:val="both"/>
+              <w:rPr>
+                <w:szCs w:val="22"/>
+                <w:lang w:val="en-US"/>
+              </w:rPr>
+            </w:pPr>
+            <w:r>
+              <w:rPr>
+                <w:szCs w:val="22"/>
+                <w:lang w:val="en-US"/>
+              </w:rPr>
               <w:t>if __name__ == "__main__":</w:t>
             </w:r>
           </w:p>
@@ -4759,7 +5547,23 @@
                 <w:szCs w:val="22"/>
                 <w:lang w:val="en-US"/>
               </w:rPr>
-              <w:t xml:space="preserve">    word = "рпроцессо"</w:t>
+              <w:t xml:space="preserve">    word = "</w:t>
+            </w:r>
+            <w:proofErr w:type="spellStart"/>
+            <w:r>
+              <w:rPr>
+                <w:szCs w:val="22"/>
+                <w:lang w:val="en-US"/>
+              </w:rPr>
+              <w:t>рпроцессо</w:t>
+            </w:r>
+            <w:proofErr w:type="spellEnd"/>
+            <w:r>
+              <w:rPr>
+                <w:szCs w:val="22"/>
+                <w:lang w:val="en-US"/>
+              </w:rPr>
+              <w:t>"</w:t>
             </w:r>
           </w:p>
           <w:p>
@@ -4800,7 +5604,39 @@
                 <w:szCs w:val="22"/>
                 <w:lang w:val="en-US"/>
               </w:rPr>
-              <w:t xml:space="preserve">    print(f"Исходное слово: {word}")</w:t>
+              <w:t xml:space="preserve">    print(</w:t>
+            </w:r>
+            <w:proofErr w:type="spellStart"/>
+            <w:r>
+              <w:rPr>
+                <w:szCs w:val="22"/>
+                <w:lang w:val="en-US"/>
+              </w:rPr>
+              <w:t>f"Исходное</w:t>
+            </w:r>
+            <w:proofErr w:type="spellEnd"/>
+            <w:r>
+              <w:rPr>
+                <w:szCs w:val="22"/>
+                <w:lang w:val="en-US"/>
+              </w:rPr>
+              <w:t xml:space="preserve"> </w:t>
+            </w:r>
+            <w:proofErr w:type="spellStart"/>
+            <w:r>
+              <w:rPr>
+                <w:szCs w:val="22"/>
+                <w:lang w:val="en-US"/>
+              </w:rPr>
+              <w:t>слово</w:t>
+            </w:r>
+            <w:proofErr w:type="spellEnd"/>
+            <w:r>
+              <w:rPr>
+                <w:szCs w:val="22"/>
+                <w:lang w:val="en-US"/>
+              </w:rPr>
+              <w:t>: {word}")</w:t>
             </w:r>
           </w:p>
           <w:p>
@@ -4836,6 +5672,7 @@
       </w:pPr>
       <w:r>
         <w:rPr>
+          <w:noProof/>
           <w:sz w:val="28"/>
           <w:lang w:val="en-US"/>
         </w:rPr>
@@ -4924,6 +5761,7 @@
         </w:rPr>
         <w:t xml:space="preserve">Таблица 7 – Код программы </w:t>
       </w:r>
+      <w:proofErr w:type="spellStart"/>
       <w:r>
         <w:rPr>
           <w:sz w:val="28"/>
@@ -4931,6 +5769,7 @@
         </w:rPr>
         <w:t>inc</w:t>
       </w:r>
+      <w:proofErr w:type="spellEnd"/>
       <w:r>
         <w:rPr>
           <w:sz w:val="28"/>
@@ -4950,6 +5789,7 @@
         </w:rPr>
         <w:t>.</w:t>
       </w:r>
+      <w:proofErr w:type="spellStart"/>
       <w:r>
         <w:rPr>
           <w:sz w:val="28"/>
@@ -4957,6 +5797,7 @@
         </w:rPr>
         <w:t>py</w:t>
       </w:r>
+      <w:proofErr w:type="spellEnd"/>
     </w:p>
     <w:tbl>
       <w:tblPr>
@@ -4985,6 +5826,63 @@
                 <w:szCs w:val="22"/>
                 <w:lang w:val="en-US"/>
               </w:rPr>
+              <w:t>#!/</w:t>
+            </w:r>
+            <w:proofErr w:type="spellStart"/>
+            <w:r>
+              <w:rPr>
+                <w:szCs w:val="22"/>
+                <w:lang w:val="en-US"/>
+              </w:rPr>
+              <w:t>usr</w:t>
+            </w:r>
+            <w:proofErr w:type="spellEnd"/>
+            <w:r>
+              <w:rPr>
+                <w:szCs w:val="22"/>
+                <w:lang w:val="en-US"/>
+              </w:rPr>
+              <w:t>/bin/python3</w:t>
+            </w:r>
+          </w:p>
+          <w:p>
+            <w:pPr>
+              <w:jc w:val="both"/>
+              <w:rPr>
+                <w:szCs w:val="22"/>
+                <w:lang w:val="en-US"/>
+              </w:rPr>
+            </w:pPr>
+            <w:r>
+              <w:rPr>
+                <w:szCs w:val="22"/>
+                <w:lang w:val="en-US"/>
+              </w:rPr>
+              <w:t># -*- coding: utf-8 -*-</w:t>
+            </w:r>
+          </w:p>
+          <w:p>
+            <w:pPr>
+              <w:jc w:val="both"/>
+              <w:rPr>
+                <w:szCs w:val="22"/>
+                <w:lang w:val="en-US"/>
+              </w:rPr>
+            </w:pPr>
+          </w:p>
+          <w:p>
+            <w:pPr>
+              <w:jc w:val="both"/>
+              <w:rPr>
+                <w:szCs w:val="22"/>
+                <w:lang w:val="en-US"/>
+              </w:rPr>
+            </w:pPr>
+            <w:r>
+              <w:rPr>
+                <w:szCs w:val="22"/>
+                <w:lang w:val="en-US"/>
+              </w:rPr>
               <w:t>if __name__ == "__main__":</w:t>
             </w:r>
           </w:p>
@@ -5001,14 +5899,18 @@
                 <w:szCs w:val="22"/>
                 <w:lang w:val="en-US"/>
               </w:rPr>
+              <w:lastRenderedPageBreak/>
               <w:t xml:space="preserve">    sentence = input("</w:t>
             </w:r>
-            <w:r>
-              <w:rPr>
-                <w:szCs w:val="22"/>
+            <w:proofErr w:type="spellStart"/>
+            <w:r>
+              <w:rPr>
+                <w:szCs w:val="22"/>
+                <w:lang w:val="en-US"/>
               </w:rPr>
               <w:t>Введите</w:t>
             </w:r>
+            <w:proofErr w:type="spellEnd"/>
             <w:r>
               <w:rPr>
                 <w:szCs w:val="22"/>
@@ -5016,12 +5918,15 @@
               </w:rPr>
               <w:t xml:space="preserve"> </w:t>
             </w:r>
-            <w:r>
-              <w:rPr>
-                <w:szCs w:val="22"/>
+            <w:proofErr w:type="spellStart"/>
+            <w:r>
+              <w:rPr>
+                <w:szCs w:val="22"/>
+                <w:lang w:val="en-US"/>
               </w:rPr>
               <w:t>предложение</w:t>
             </w:r>
+            <w:proofErr w:type="spellEnd"/>
             <w:r>
               <w:rPr>
                 <w:szCs w:val="22"/>
@@ -5043,7 +5948,23 @@
                 <w:szCs w:val="22"/>
                 <w:lang w:val="en-US"/>
               </w:rPr>
-              <w:t xml:space="preserve">    words = sentence.split()</w:t>
+              <w:t xml:space="preserve">    words = </w:t>
+            </w:r>
+            <w:proofErr w:type="spellStart"/>
+            <w:r>
+              <w:rPr>
+                <w:szCs w:val="22"/>
+                <w:lang w:val="en-US"/>
+              </w:rPr>
+              <w:t>sentence.split</w:t>
+            </w:r>
+            <w:proofErr w:type="spellEnd"/>
+            <w:r>
+              <w:rPr>
+                <w:szCs w:val="22"/>
+                <w:lang w:val="en-US"/>
+              </w:rPr>
+              <w:t>()</w:t>
             </w:r>
           </w:p>
           <w:p>
@@ -5059,7 +5980,23 @@
                 <w:szCs w:val="22"/>
                 <w:lang w:val="en-US"/>
               </w:rPr>
-              <w:t xml:space="preserve">    lst = []</w:t>
+              <w:t xml:space="preserve">    </w:t>
+            </w:r>
+            <w:proofErr w:type="spellStart"/>
+            <w:r>
+              <w:rPr>
+                <w:szCs w:val="22"/>
+                <w:lang w:val="en-US"/>
+              </w:rPr>
+              <w:t>lst</w:t>
+            </w:r>
+            <w:proofErr w:type="spellEnd"/>
+            <w:r>
+              <w:rPr>
+                <w:szCs w:val="22"/>
+                <w:lang w:val="en-US"/>
+              </w:rPr>
+              <w:t xml:space="preserve"> = []</w:t>
             </w:r>
           </w:p>
           <w:p>
@@ -5084,7 +6021,39 @@
                 <w:szCs w:val="22"/>
                 <w:lang w:val="en-US"/>
               </w:rPr>
-              <w:t xml:space="preserve">    for i in range(len(words) - 1, -1, -1):</w:t>
+              <w:t xml:space="preserve">    for </w:t>
+            </w:r>
+            <w:proofErr w:type="spellStart"/>
+            <w:r>
+              <w:rPr>
+                <w:szCs w:val="22"/>
+                <w:lang w:val="en-US"/>
+              </w:rPr>
+              <w:t>i</w:t>
+            </w:r>
+            <w:proofErr w:type="spellEnd"/>
+            <w:r>
+              <w:rPr>
+                <w:szCs w:val="22"/>
+                <w:lang w:val="en-US"/>
+              </w:rPr>
+              <w:t xml:space="preserve"> in range(</w:t>
+            </w:r>
+            <w:proofErr w:type="spellStart"/>
+            <w:r>
+              <w:rPr>
+                <w:szCs w:val="22"/>
+                <w:lang w:val="en-US"/>
+              </w:rPr>
+              <w:t>len</w:t>
+            </w:r>
+            <w:proofErr w:type="spellEnd"/>
+            <w:r>
+              <w:rPr>
+                <w:szCs w:val="22"/>
+                <w:lang w:val="en-US"/>
+              </w:rPr>
+              <w:t>(words) - 1, -1, -1):</w:t>
             </w:r>
           </w:p>
           <w:p>
@@ -5100,7 +6069,39 @@
                 <w:szCs w:val="22"/>
                 <w:lang w:val="en-US"/>
               </w:rPr>
-              <w:t xml:space="preserve">        lst.append(words[i])</w:t>
+              <w:t xml:space="preserve">        </w:t>
+            </w:r>
+            <w:proofErr w:type="spellStart"/>
+            <w:r>
+              <w:rPr>
+                <w:szCs w:val="22"/>
+                <w:lang w:val="en-US"/>
+              </w:rPr>
+              <w:t>lst.append</w:t>
+            </w:r>
+            <w:proofErr w:type="spellEnd"/>
+            <w:r>
+              <w:rPr>
+                <w:szCs w:val="22"/>
+                <w:lang w:val="en-US"/>
+              </w:rPr>
+              <w:t>(words[</w:t>
+            </w:r>
+            <w:proofErr w:type="spellStart"/>
+            <w:r>
+              <w:rPr>
+                <w:szCs w:val="22"/>
+                <w:lang w:val="en-US"/>
+              </w:rPr>
+              <w:t>i</w:t>
+            </w:r>
+            <w:proofErr w:type="spellEnd"/>
+            <w:r>
+              <w:rPr>
+                <w:szCs w:val="22"/>
+                <w:lang w:val="en-US"/>
+              </w:rPr>
+              <w:t>])</w:t>
             </w:r>
           </w:p>
           <w:p>
@@ -5125,7 +6126,23 @@
                 <w:szCs w:val="22"/>
                 <w:lang w:val="en-US"/>
               </w:rPr>
-              <w:t xml:space="preserve">    sentence = ' '.join(lst)</w:t>
+              <w:t xml:space="preserve">    sentence = ' '.join(</w:t>
+            </w:r>
+            <w:proofErr w:type="spellStart"/>
+            <w:r>
+              <w:rPr>
+                <w:szCs w:val="22"/>
+                <w:lang w:val="en-US"/>
+              </w:rPr>
+              <w:t>lst</w:t>
+            </w:r>
+            <w:proofErr w:type="spellEnd"/>
+            <w:r>
+              <w:rPr>
+                <w:szCs w:val="22"/>
+                <w:lang w:val="en-US"/>
+              </w:rPr>
+              <w:t>)</w:t>
             </w:r>
           </w:p>
           <w:p>
@@ -5149,22 +6166,10 @@
                 <w:szCs w:val="22"/>
                 <w:lang w:val="en-US"/>
               </w:rPr>
-              <w:t xml:space="preserve">    </w:t>
-            </w:r>
-            <w:r>
-              <w:rPr>
-                <w:szCs w:val="22"/>
-              </w:rPr>
-              <w:t>print(sentence)</w:t>
-            </w:r>
-          </w:p>
-          <w:p>
-            <w:pPr>
-              <w:jc w:val="both"/>
-              <w:rPr>
-                <w:szCs w:val="22"/>
-              </w:rPr>
-            </w:pPr>
+              <w:t xml:space="preserve">    print(sentence)</w:t>
+            </w:r>
+            <w:bookmarkStart w:id="0" w:name="_GoBack"/>
+            <w:bookmarkEnd w:id="0"/>
           </w:p>
         </w:tc>
       </w:tr>
@@ -5188,6 +6193,7 @@
       </w:pPr>
       <w:r>
         <w:rPr>
+          <w:noProof/>
           <w:sz w:val="28"/>
         </w:rPr>
         <w:drawing>
@@ -5233,48 +6239,51 @@
         <w:jc w:val="center"/>
         <w:rPr>
           <w:sz w:val="28"/>
+        </w:rPr>
+      </w:pPr>
+      <w:r>
+        <w:rPr>
+          <w:sz w:val="28"/>
+        </w:rPr>
+        <w:t xml:space="preserve">Рисунок 7 – Вывод программы </w:t>
+      </w:r>
+      <w:proofErr w:type="spellStart"/>
+      <w:r>
+        <w:rPr>
+          <w:sz w:val="28"/>
           <w:lang w:val="en-US"/>
         </w:rPr>
-      </w:pPr>
-      <w:r>
-        <w:rPr>
-          <w:sz w:val="28"/>
-        </w:rPr>
-        <w:t xml:space="preserve">Рисунок 7 – Вывод программы </w:t>
+        <w:t>inc</w:t>
+      </w:r>
+      <w:proofErr w:type="spellEnd"/>
+      <w:r>
+        <w:rPr>
+          <w:sz w:val="28"/>
+        </w:rPr>
+        <w:t>_</w:t>
       </w:r>
       <w:r>
         <w:rPr>
           <w:sz w:val="28"/>
           <w:lang w:val="en-US"/>
         </w:rPr>
-        <w:t>inc</w:t>
-      </w:r>
-      <w:r>
-        <w:rPr>
-          <w:sz w:val="28"/>
-        </w:rPr>
-        <w:t>_</w:t>
-      </w:r>
+        <w:t>def</w:t>
+      </w:r>
+      <w:r>
+        <w:rPr>
+          <w:sz w:val="28"/>
+        </w:rPr>
+        <w:t>.</w:t>
+      </w:r>
+      <w:proofErr w:type="spellStart"/>
       <w:r>
         <w:rPr>
           <w:sz w:val="28"/>
           <w:lang w:val="en-US"/>
         </w:rPr>
-        <w:t>def</w:t>
-      </w:r>
-      <w:r>
-        <w:rPr>
-          <w:sz w:val="28"/>
-        </w:rPr>
-        <w:t>.</w:t>
-      </w:r>
-      <w:r>
-        <w:rPr>
-          <w:sz w:val="28"/>
-          <w:lang w:val="en-US"/>
-        </w:rPr>
         <w:t>py</w:t>
       </w:r>
+      <w:proofErr w:type="spellEnd"/>
     </w:p>
     <w:p>
       <w:pPr>
@@ -5349,6 +6358,7 @@
         </w:rPr>
         <w:t xml:space="preserve">В языке программирования </w:t>
       </w:r>
+      <w:proofErr w:type="spellStart"/>
       <w:r>
         <w:rPr>
           <w:sz w:val="28"/>
@@ -5356,6 +6366,7 @@
         </w:rPr>
         <w:t>Pyhton</w:t>
       </w:r>
+      <w:proofErr w:type="spellEnd"/>
       <w:r>
         <w:rPr>
           <w:sz w:val="28"/>
@@ -5719,6 +6730,7 @@
         <w:rPr>
           <w:sz w:val="28"/>
         </w:rPr>
+        <w:lastRenderedPageBreak/>
         <w:t>Срезы – получение подстроки строки по заданным индексам.</w:t>
       </w:r>
     </w:p>
@@ -5760,12 +6772,21 @@
           <w:sz w:val="28"/>
         </w:rPr>
       </w:pPr>
+      <w:proofErr w:type="spellStart"/>
       <w:r>
         <w:rPr>
           <w:sz w:val="28"/>
           <w:lang w:val="en-US"/>
         </w:rPr>
-        <w:t xml:space="preserve">len() </w:t>
+        <w:t>len</w:t>
+      </w:r>
+      <w:proofErr w:type="spellEnd"/>
+      <w:r>
+        <w:rPr>
+          <w:sz w:val="28"/>
+          <w:lang w:val="en-US"/>
+        </w:rPr>
+        <w:t xml:space="preserve">() </w:t>
       </w:r>
       <w:r>
         <w:rPr>
@@ -5792,7 +6813,6 @@
           <w:sz w:val="28"/>
           <w:lang w:val="en-US"/>
         </w:rPr>
-        <w:lastRenderedPageBreak/>
         <w:t>lower</w:t>
       </w:r>
       <w:r>
@@ -6029,12 +7049,14 @@
         </w:rPr>
         <w:t>[</w:t>
       </w:r>
+      <w:proofErr w:type="spellStart"/>
       <w:r>
         <w:rPr>
           <w:sz w:val="28"/>
         </w:rPr>
         <w:t>начало:конец</w:t>
       </w:r>
+      <w:proofErr w:type="spellEnd"/>
       <w:r>
         <w:rPr>
           <w:sz w:val="28"/>
@@ -6160,7 +7182,22 @@
         <w:rPr>
           <w:sz w:val="28"/>
         </w:rPr>
-        <w:t>Хеширование – неизменяемые объекты, такие как строки, могут быть использованы в качестве ключей в хеш-таблиицах, таких как словари. Это обеспечивает эффективный поиск и доступ к данным;</w:t>
+        <w:lastRenderedPageBreak/>
+        <w:t>Хеширование – неизменяемые объекты, такие как строки, могут быть использованы в качестве ключей в хеш-</w:t>
+      </w:r>
+      <w:proofErr w:type="spellStart"/>
+      <w:r>
+        <w:rPr>
+          <w:sz w:val="28"/>
+        </w:rPr>
+        <w:t>таблиицах</w:t>
+      </w:r>
+      <w:proofErr w:type="spellEnd"/>
+      <w:r>
+        <w:rPr>
+          <w:sz w:val="28"/>
+        </w:rPr>
+        <w:t>, таких как словари. Это обеспечивает эффективный поиск и доступ к данным;</w:t>
       </w:r>
     </w:p>
     <w:p>
@@ -6180,7 +7217,6 @@
         <w:rPr>
           <w:sz w:val="28"/>
         </w:rPr>
-        <w:lastRenderedPageBreak/>
         <w:t xml:space="preserve">Оптимизация памяти – использование неизменяемых строк позволяет более эффективно управлять памятью. Например, если создать новую строку из существующей, </w:t>
       </w:r>
       <w:r>
@@ -6291,6 +7327,7 @@
         </w:rPr>
         <w:t xml:space="preserve">Для проверки того, что каждое слово в строке начинается с заглавной буквы, можно использовать метод строки </w:t>
       </w:r>
+      <w:proofErr w:type="spellStart"/>
       <w:r>
         <w:rPr>
           <w:sz w:val="28"/>
@@ -6298,6 +7335,7 @@
         </w:rPr>
         <w:t>istitle</w:t>
       </w:r>
+      <w:proofErr w:type="spellEnd"/>
       <w:r>
         <w:rPr>
           <w:sz w:val="28"/>
@@ -6484,6 +7522,7 @@
         <w:rPr>
           <w:sz w:val="28"/>
         </w:rPr>
+        <w:lastRenderedPageBreak/>
         <w:t xml:space="preserve">Для нахождения индекса первого вхождения подстроки в строку в </w:t>
       </w:r>
       <w:r>
@@ -6584,9 +7623,9 @@
         <w:rPr>
           <w:sz w:val="28"/>
         </w:rPr>
-        <w:lastRenderedPageBreak/>
         <w:t xml:space="preserve">Для подсчёта количества символов в строке используется метод </w:t>
       </w:r>
+      <w:proofErr w:type="spellStart"/>
       <w:r>
         <w:rPr>
           <w:sz w:val="28"/>
@@ -6594,6 +7633,7 @@
         </w:rPr>
         <w:t>len</w:t>
       </w:r>
+      <w:proofErr w:type="spellEnd"/>
       <w:r>
         <w:rPr>
           <w:sz w:val="28"/>
@@ -7147,7 +8187,6 @@
         <w:rPr>
           <w:sz w:val="28"/>
         </w:rPr>
-        <w:lastRenderedPageBreak/>
         <w:t xml:space="preserve">Для вставки содержимого переменной в строку с использованием метода </w:t>
       </w:r>
       <w:r>
@@ -7269,6 +8308,7 @@
         </w:rPr>
         <w:t xml:space="preserve">Для проверки того, что в строке содержатся только цифры, можно использовать метод строки </w:t>
       </w:r>
+      <w:proofErr w:type="spellStart"/>
       <w:r>
         <w:rPr>
           <w:sz w:val="28"/>
@@ -7276,6 +8316,7 @@
         </w:rPr>
         <w:t>isdigit</w:t>
       </w:r>
+      <w:proofErr w:type="spellEnd"/>
       <w:r>
         <w:rPr>
           <w:sz w:val="28"/>
@@ -7292,7 +8333,35 @@
         <w:rPr>
           <w:sz w:val="28"/>
         </w:rPr>
-        <w:t>Этот метод возвращает True, если все символы в строке являются цифрами, и False в противном случае.</w:t>
+        <w:t xml:space="preserve">Этот метод возвращает </w:t>
+      </w:r>
+      <w:proofErr w:type="spellStart"/>
+      <w:r>
+        <w:rPr>
+          <w:sz w:val="28"/>
+        </w:rPr>
+        <w:t>True</w:t>
+      </w:r>
+      <w:proofErr w:type="spellEnd"/>
+      <w:r>
+        <w:rPr>
+          <w:sz w:val="28"/>
+        </w:rPr>
+        <w:t xml:space="preserve">, если все символы в строке являются цифрами, и </w:t>
+      </w:r>
+      <w:proofErr w:type="spellStart"/>
+      <w:r>
+        <w:rPr>
+          <w:sz w:val="28"/>
+        </w:rPr>
+        <w:t>False</w:t>
+      </w:r>
+      <w:proofErr w:type="spellEnd"/>
+      <w:r>
+        <w:rPr>
+          <w:sz w:val="28"/>
+        </w:rPr>
+        <w:t xml:space="preserve"> в противном случае.</w:t>
       </w:r>
     </w:p>
     <w:p>
@@ -7341,7 +8410,35 @@
         <w:rPr>
           <w:sz w:val="28"/>
         </w:rPr>
-        <w:t>Для разделения строки по заданному символу в Python используется метод split(). Этот метод разбивает строку на список подстрок на основе указанного разделителя.</w:t>
+        <w:t xml:space="preserve">Для разделения строки по заданному символу в </w:t>
+      </w:r>
+      <w:proofErr w:type="spellStart"/>
+      <w:r>
+        <w:rPr>
+          <w:sz w:val="28"/>
+        </w:rPr>
+        <w:t>Python</w:t>
+      </w:r>
+      <w:proofErr w:type="spellEnd"/>
+      <w:r>
+        <w:rPr>
+          <w:sz w:val="28"/>
+        </w:rPr>
+        <w:t xml:space="preserve"> используется метод </w:t>
+      </w:r>
+      <w:proofErr w:type="spellStart"/>
+      <w:r>
+        <w:rPr>
+          <w:sz w:val="28"/>
+        </w:rPr>
+        <w:t>split</w:t>
+      </w:r>
+      <w:proofErr w:type="spellEnd"/>
+      <w:r>
+        <w:rPr>
+          <w:sz w:val="28"/>
+        </w:rPr>
+        <w:t>(). Этот метод разбивает строку на список подстрок на основе указанного разделителя.</w:t>
       </w:r>
     </w:p>
     <w:p>
@@ -7390,7 +8487,49 @@
         <w:rPr>
           <w:sz w:val="28"/>
         </w:rPr>
-        <w:t>Для проверки того, что строка составлена только из строчных букв, можно использовать метод строки islower(). Этот метод возвращает True, если все буквы в строке являются строчными, и False в противном случае.</w:t>
+        <w:t xml:space="preserve">Для проверки того, что строка составлена только из строчных букв, можно использовать метод строки </w:t>
+      </w:r>
+      <w:proofErr w:type="spellStart"/>
+      <w:r>
+        <w:rPr>
+          <w:sz w:val="28"/>
+        </w:rPr>
+        <w:t>islower</w:t>
+      </w:r>
+      <w:proofErr w:type="spellEnd"/>
+      <w:r>
+        <w:rPr>
+          <w:sz w:val="28"/>
+        </w:rPr>
+        <w:t xml:space="preserve">(). Этот метод возвращает </w:t>
+      </w:r>
+      <w:proofErr w:type="spellStart"/>
+      <w:r>
+        <w:rPr>
+          <w:sz w:val="28"/>
+        </w:rPr>
+        <w:t>True</w:t>
+      </w:r>
+      <w:proofErr w:type="spellEnd"/>
+      <w:r>
+        <w:rPr>
+          <w:sz w:val="28"/>
+        </w:rPr>
+        <w:t xml:space="preserve">, если все буквы в строке являются строчными, и </w:t>
+      </w:r>
+      <w:proofErr w:type="spellStart"/>
+      <w:r>
+        <w:rPr>
+          <w:sz w:val="28"/>
+        </w:rPr>
+        <w:t>False</w:t>
+      </w:r>
+      <w:proofErr w:type="spellEnd"/>
+      <w:r>
+        <w:rPr>
+          <w:sz w:val="28"/>
+        </w:rPr>
+        <w:t xml:space="preserve"> в противном случае.</w:t>
       </w:r>
     </w:p>
     <w:p>
@@ -7439,7 +8578,21 @@
         <w:rPr>
           <w:sz w:val="28"/>
         </w:rPr>
-        <w:t>Для проверки того, что строка начинается со строчной буквы в Python,</w:t>
+        <w:t xml:space="preserve">Для проверки того, что строка начинается со строчной буквы в </w:t>
+      </w:r>
+      <w:proofErr w:type="spellStart"/>
+      <w:r>
+        <w:rPr>
+          <w:sz w:val="28"/>
+        </w:rPr>
+        <w:t>Python</w:t>
+      </w:r>
+      <w:proofErr w:type="spellEnd"/>
+      <w:r>
+        <w:rPr>
+          <w:sz w:val="28"/>
+        </w:rPr>
+        <w:t>,</w:t>
       </w:r>
       <w:r>
         <w:rPr>
@@ -7451,7 +8604,35 @@
         <w:rPr>
           <w:sz w:val="28"/>
         </w:rPr>
-        <w:t xml:space="preserve"> метод строки islower() в сочетании с методом startswith().</w:t>
+        <w:t xml:space="preserve"> метод строки </w:t>
+      </w:r>
+      <w:proofErr w:type="spellStart"/>
+      <w:r>
+        <w:rPr>
+          <w:sz w:val="28"/>
+        </w:rPr>
+        <w:t>islower</w:t>
+      </w:r>
+      <w:proofErr w:type="spellEnd"/>
+      <w:r>
+        <w:rPr>
+          <w:sz w:val="28"/>
+        </w:rPr>
+        <w:t xml:space="preserve">() в сочетании с методом </w:t>
+      </w:r>
+      <w:proofErr w:type="spellStart"/>
+      <w:r>
+        <w:rPr>
+          <w:sz w:val="28"/>
+        </w:rPr>
+        <w:t>startswith</w:t>
+      </w:r>
+      <w:proofErr w:type="spellEnd"/>
+      <w:r>
+        <w:rPr>
+          <w:sz w:val="28"/>
+        </w:rPr>
+        <w:t>().</w:t>
       </w:r>
     </w:p>
     <w:p>
@@ -7513,7 +8694,36 @@
         <w:rPr>
           <w:sz w:val="28"/>
         </w:rPr>
-        <w:t>В Python прибавление целого числа к строке не является автоматическим, и это приведет к ошибке типов. Однако, вы можете преобразовать целое число в строку с использованием функции str() и затем произвести конкатенацию.</w:t>
+        <w:lastRenderedPageBreak/>
+        <w:t xml:space="preserve">В </w:t>
+      </w:r>
+      <w:proofErr w:type="spellStart"/>
+      <w:r>
+        <w:rPr>
+          <w:sz w:val="28"/>
+        </w:rPr>
+        <w:t>Python</w:t>
+      </w:r>
+      <w:proofErr w:type="spellEnd"/>
+      <w:r>
+        <w:rPr>
+          <w:sz w:val="28"/>
+        </w:rPr>
+        <w:t xml:space="preserve"> прибавление целого числа к строке не является автоматическим, и это приведет к ошибке типов. Однако, вы можете преобразовать целое число в строку с использованием функции </w:t>
+      </w:r>
+      <w:proofErr w:type="spellStart"/>
+      <w:r>
+        <w:rPr>
+          <w:sz w:val="28"/>
+        </w:rPr>
+        <w:t>str</w:t>
+      </w:r>
+      <w:proofErr w:type="spellEnd"/>
+      <w:r>
+        <w:rPr>
+          <w:sz w:val="28"/>
+        </w:rPr>
+        <w:t>() и затем произвести конкатенацию.</w:t>
       </w:r>
     </w:p>
     <w:p>
@@ -7568,8 +8778,16 @@
         <w:rPr>
           <w:sz w:val="28"/>
         </w:rPr>
-        <w:t>Для "переворачивания" строки в Python</w:t>
-      </w:r>
+        <w:t xml:space="preserve">Для "переворачивания" строки в </w:t>
+      </w:r>
+      <w:proofErr w:type="spellStart"/>
+      <w:r>
+        <w:rPr>
+          <w:sz w:val="28"/>
+        </w:rPr>
+        <w:t>Python</w:t>
+      </w:r>
+      <w:proofErr w:type="spellEnd"/>
       <w:r>
         <w:rPr>
           <w:sz w:val="28"/>
@@ -7588,12 +8806,37 @@
         </w:rPr>
         <w:t xml:space="preserve"> Пример: </w:t>
       </w:r>
+      <w:proofErr w:type="spellStart"/>
       <w:r>
         <w:rPr>
           <w:sz w:val="28"/>
           <w:lang w:val="en-US"/>
         </w:rPr>
-        <w:t>revesed_string = my_string[::-1]</w:t>
+        <w:t>revesed_string</w:t>
+      </w:r>
+      <w:proofErr w:type="spellEnd"/>
+      <w:r>
+        <w:rPr>
+          <w:sz w:val="28"/>
+          <w:lang w:val="en-US"/>
+        </w:rPr>
+        <w:t xml:space="preserve"> = </w:t>
+      </w:r>
+      <w:proofErr w:type="spellStart"/>
+      <w:r>
+        <w:rPr>
+          <w:sz w:val="28"/>
+          <w:lang w:val="en-US"/>
+        </w:rPr>
+        <w:t>my_string</w:t>
+      </w:r>
+      <w:proofErr w:type="spellEnd"/>
+      <w:r>
+        <w:rPr>
+          <w:sz w:val="28"/>
+          <w:lang w:val="en-US"/>
+        </w:rPr>
+        <w:t>[::-1]</w:t>
       </w:r>
     </w:p>
     <w:p>
@@ -7643,7 +8886,21 @@
         <w:rPr>
           <w:sz w:val="28"/>
         </w:rPr>
-        <w:t>Для объединения списка строк в одну строку, элементы которой разделены дефисами, вы можете использовать метод строки join().</w:t>
+        <w:t xml:space="preserve">Для объединения списка строк в одну строку, элементы которой разделены дефисами, вы можете использовать метод строки </w:t>
+      </w:r>
+      <w:proofErr w:type="spellStart"/>
+      <w:r>
+        <w:rPr>
+          <w:sz w:val="28"/>
+        </w:rPr>
+        <w:t>join</w:t>
+      </w:r>
+      <w:proofErr w:type="spellEnd"/>
+      <w:r>
+        <w:rPr>
+          <w:sz w:val="28"/>
+        </w:rPr>
+        <w:t>().</w:t>
       </w:r>
       <w:r>
         <w:rPr>
@@ -7651,12 +8908,37 @@
         </w:rPr>
         <w:t xml:space="preserve"> Пример: </w:t>
       </w:r>
+      <w:proofErr w:type="spellStart"/>
       <w:r>
         <w:rPr>
           <w:sz w:val="28"/>
           <w:lang w:val="en-US"/>
         </w:rPr>
-        <w:t>result_string = “-“.join(string_list)</w:t>
+        <w:t>result_string</w:t>
+      </w:r>
+      <w:proofErr w:type="spellEnd"/>
+      <w:r>
+        <w:rPr>
+          <w:sz w:val="28"/>
+          <w:lang w:val="en-US"/>
+        </w:rPr>
+        <w:t xml:space="preserve"> = “-“.join(</w:t>
+      </w:r>
+      <w:proofErr w:type="spellStart"/>
+      <w:r>
+        <w:rPr>
+          <w:sz w:val="28"/>
+          <w:lang w:val="en-US"/>
+        </w:rPr>
+        <w:t>string_list</w:t>
+      </w:r>
+      <w:proofErr w:type="spellEnd"/>
+      <w:r>
+        <w:rPr>
+          <w:sz w:val="28"/>
+          <w:lang w:val="en-US"/>
+        </w:rPr>
+        <w:t>)</w:t>
       </w:r>
     </w:p>
     <w:p>
@@ -7705,7 +8987,21 @@
         <w:rPr>
           <w:sz w:val="28"/>
         </w:rPr>
-        <w:t xml:space="preserve">Для приведения строки к верхнему или нижнему регистру в Python, </w:t>
+        <w:t xml:space="preserve">Для приведения строки к верхнему или нижнему регистру в </w:t>
+      </w:r>
+      <w:proofErr w:type="spellStart"/>
+      <w:r>
+        <w:rPr>
+          <w:sz w:val="28"/>
+        </w:rPr>
+        <w:t>Python</w:t>
+      </w:r>
+      <w:proofErr w:type="spellEnd"/>
+      <w:r>
+        <w:rPr>
+          <w:sz w:val="28"/>
+        </w:rPr>
+        <w:t xml:space="preserve">, </w:t>
       </w:r>
       <w:r>
         <w:rPr>
@@ -7729,7 +9025,35 @@
         <w:rPr>
           <w:sz w:val="28"/>
         </w:rPr>
-        <w:t>методы строки upper() для верхнего регистра и lower() для нижнего регистра.</w:t>
+        <w:t xml:space="preserve">методы строки </w:t>
+      </w:r>
+      <w:proofErr w:type="spellStart"/>
+      <w:r>
+        <w:rPr>
+          <w:sz w:val="28"/>
+        </w:rPr>
+        <w:t>upper</w:t>
+      </w:r>
+      <w:proofErr w:type="spellEnd"/>
+      <w:r>
+        <w:rPr>
+          <w:sz w:val="28"/>
+        </w:rPr>
+        <w:t xml:space="preserve">() для верхнего регистра и </w:t>
+      </w:r>
+      <w:proofErr w:type="spellStart"/>
+      <w:r>
+        <w:rPr>
+          <w:sz w:val="28"/>
+        </w:rPr>
+        <w:t>lower</w:t>
+      </w:r>
+      <w:proofErr w:type="spellEnd"/>
+      <w:r>
+        <w:rPr>
+          <w:sz w:val="28"/>
+        </w:rPr>
+        <w:t>() для нижнего регистра.</w:t>
       </w:r>
     </w:p>
     <w:p>
@@ -7775,12 +9099,69 @@
           <w:lang w:val="en-US"/>
         </w:rPr>
       </w:pPr>
+      <w:proofErr w:type="spellStart"/>
       <w:r>
         <w:rPr>
           <w:sz w:val="28"/>
           <w:lang w:val="en-US"/>
         </w:rPr>
-        <w:t>result_string = my_string[0].upper() + my_string[1:-1] + my_string[-1].upper()</w:t>
+        <w:t>result_string</w:t>
+      </w:r>
+      <w:proofErr w:type="spellEnd"/>
+      <w:r>
+        <w:rPr>
+          <w:sz w:val="28"/>
+          <w:lang w:val="en-US"/>
+        </w:rPr>
+        <w:t xml:space="preserve"> = </w:t>
+      </w:r>
+      <w:proofErr w:type="spellStart"/>
+      <w:r>
+        <w:rPr>
+          <w:sz w:val="28"/>
+          <w:lang w:val="en-US"/>
+        </w:rPr>
+        <w:t>my_string</w:t>
+      </w:r>
+      <w:proofErr w:type="spellEnd"/>
+      <w:r>
+        <w:rPr>
+          <w:sz w:val="28"/>
+          <w:lang w:val="en-US"/>
+        </w:rPr>
+        <w:t xml:space="preserve">[0].upper() + </w:t>
+      </w:r>
+      <w:proofErr w:type="spellStart"/>
+      <w:r>
+        <w:rPr>
+          <w:sz w:val="28"/>
+          <w:lang w:val="en-US"/>
+        </w:rPr>
+        <w:t>my_string</w:t>
+      </w:r>
+      <w:proofErr w:type="spellEnd"/>
+      <w:r>
+        <w:rPr>
+          <w:sz w:val="28"/>
+          <w:lang w:val="en-US"/>
+        </w:rPr>
+        <w:t xml:space="preserve">[1:-1] + </w:t>
+      </w:r>
+      <w:proofErr w:type="spellStart"/>
+      <w:r>
+        <w:rPr>
+          <w:sz w:val="28"/>
+          <w:lang w:val="en-US"/>
+        </w:rPr>
+        <w:t>my_string</w:t>
+      </w:r>
+      <w:proofErr w:type="spellEnd"/>
+      <w:r>
+        <w:rPr>
+          <w:sz w:val="28"/>
+          <w:lang w:val="en-US"/>
+        </w:rPr>
+        <w:t>[-1].upper()</w:t>
       </w:r>
     </w:p>
     <w:p>
@@ -7842,7 +9223,21 @@
         <w:rPr>
           <w:sz w:val="28"/>
         </w:rPr>
-        <w:t>Для проверки того, что строка составлена только из прописных букв в Python,</w:t>
+        <w:t xml:space="preserve">Для проверки того, что строка составлена только из прописных букв в </w:t>
+      </w:r>
+      <w:proofErr w:type="spellStart"/>
+      <w:r>
+        <w:rPr>
+          <w:sz w:val="28"/>
+        </w:rPr>
+        <w:t>Python</w:t>
+      </w:r>
+      <w:proofErr w:type="spellEnd"/>
+      <w:r>
+        <w:rPr>
+          <w:sz w:val="28"/>
+        </w:rPr>
+        <w:t>,</w:t>
       </w:r>
       <w:r>
         <w:rPr>
@@ -7866,7 +9261,21 @@
         <w:rPr>
           <w:sz w:val="28"/>
         </w:rPr>
-        <w:t xml:space="preserve"> метод строки islower().</w:t>
+        <w:t xml:space="preserve"> метод строки </w:t>
+      </w:r>
+      <w:proofErr w:type="spellStart"/>
+      <w:r>
+        <w:rPr>
+          <w:sz w:val="28"/>
+        </w:rPr>
+        <w:t>islower</w:t>
+      </w:r>
+      <w:proofErr w:type="spellEnd"/>
+      <w:r>
+        <w:rPr>
+          <w:sz w:val="28"/>
+        </w:rPr>
+        <w:t>().</w:t>
       </w:r>
     </w:p>
     <w:p>
@@ -7900,6 +9309,7 @@
         </w:rPr>
         <w:t xml:space="preserve">В какой ситуации вы воспользовались бы методом </w:t>
       </w:r>
+      <w:proofErr w:type="spellStart"/>
       <w:r>
         <w:rPr>
           <w:sz w:val="28"/>
@@ -7907,6 +9317,7 @@
         </w:rPr>
         <w:t>splitlines</w:t>
       </w:r>
+      <w:proofErr w:type="spellEnd"/>
       <w:r>
         <w:rPr>
           <w:sz w:val="28"/>
@@ -7936,6 +9347,7 @@
         </w:rPr>
         <w:t xml:space="preserve"> </w:t>
       </w:r>
+      <w:proofErr w:type="spellStart"/>
       <w:r>
         <w:rPr>
           <w:sz w:val="28"/>
@@ -7943,6 +9355,7 @@
         </w:rPr>
         <w:t>splitlines</w:t>
       </w:r>
+      <w:proofErr w:type="spellEnd"/>
       <w:r>
         <w:rPr>
           <w:sz w:val="28"/>
@@ -8022,14 +9435,7 @@
         <w:rPr>
           <w:sz w:val="28"/>
         </w:rPr>
-        <w:t xml:space="preserve"> или их </w:t>
-      </w:r>
-      <w:r>
-        <w:rPr>
-          <w:sz w:val="28"/>
-        </w:rPr>
-        <w:lastRenderedPageBreak/>
-        <w:t>комбинации. Этот метод полезен, например, при чтении текстовых файлов, где строки могут быть разделены различными символами новой строки в зависимости от операционной системы.</w:t>
+        <w:t xml:space="preserve"> или их комбинации. Этот метод полезен, например, при чтении текстовых файлов, где строки могут быть разделены различными символами новой строки в зависимости от операционной системы.</w:t>
       </w:r>
     </w:p>
     <w:p>
@@ -8179,11 +9585,19 @@
         </w:rPr>
         <w:t xml:space="preserve"> </w:t>
       </w:r>
-      <w:r>
-        <w:rPr>
-          <w:sz w:val="28"/>
-        </w:rPr>
-        <w:t xml:space="preserve">startswith(). Для проверки того, что строка заканчивается заданной последовательностью символов, </w:t>
+      <w:proofErr w:type="spellStart"/>
+      <w:r>
+        <w:rPr>
+          <w:sz w:val="28"/>
+        </w:rPr>
+        <w:t>startswith</w:t>
+      </w:r>
+      <w:proofErr w:type="spellEnd"/>
+      <w:r>
+        <w:rPr>
+          <w:sz w:val="28"/>
+        </w:rPr>
+        <w:t xml:space="preserve">(). Для проверки того, что строка заканчивается заданной последовательностью символов, </w:t>
       </w:r>
       <w:r>
         <w:rPr>
@@ -8203,11 +9617,19 @@
         </w:rPr>
         <w:t xml:space="preserve"> </w:t>
       </w:r>
-      <w:r>
-        <w:rPr>
-          <w:sz w:val="28"/>
-        </w:rPr>
-        <w:t>endswith().</w:t>
+      <w:proofErr w:type="spellStart"/>
+      <w:r>
+        <w:rPr>
+          <w:sz w:val="28"/>
+        </w:rPr>
+        <w:t>endswith</w:t>
+      </w:r>
+      <w:proofErr w:type="spellEnd"/>
+      <w:r>
+        <w:rPr>
+          <w:sz w:val="28"/>
+        </w:rPr>
+        <w:t>().</w:t>
       </w:r>
     </w:p>
     <w:p>
@@ -8256,7 +9678,21 @@
         <w:rPr>
           <w:sz w:val="28"/>
         </w:rPr>
-        <w:t xml:space="preserve">Для проверки того, что строка состоит только из пробелов в Python, </w:t>
+        <w:t xml:space="preserve">Для проверки того, что строка состоит только из пробелов в </w:t>
+      </w:r>
+      <w:proofErr w:type="spellStart"/>
+      <w:r>
+        <w:rPr>
+          <w:sz w:val="28"/>
+        </w:rPr>
+        <w:t>Python</w:t>
+      </w:r>
+      <w:proofErr w:type="spellEnd"/>
+      <w:r>
+        <w:rPr>
+          <w:sz w:val="28"/>
+        </w:rPr>
+        <w:t xml:space="preserve">, </w:t>
       </w:r>
       <w:r>
         <w:rPr>
@@ -8268,7 +9704,21 @@
         <w:rPr>
           <w:sz w:val="28"/>
         </w:rPr>
-        <w:t xml:space="preserve"> метод строки isspace().</w:t>
+        <w:t xml:space="preserve"> метод строки </w:t>
+      </w:r>
+      <w:proofErr w:type="spellStart"/>
+      <w:r>
+        <w:rPr>
+          <w:sz w:val="28"/>
+        </w:rPr>
+        <w:t>isspace</w:t>
+      </w:r>
+      <w:proofErr w:type="spellEnd"/>
+      <w:r>
+        <w:rPr>
+          <w:sz w:val="28"/>
+        </w:rPr>
+        <w:t>().</w:t>
       </w:r>
     </w:p>
     <w:p>
@@ -8362,6 +9812,7 @@
         <w:rPr>
           <w:sz w:val="28"/>
         </w:rPr>
+        <w:lastRenderedPageBreak/>
         <w:t>Как привести к верхнему регистру первый символ каждого слова в строке?</w:t>
       </w:r>
     </w:p>
@@ -8449,7 +9900,6 @@
         <w:rPr>
           <w:sz w:val="28"/>
         </w:rPr>
-        <w:lastRenderedPageBreak/>
         <w:t xml:space="preserve">Как пользоваться методом </w:t>
       </w:r>
       <w:r>
@@ -8524,7 +9974,21 @@
         <w:rPr>
           <w:sz w:val="28"/>
         </w:rPr>
-        <w:t>используется для разделения строки на три части с использованием указанного разделителя. Метод возвращает кортеж, содержащий часть строки до разделителя, сам разделитель и часть строки после разделиеля.</w:t>
+        <w:t xml:space="preserve">используется для разделения строки на три части с использованием указанного разделителя. Метод возвращает кортеж, содержащий часть строки до разделителя, сам разделитель и часть строки после </w:t>
+      </w:r>
+      <w:proofErr w:type="spellStart"/>
+      <w:r>
+        <w:rPr>
+          <w:sz w:val="28"/>
+        </w:rPr>
+        <w:t>разделиеля</w:t>
+      </w:r>
+      <w:proofErr w:type="spellEnd"/>
+      <w:r>
+        <w:rPr>
+          <w:sz w:val="28"/>
+        </w:rPr>
+        <w:t>.</w:t>
       </w:r>
     </w:p>
     <w:p>
@@ -8558,6 +10022,7 @@
         </w:rPr>
         <w:t xml:space="preserve">В каких ситуациях пользуются методом </w:t>
       </w:r>
+      <w:proofErr w:type="spellStart"/>
       <w:r>
         <w:rPr>
           <w:sz w:val="28"/>
@@ -8565,6 +10030,7 @@
         </w:rPr>
         <w:t>rfind</w:t>
       </w:r>
+      <w:proofErr w:type="spellEnd"/>
       <w:r>
         <w:rPr>
           <w:sz w:val="28"/>
@@ -8587,6 +10053,7 @@
         </w:rPr>
         <w:t xml:space="preserve">Метод </w:t>
       </w:r>
+      <w:proofErr w:type="spellStart"/>
       <w:r>
         <w:rPr>
           <w:sz w:val="28"/>
@@ -8594,6 +10061,7 @@
         </w:rPr>
         <w:t>rfind</w:t>
       </w:r>
+      <w:proofErr w:type="spellEnd"/>
       <w:r>
         <w:rPr>
           <w:sz w:val="28"/>
@@ -8717,13 +10185,29 @@
           <w:sz w:val="28"/>
           <w:szCs w:val="28"/>
         </w:rPr>
-        <w:t xml:space="preserve"> по работе со строками при написании программ с помощью языка программирования Python версии 3.x</w:t>
-      </w:r>
+        <w:t xml:space="preserve"> по работе со строками при написании программ с помощью языка программирования </w:t>
+      </w:r>
+      <w:proofErr w:type="spellStart"/>
       <w:r>
         <w:rPr>
           <w:sz w:val="28"/>
           <w:szCs w:val="28"/>
         </w:rPr>
+        <w:t>Python</w:t>
+      </w:r>
+      <w:proofErr w:type="spellEnd"/>
+      <w:r>
+        <w:rPr>
+          <w:sz w:val="28"/>
+          <w:szCs w:val="28"/>
+        </w:rPr>
+        <w:t xml:space="preserve"> версии 3.x</w:t>
+      </w:r>
+      <w:r>
+        <w:rPr>
+          <w:sz w:val="28"/>
+          <w:szCs w:val="28"/>
+        </w:rPr>
         <w:t xml:space="preserve">, были написаны </w:t>
       </w:r>
       <w:r>
@@ -8733,8 +10217,6 @@
         </w:rPr>
         <w:t>7 программ, среди которых 3 программы с примерами лабораторной работы, 3 программы с индивидуальными заданиями и 1 программа с задачей повышенной сложности.</w:t>
       </w:r>
-      <w:bookmarkStart w:id="0" w:name="_GoBack"/>
-      <w:bookmarkEnd w:id="0"/>
     </w:p>
     <w:sectPr>
       <w:pgSz w:w="11906" w:h="16838"/>
